--- a/2/ТРПП/ИНБО-12-23_ТРПП_АлбахтинИВ_ПрактическаяРабота4_v1.docx
+++ b/2/ТРПП/ИНБО-12-23_ТРПП_АлбахтинИВ_ПрактическаяРабота4_v1.docx
@@ -15,6 +15,59 @@
           <w:lang w:val="en-US" w:eastAsia="en-US"/>
         </w:rPr>
       </w:pPr>
+      <w:r>
+        <w:rPr>
+          <w:noProof/>
+        </w:rPr>
+        <w:drawing>
+          <wp:inline distT="0" distB="0" distL="0" distR="0" wp14:anchorId="5063A37D" wp14:editId="0D82E98F">
+            <wp:extent cx="5940425" cy="8401050"/>
+            <wp:effectExtent l="0" t="0" r="3175" b="0"/>
+            <wp:docPr id="402742765" name="Рисунок 1"/>
+            <wp:cNvGraphicFramePr>
+              <a:graphicFrameLocks xmlns:a="http://schemas.openxmlformats.org/drawingml/2006/main" noChangeAspect="1"/>
+            </wp:cNvGraphicFramePr>
+            <a:graphic xmlns:a="http://schemas.openxmlformats.org/drawingml/2006/main">
+              <a:graphicData uri="http://schemas.openxmlformats.org/drawingml/2006/picture">
+                <pic:pic xmlns:pic="http://schemas.openxmlformats.org/drawingml/2006/picture">
+                  <pic:nvPicPr>
+                    <pic:cNvPr id="0" name="Picture 1"/>
+                    <pic:cNvPicPr>
+                      <a:picLocks noChangeAspect="1" noChangeArrowheads="1"/>
+                    </pic:cNvPicPr>
+                  </pic:nvPicPr>
+                  <pic:blipFill>
+                    <a:blip r:embed="rId4" cstate="print">
+                      <a:extLst>
+                        <a:ext uri="{28A0092B-C50C-407E-A947-70E740481C1C}">
+                          <a14:useLocalDpi xmlns:a14="http://schemas.microsoft.com/office/drawing/2010/main" val="0"/>
+                        </a:ext>
+                      </a:extLst>
+                    </a:blip>
+                    <a:srcRect/>
+                    <a:stretch>
+                      <a:fillRect/>
+                    </a:stretch>
+                  </pic:blipFill>
+                  <pic:spPr bwMode="auto">
+                    <a:xfrm>
+                      <a:off x="0" y="0"/>
+                      <a:ext cx="5940425" cy="8401050"/>
+                    </a:xfrm>
+                    <a:prstGeom prst="rect">
+                      <a:avLst/>
+                    </a:prstGeom>
+                    <a:noFill/>
+                    <a:ln>
+                      <a:noFill/>
+                    </a:ln>
+                  </pic:spPr>
+                </pic:pic>
+              </a:graphicData>
+            </a:graphic>
+          </wp:inline>
+        </w:drawing>
+      </w:r>
     </w:p>
     <w:p/>
     <w:sdt>
@@ -69,14 +122,13 @@
             <w:tabs>
               <w:tab w:val="right" w:leader="dot" w:pos="9345"/>
             </w:tabs>
-            <w:spacing w:line="360" w:lineRule="auto"/>
             <w:rPr>
-              <w:rFonts w:ascii="Times New Roman" w:eastAsiaTheme="minorEastAsia" w:hAnsi="Times New Roman" w:cs="Times New Roman"/>
+              <w:rFonts w:eastAsiaTheme="minorEastAsia"/>
               <w:noProof/>
               <w:kern w:val="2"/>
-              <w:sz w:val="28"/>
-              <w:szCs w:val="28"/>
-              <w:lang w:eastAsia="zh-CN"/>
+              <w:sz w:val="24"/>
+              <w:szCs w:val="24"/>
+              <w:lang w:eastAsia="ru-RU"/>
               <w14:ligatures w14:val="standardContextual"/>
             </w:rPr>
           </w:pPr>
@@ -104,83 +156,62 @@
             </w:rPr>
             <w:fldChar w:fldCharType="separate"/>
           </w:r>
-          <w:hyperlink w:anchor="_Toc163598274" w:history="1">
+          <w:hyperlink w:anchor="_Toc196839713" w:history="1">
             <w:r>
               <w:rPr>
                 <w:rStyle w:val="a4"/>
                 <w:rFonts w:ascii="Times New Roman" w:hAnsi="Times New Roman" w:cs="Times New Roman"/>
+                <w:b/>
+                <w:bCs/>
                 <w:noProof/>
-                <w:sz w:val="28"/>
-                <w:szCs w:val="28"/>
               </w:rPr>
               <w:t>1. ПОСТАНОВКА ЗАДАЧИ</w:t>
             </w:r>
             <w:r>
               <w:rPr>
-                <w:rFonts w:ascii="Times New Roman" w:hAnsi="Times New Roman" w:cs="Times New Roman"/>
                 <w:noProof/>
                 <w:webHidden/>
-                <w:sz w:val="28"/>
-                <w:szCs w:val="28"/>
               </w:rPr>
               <w:tab/>
             </w:r>
             <w:r>
               <w:rPr>
-                <w:rFonts w:ascii="Times New Roman" w:hAnsi="Times New Roman" w:cs="Times New Roman"/>
                 <w:noProof/>
                 <w:webHidden/>
-                <w:sz w:val="28"/>
-                <w:szCs w:val="28"/>
               </w:rPr>
               <w:fldChar w:fldCharType="begin"/>
             </w:r>
             <w:r>
               <w:rPr>
-                <w:rFonts w:ascii="Times New Roman" w:hAnsi="Times New Roman" w:cs="Times New Roman"/>
                 <w:noProof/>
                 <w:webHidden/>
-                <w:sz w:val="28"/>
-                <w:szCs w:val="28"/>
               </w:rPr>
-              <w:instrText xml:space="preserve"> PAGEREF _Toc163598274 \h </w:instrText>
+              <w:instrText xml:space="preserve"> PAGEREF _Toc196839713 \h </w:instrText>
             </w:r>
             <w:r>
               <w:rPr>
-                <w:rFonts w:ascii="Times New Roman" w:hAnsi="Times New Roman" w:cs="Times New Roman"/>
                 <w:noProof/>
                 <w:webHidden/>
-                <w:sz w:val="28"/>
-                <w:szCs w:val="28"/>
               </w:rPr>
             </w:r>
             <w:r>
               <w:rPr>
-                <w:rFonts w:ascii="Times New Roman" w:hAnsi="Times New Roman" w:cs="Times New Roman"/>
                 <w:noProof/>
                 <w:webHidden/>
-                <w:sz w:val="28"/>
-                <w:szCs w:val="28"/>
               </w:rPr>
               <w:fldChar w:fldCharType="separate"/>
             </w:r>
             <w:r>
               <w:rPr>
-                <w:rFonts w:ascii="Times New Roman" w:hAnsi="Times New Roman" w:cs="Times New Roman"/>
                 <w:noProof/>
                 <w:webHidden/>
-                <w:sz w:val="28"/>
-                <w:szCs w:val="28"/>
               </w:rPr>
-              <w:t>3</w:t>
+              <w:t>2</w:t>
             </w:r>
             <w:r>
               <w:rPr>
-                <w:rFonts w:ascii="Times New Roman" w:hAnsi="Times New Roman" w:cs="Times New Roman"/>
                 <w:noProof/>
                 <w:webHidden/>
-                <w:sz w:val="28"/>
-                <w:szCs w:val="28"/>
               </w:rPr>
               <w:fldChar w:fldCharType="end"/>
             </w:r>
@@ -192,94 +223,72 @@
             <w:tabs>
               <w:tab w:val="right" w:leader="dot" w:pos="9345"/>
             </w:tabs>
-            <w:spacing w:line="360" w:lineRule="auto"/>
             <w:rPr>
-              <w:rFonts w:ascii="Times New Roman" w:eastAsiaTheme="minorEastAsia" w:hAnsi="Times New Roman" w:cs="Times New Roman"/>
+              <w:rFonts w:eastAsiaTheme="minorEastAsia"/>
               <w:noProof/>
               <w:kern w:val="2"/>
-              <w:sz w:val="28"/>
-              <w:szCs w:val="28"/>
-              <w:lang w:eastAsia="zh-CN"/>
+              <w:sz w:val="24"/>
+              <w:szCs w:val="24"/>
+              <w:lang w:eastAsia="ru-RU"/>
               <w14:ligatures w14:val="standardContextual"/>
             </w:rPr>
           </w:pPr>
-          <w:hyperlink w:anchor="_Toc163598275" w:history="1">
+          <w:hyperlink w:anchor="_Toc196839714" w:history="1">
             <w:r>
               <w:rPr>
                 <w:rStyle w:val="a4"/>
                 <w:rFonts w:ascii="Times New Roman" w:hAnsi="Times New Roman" w:cs="Times New Roman"/>
+                <w:b/>
+                <w:bCs/>
                 <w:noProof/>
-                <w:sz w:val="28"/>
-                <w:szCs w:val="28"/>
               </w:rPr>
               <w:t>2. ОСНОВНАЯ ЧАСТЬ</w:t>
             </w:r>
             <w:r>
               <w:rPr>
-                <w:rFonts w:ascii="Times New Roman" w:hAnsi="Times New Roman" w:cs="Times New Roman"/>
                 <w:noProof/>
                 <w:webHidden/>
-                <w:sz w:val="28"/>
-                <w:szCs w:val="28"/>
               </w:rPr>
               <w:tab/>
             </w:r>
             <w:r>
               <w:rPr>
-                <w:rFonts w:ascii="Times New Roman" w:hAnsi="Times New Roman" w:cs="Times New Roman"/>
                 <w:noProof/>
                 <w:webHidden/>
-                <w:sz w:val="28"/>
-                <w:szCs w:val="28"/>
               </w:rPr>
               <w:fldChar w:fldCharType="begin"/>
             </w:r>
             <w:r>
               <w:rPr>
-                <w:rFonts w:ascii="Times New Roman" w:hAnsi="Times New Roman" w:cs="Times New Roman"/>
                 <w:noProof/>
                 <w:webHidden/>
-                <w:sz w:val="28"/>
-                <w:szCs w:val="28"/>
               </w:rPr>
-              <w:instrText xml:space="preserve"> PAGEREF _Toc163598275 \h </w:instrText>
+              <w:instrText xml:space="preserve"> PAGEREF _Toc196839714 \h </w:instrText>
             </w:r>
             <w:r>
               <w:rPr>
-                <w:rFonts w:ascii="Times New Roman" w:hAnsi="Times New Roman" w:cs="Times New Roman"/>
                 <w:noProof/>
                 <w:webHidden/>
-                <w:sz w:val="28"/>
-                <w:szCs w:val="28"/>
               </w:rPr>
             </w:r>
             <w:r>
               <w:rPr>
-                <w:rFonts w:ascii="Times New Roman" w:hAnsi="Times New Roman" w:cs="Times New Roman"/>
                 <w:noProof/>
                 <w:webHidden/>
-                <w:sz w:val="28"/>
-                <w:szCs w:val="28"/>
               </w:rPr>
               <w:fldChar w:fldCharType="separate"/>
             </w:r>
             <w:r>
               <w:rPr>
-                <w:rFonts w:ascii="Times New Roman" w:hAnsi="Times New Roman" w:cs="Times New Roman"/>
                 <w:noProof/>
                 <w:webHidden/>
-                <w:sz w:val="28"/>
-                <w:szCs w:val="28"/>
               </w:rPr>
-              <w:t>4</w:t>
+              <w:t>3</w:t>
             </w:r>
             <w:r>
               <w:rPr>
-                <w:rFonts w:ascii="Times New Roman" w:hAnsi="Times New Roman" w:cs="Times New Roman"/>
                 <w:noProof/>
                 <w:webHidden/>
-                <w:sz w:val="28"/>
-                <w:szCs w:val="28"/>
               </w:rPr>
               <w:fldChar w:fldCharType="end"/>
             </w:r>
@@ -291,193 +300,72 @@
             <w:tabs>
               <w:tab w:val="right" w:leader="dot" w:pos="9345"/>
             </w:tabs>
-            <w:spacing w:line="360" w:lineRule="auto"/>
             <w:rPr>
-              <w:rFonts w:ascii="Times New Roman" w:eastAsiaTheme="minorEastAsia" w:hAnsi="Times New Roman" w:cs="Times New Roman"/>
+              <w:rFonts w:eastAsiaTheme="minorEastAsia"/>
               <w:noProof/>
               <w:kern w:val="2"/>
-              <w:sz w:val="28"/>
-              <w:szCs w:val="28"/>
-              <w:lang w:eastAsia="zh-CN"/>
+              <w:sz w:val="24"/>
+              <w:szCs w:val="24"/>
+              <w:lang w:eastAsia="ru-RU"/>
               <w14:ligatures w14:val="standardContextual"/>
             </w:rPr>
           </w:pPr>
-          <w:hyperlink w:anchor="_Toc163598276" w:history="1">
+          <w:hyperlink w:anchor="_Toc196839715" w:history="1">
             <w:r>
               <w:rPr>
                 <w:rStyle w:val="a4"/>
                 <w:rFonts w:ascii="Times New Roman" w:hAnsi="Times New Roman" w:cs="Times New Roman"/>
+                <w:b/>
+                <w:bCs/>
                 <w:noProof/>
-                <w:sz w:val="28"/>
-                <w:szCs w:val="28"/>
               </w:rPr>
-              <w:t>3. КОНТРОЛЬНЫЕ ВОПРОСЫ</w:t>
+              <w:t>3. ВЫВОДЫ</w:t>
             </w:r>
             <w:r>
               <w:rPr>
-                <w:rFonts w:ascii="Times New Roman" w:hAnsi="Times New Roman" w:cs="Times New Roman"/>
                 <w:noProof/>
                 <w:webHidden/>
-                <w:sz w:val="28"/>
-                <w:szCs w:val="28"/>
               </w:rPr>
               <w:tab/>
             </w:r>
             <w:r>
               <w:rPr>
-                <w:rFonts w:ascii="Times New Roman" w:hAnsi="Times New Roman" w:cs="Times New Roman"/>
                 <w:noProof/>
                 <w:webHidden/>
-                <w:sz w:val="28"/>
-                <w:szCs w:val="28"/>
               </w:rPr>
               <w:fldChar w:fldCharType="begin"/>
             </w:r>
             <w:r>
               <w:rPr>
-                <w:rFonts w:ascii="Times New Roman" w:hAnsi="Times New Roman" w:cs="Times New Roman"/>
                 <w:noProof/>
                 <w:webHidden/>
-                <w:sz w:val="28"/>
-                <w:szCs w:val="28"/>
               </w:rPr>
-              <w:instrText xml:space="preserve"> PAGEREF _Toc163598276 \h </w:instrText>
+              <w:instrText xml:space="preserve"> PAGEREF _Toc196839715 \h </w:instrText>
             </w:r>
             <w:r>
               <w:rPr>
-                <w:rFonts w:ascii="Times New Roman" w:hAnsi="Times New Roman" w:cs="Times New Roman"/>
                 <w:noProof/>
                 <w:webHidden/>
-                <w:sz w:val="28"/>
-                <w:szCs w:val="28"/>
               </w:rPr>
             </w:r>
             <w:r>
               <w:rPr>
-                <w:rFonts w:ascii="Times New Roman" w:hAnsi="Times New Roman" w:cs="Times New Roman"/>
                 <w:noProof/>
                 <w:webHidden/>
-                <w:sz w:val="28"/>
-                <w:szCs w:val="28"/>
               </w:rPr>
               <w:fldChar w:fldCharType="separate"/>
             </w:r>
             <w:r>
               <w:rPr>
-                <w:rFonts w:ascii="Times New Roman" w:hAnsi="Times New Roman" w:cs="Times New Roman"/>
                 <w:noProof/>
                 <w:webHidden/>
-                <w:sz w:val="28"/>
-                <w:szCs w:val="28"/>
               </w:rPr>
-              <w:t>8</w:t>
+              <w:t>14</w:t>
             </w:r>
             <w:r>
               <w:rPr>
-                <w:rFonts w:ascii="Times New Roman" w:hAnsi="Times New Roman" w:cs="Times New Roman"/>
                 <w:noProof/>
                 <w:webHidden/>
-                <w:sz w:val="28"/>
-                <w:szCs w:val="28"/>
-              </w:rPr>
-              <w:fldChar w:fldCharType="end"/>
-            </w:r>
-          </w:hyperlink>
-        </w:p>
-        <w:p>
-          <w:pPr>
-            <w:pStyle w:val="11"/>
-            <w:tabs>
-              <w:tab w:val="right" w:leader="dot" w:pos="9345"/>
-            </w:tabs>
-            <w:spacing w:line="360" w:lineRule="auto"/>
-            <w:rPr>
-              <w:rFonts w:ascii="Times New Roman" w:eastAsiaTheme="minorEastAsia" w:hAnsi="Times New Roman" w:cs="Times New Roman"/>
-              <w:noProof/>
-              <w:kern w:val="2"/>
-              <w:sz w:val="28"/>
-              <w:szCs w:val="28"/>
-              <w:lang w:eastAsia="zh-CN"/>
-              <w14:ligatures w14:val="standardContextual"/>
-            </w:rPr>
-          </w:pPr>
-          <w:hyperlink w:anchor="_Toc163598277" w:history="1">
-            <w:r>
-              <w:rPr>
-                <w:rStyle w:val="a4"/>
-                <w:rFonts w:ascii="Times New Roman" w:hAnsi="Times New Roman" w:cs="Times New Roman"/>
-                <w:noProof/>
-                <w:sz w:val="28"/>
-                <w:szCs w:val="28"/>
-              </w:rPr>
-              <w:t>4. ВЫВОДЫ</w:t>
-            </w:r>
-            <w:r>
-              <w:rPr>
-                <w:rFonts w:ascii="Times New Roman" w:hAnsi="Times New Roman" w:cs="Times New Roman"/>
-                <w:noProof/>
-                <w:webHidden/>
-                <w:sz w:val="28"/>
-                <w:szCs w:val="28"/>
-              </w:rPr>
-              <w:tab/>
-            </w:r>
-            <w:r>
-              <w:rPr>
-                <w:rFonts w:ascii="Times New Roman" w:hAnsi="Times New Roman" w:cs="Times New Roman"/>
-                <w:noProof/>
-                <w:webHidden/>
-                <w:sz w:val="28"/>
-                <w:szCs w:val="28"/>
-              </w:rPr>
-              <w:fldChar w:fldCharType="begin"/>
-            </w:r>
-            <w:r>
-              <w:rPr>
-                <w:rFonts w:ascii="Times New Roman" w:hAnsi="Times New Roman" w:cs="Times New Roman"/>
-                <w:noProof/>
-                <w:webHidden/>
-                <w:sz w:val="28"/>
-                <w:szCs w:val="28"/>
-              </w:rPr>
-              <w:instrText xml:space="preserve"> PAGEREF _Toc163598277 \h </w:instrText>
-            </w:r>
-            <w:r>
-              <w:rPr>
-                <w:rFonts w:ascii="Times New Roman" w:hAnsi="Times New Roman" w:cs="Times New Roman"/>
-                <w:noProof/>
-                <w:webHidden/>
-                <w:sz w:val="28"/>
-                <w:szCs w:val="28"/>
-              </w:rPr>
-            </w:r>
-            <w:r>
-              <w:rPr>
-                <w:rFonts w:ascii="Times New Roman" w:hAnsi="Times New Roman" w:cs="Times New Roman"/>
-                <w:noProof/>
-                <w:webHidden/>
-                <w:sz w:val="28"/>
-                <w:szCs w:val="28"/>
-              </w:rPr>
-              <w:fldChar w:fldCharType="separate"/>
-            </w:r>
-            <w:r>
-              <w:rPr>
-                <w:rFonts w:ascii="Times New Roman" w:hAnsi="Times New Roman" w:cs="Times New Roman"/>
-                <w:noProof/>
-                <w:webHidden/>
-                <w:sz w:val="28"/>
-                <w:szCs w:val="28"/>
-              </w:rPr>
-              <w:t>9</w:t>
-            </w:r>
-            <w:r>
-              <w:rPr>
-                <w:rFonts w:ascii="Times New Roman" w:hAnsi="Times New Roman" w:cs="Times New Roman"/>
-                <w:noProof/>
-                <w:webHidden/>
-                <w:sz w:val="28"/>
-                <w:szCs w:val="28"/>
               </w:rPr>
               <w:fldChar w:fldCharType="end"/>
             </w:r>
@@ -530,7 +418,7 @@
           <w:color w:val="000000" w:themeColor="text1"/>
         </w:rPr>
       </w:pPr>
-      <w:bookmarkStart w:id="0" w:name="_Toc163598274"/>
+      <w:bookmarkStart w:id="0" w:name="_Toc196839713"/>
       <w:r>
         <w:rPr>
           <w:rFonts w:ascii="Times New Roman" w:hAnsi="Times New Roman" w:cs="Times New Roman"/>
@@ -560,25 +448,7 @@
           <w:sz w:val="28"/>
           <w:szCs w:val="28"/>
         </w:rPr>
-        <w:t xml:space="preserve">В практической работе необходимо выполнить все шаги из разделов 1–7. В отчёт должны быть включены ответы на вопросы, выделенные курсивом, результаты выполнения команд из разделов 1–7, а также выполненное индивидуальное задание (раздел 8): листинг </w:t>
-      </w:r>
-      <w:proofErr w:type="spellStart"/>
-      <w:r>
-        <w:rPr>
-          <w:rFonts w:ascii="Times New Roman" w:hAnsi="Times New Roman" w:cs="Times New Roman"/>
-          <w:sz w:val="28"/>
-          <w:szCs w:val="28"/>
-        </w:rPr>
-        <w:t>Dockerfile</w:t>
-      </w:r>
-      <w:proofErr w:type="spellEnd"/>
-      <w:r>
-        <w:rPr>
-          <w:rFonts w:ascii="Times New Roman" w:hAnsi="Times New Roman" w:cs="Times New Roman"/>
-          <w:sz w:val="28"/>
-          <w:szCs w:val="28"/>
-        </w:rPr>
-        <w:t>, а также команды сборки и запуска контейнера.</w:t>
+        <w:t>В практической работе необходимо выполнить все шаги из разделов 1–7. В отчёт должны быть включены ответы на вопросы, выделенные курсивом, результаты выполнения команд из разделов 1–7, а также выполненное индивидуальное задание (раздел 8): листинг Dockerfile, а также команды сборки и запуска контейнера.</w:t>
       </w:r>
     </w:p>
     <w:p>
@@ -600,7 +470,6 @@
         </w:rPr>
         <w:t xml:space="preserve">Мой номер студента </w:t>
       </w:r>
-      <w:proofErr w:type="spellStart"/>
       <w:r>
         <w:rPr>
           <w:rFonts w:ascii="Times New Roman" w:hAnsi="Times New Roman" w:cs="Times New Roman"/>
@@ -609,7 +478,6 @@
         </w:rPr>
         <w:t>Албахтин</w:t>
       </w:r>
-      <w:proofErr w:type="spellEnd"/>
       <w:r>
         <w:rPr>
           <w:rFonts w:ascii="Times New Roman" w:hAnsi="Times New Roman" w:cs="Times New Roman"/>
@@ -682,7 +550,6 @@
         </w:rPr>
         <w:t xml:space="preserve">. Тогда номер задания V студента </w:t>
       </w:r>
-      <w:proofErr w:type="spellStart"/>
       <w:r>
         <w:rPr>
           <w:rFonts w:ascii="Times New Roman" w:hAnsi="Times New Roman" w:cs="Times New Roman"/>
@@ -691,7 +558,6 @@
         </w:rPr>
         <w:t>Албахтина</w:t>
       </w:r>
-      <w:proofErr w:type="spellEnd"/>
       <w:r>
         <w:rPr>
           <w:rFonts w:ascii="Times New Roman" w:hAnsi="Times New Roman" w:cs="Times New Roman"/>
@@ -856,7 +722,7 @@
           <w:sz w:val="28"/>
           <w:szCs w:val="28"/>
         </w:rPr>
-        <w:t>4</w:t>
+        <w:t>3</w:t>
       </w:r>
       <w:r>
         <w:rPr>
@@ -974,7 +840,6 @@
                 <w:szCs w:val="28"/>
               </w:rPr>
             </w:pPr>
-            <w:proofErr w:type="spellStart"/>
             <w:r>
               <w:rPr>
                 <w:rFonts w:ascii="Times New Roman" w:hAnsi="Times New Roman" w:cs="Times New Roman"/>
@@ -983,7 +848,6 @@
               </w:rPr>
               <w:t>zip</w:t>
             </w:r>
-            <w:proofErr w:type="spellEnd"/>
           </w:p>
         </w:tc>
       </w:tr>
@@ -1029,7 +893,7 @@
           <w:color w:val="000000" w:themeColor="text1"/>
         </w:rPr>
       </w:pPr>
-      <w:bookmarkStart w:id="1" w:name="_Toc163598275"/>
+      <w:bookmarkStart w:id="1" w:name="_Toc196839714"/>
       <w:r>
         <w:rPr>
           <w:rFonts w:ascii="Times New Roman" w:hAnsi="Times New Roman" w:cs="Times New Roman"/>
@@ -1089,25 +953,7 @@
           <w:sz w:val="28"/>
           <w:szCs w:val="28"/>
         </w:rPr>
-        <w:t xml:space="preserve">Проверим наличие имеющихся образов </w:t>
-      </w:r>
-      <w:proofErr w:type="spellStart"/>
-      <w:r>
-        <w:rPr>
-          <w:rFonts w:ascii="Times New Roman" w:hAnsi="Times New Roman" w:cs="Times New Roman"/>
-          <w:sz w:val="28"/>
-          <w:szCs w:val="28"/>
-        </w:rPr>
-        <w:t>Docker</w:t>
-      </w:r>
-      <w:proofErr w:type="spellEnd"/>
-      <w:r>
-        <w:rPr>
-          <w:rFonts w:ascii="Times New Roman" w:hAnsi="Times New Roman" w:cs="Times New Roman"/>
-          <w:sz w:val="28"/>
-          <w:szCs w:val="28"/>
-        </w:rPr>
-        <w:t>:</w:t>
+        <w:t>Проверим наличие имеющихся образов Docker:</w:t>
       </w:r>
     </w:p>
     <w:p>
@@ -1145,7 +991,7 @@
                     <pic:cNvPicPr/>
                   </pic:nvPicPr>
                   <pic:blipFill>
-                    <a:blip r:embed="rId4">
+                    <a:blip r:embed="rId5">
                       <a:extLst>
                         <a:ext uri="{28A0092B-C50C-407E-A947-70E740481C1C}">
                           <a14:useLocalDpi xmlns:a14="http://schemas.microsoft.com/office/drawing/2010/main" val="0"/>
@@ -1266,22 +1112,17 @@
           <w:rFonts w:ascii="Times New Roman" w:hAnsi="Times New Roman" w:cs="Times New Roman"/>
           <w:sz w:val="28"/>
           <w:szCs w:val="28"/>
-          <w:lang w:val="en-US"/>
-        </w:rPr>
-      </w:pPr>
-      <w:r>
-        <w:rPr>
-          <w:rFonts w:ascii="Times New Roman" w:hAnsi="Times New Roman" w:cs="Times New Roman"/>
+        </w:rPr>
+      </w:pPr>
+      <w:r>
+        <w:rPr>
           <w:noProof/>
-          <w:sz w:val="28"/>
-          <w:szCs w:val="28"/>
-          <w:lang w:val="en-US"/>
         </w:rPr>
         <w:drawing>
-          <wp:inline distT="0" distB="0" distL="0" distR="0" wp14:anchorId="25EB2FD0" wp14:editId="4A960705">
-            <wp:extent cx="5940425" cy="1352550"/>
-            <wp:effectExtent l="0" t="0" r="3175" b="0"/>
-            <wp:docPr id="1390037295" name="Рисунок 2" descr="Изображение выглядит как текст, снимок экрана, Шрифт&#10;&#10;Автоматически созданное описание"/>
+          <wp:inline distT="0" distB="0" distL="0" distR="0" wp14:anchorId="34140128" wp14:editId="05744147">
+            <wp:extent cx="5940425" cy="1229360"/>
+            <wp:effectExtent l="0" t="0" r="3175" b="8890"/>
+            <wp:docPr id="1081842623" name="Рисунок 1" descr="Изображение выглядит как текст, снимок экрана, Шрифт&#10;&#10;Контент, сгенерированный ИИ, может содержать ошибки."/>
             <wp:cNvGraphicFramePr>
               <a:graphicFrameLocks xmlns:a="http://schemas.openxmlformats.org/drawingml/2006/main" noChangeAspect="1"/>
             </wp:cNvGraphicFramePr>
@@ -1289,17 +1130,11 @@
               <a:graphicData uri="http://schemas.openxmlformats.org/drawingml/2006/picture">
                 <pic:pic xmlns:pic="http://schemas.openxmlformats.org/drawingml/2006/picture">
                   <pic:nvPicPr>
-                    <pic:cNvPr id="1390037295" name="Рисунок 2" descr="Изображение выглядит как текст, снимок экрана, Шрифт&#10;&#10;Автоматически созданное описание"/>
+                    <pic:cNvPr id="1081842623" name="Рисунок 1" descr="Изображение выглядит как текст, снимок экрана, Шрифт&#10;&#10;Контент, сгенерированный ИИ, может содержать ошибки."/>
                     <pic:cNvPicPr/>
                   </pic:nvPicPr>
                   <pic:blipFill>
-                    <a:blip r:embed="rId5">
-                      <a:extLst>
-                        <a:ext uri="{28A0092B-C50C-407E-A947-70E740481C1C}">
-                          <a14:useLocalDpi xmlns:a14="http://schemas.microsoft.com/office/drawing/2010/main" val="0"/>
-                        </a:ext>
-                      </a:extLst>
-                    </a:blip>
+                    <a:blip r:embed="rId6"/>
                     <a:stretch>
                       <a:fillRect/>
                     </a:stretch>
@@ -1307,7 +1142,7 @@
                   <pic:spPr>
                     <a:xfrm>
                       <a:off x="0" y="0"/>
-                      <a:ext cx="5940425" cy="1352550"/>
+                      <a:ext cx="5940425" cy="1229360"/>
                     </a:xfrm>
                     <a:prstGeom prst="rect">
                       <a:avLst/>
@@ -1382,16 +1217,13 @@
       </w:pPr>
       <w:r>
         <w:rPr>
-          <w:rFonts w:ascii="Times New Roman" w:hAnsi="Times New Roman" w:cs="Times New Roman"/>
           <w:noProof/>
-          <w:sz w:val="28"/>
-          <w:szCs w:val="28"/>
         </w:rPr>
         <w:drawing>
-          <wp:inline distT="0" distB="0" distL="0" distR="0" wp14:anchorId="78981717" wp14:editId="7DBACA1C">
-            <wp:extent cx="5989320" cy="998220"/>
-            <wp:effectExtent l="0" t="0" r="0" b="0"/>
-            <wp:docPr id="537474873" name="Рисунок 3" descr="Изображение выглядит как текст, Шрифт, снимок экрана, число&#10;&#10;Автоматически созданное описание"/>
+          <wp:inline distT="0" distB="0" distL="0" distR="0" wp14:anchorId="40BB5A7F" wp14:editId="7A6C1681">
+            <wp:extent cx="5898185" cy="845820"/>
+            <wp:effectExtent l="0" t="0" r="7620" b="0"/>
+            <wp:docPr id="1136754100" name="Рисунок 1" descr="Изображение выглядит как текст, Шрифт, снимок экрана, число&#10;&#10;Контент, сгенерированный ИИ, может содержать ошибки."/>
             <wp:cNvGraphicFramePr>
               <a:graphicFrameLocks xmlns:a="http://schemas.openxmlformats.org/drawingml/2006/main" noChangeAspect="1"/>
             </wp:cNvGraphicFramePr>
@@ -1399,17 +1231,11 @@
               <a:graphicData uri="http://schemas.openxmlformats.org/drawingml/2006/picture">
                 <pic:pic xmlns:pic="http://schemas.openxmlformats.org/drawingml/2006/picture">
                   <pic:nvPicPr>
-                    <pic:cNvPr id="537474873" name="Рисунок 3" descr="Изображение выглядит как текст, Шрифт, снимок экрана, число&#10;&#10;Автоматически созданное описание"/>
+                    <pic:cNvPr id="1136754100" name="Рисунок 1" descr="Изображение выглядит как текст, Шрифт, снимок экрана, число&#10;&#10;Контент, сгенерированный ИИ, может содержать ошибки."/>
                     <pic:cNvPicPr/>
                   </pic:nvPicPr>
                   <pic:blipFill>
-                    <a:blip r:embed="rId6">
-                      <a:extLst>
-                        <a:ext uri="{28A0092B-C50C-407E-A947-70E740481C1C}">
-                          <a14:useLocalDpi xmlns:a14="http://schemas.microsoft.com/office/drawing/2010/main" val="0"/>
-                        </a:ext>
-                      </a:extLst>
-                    </a:blip>
+                    <a:blip r:embed="rId7"/>
                     <a:stretch>
                       <a:fillRect/>
                     </a:stretch>
@@ -1417,7 +1243,7 @@
                   <pic:spPr>
                     <a:xfrm>
                       <a:off x="0" y="0"/>
-                      <a:ext cx="5990174" cy="998362"/>
+                      <a:ext cx="5903899" cy="846639"/>
                     </a:xfrm>
                     <a:prstGeom prst="rect">
                       <a:avLst/>
@@ -1516,17 +1342,13 @@
       </w:pPr>
       <w:r>
         <w:rPr>
-          <w:rFonts w:ascii="Times New Roman" w:hAnsi="Times New Roman" w:cs="Times New Roman"/>
           <w:noProof/>
-          <w:sz w:val="28"/>
-          <w:szCs w:val="28"/>
-          <w:lang w:val="en-US"/>
         </w:rPr>
         <w:drawing>
-          <wp:inline distT="0" distB="0" distL="0" distR="0" wp14:anchorId="01E87EA6" wp14:editId="4F4F5E20">
-            <wp:extent cx="5940425" cy="638175"/>
-            <wp:effectExtent l="0" t="0" r="3175" b="9525"/>
-            <wp:docPr id="942843847" name="Рисунок 4" descr="Изображение выглядит как текст, снимок экрана, Шрифт, линия&#10;&#10;Автоматически созданное описание"/>
+          <wp:inline distT="0" distB="0" distL="0" distR="0" wp14:anchorId="36407A19" wp14:editId="532944EB">
+            <wp:extent cx="5940425" cy="473710"/>
+            <wp:effectExtent l="0" t="0" r="3175" b="2540"/>
+            <wp:docPr id="2077439676" name="Рисунок 1" descr="Изображение выглядит как снимок экрана, текст, Шрифт, линия&#10;&#10;Контент, сгенерированный ИИ, может содержать ошибки."/>
             <wp:cNvGraphicFramePr>
               <a:graphicFrameLocks xmlns:a="http://schemas.openxmlformats.org/drawingml/2006/main" noChangeAspect="1"/>
             </wp:cNvGraphicFramePr>
@@ -1534,17 +1356,11 @@
               <a:graphicData uri="http://schemas.openxmlformats.org/drawingml/2006/picture">
                 <pic:pic xmlns:pic="http://schemas.openxmlformats.org/drawingml/2006/picture">
                   <pic:nvPicPr>
-                    <pic:cNvPr id="942843847" name="Рисунок 4" descr="Изображение выглядит как текст, снимок экрана, Шрифт, линия&#10;&#10;Автоматически созданное описание"/>
+                    <pic:cNvPr id="2077439676" name="Рисунок 1" descr="Изображение выглядит как снимок экрана, текст, Шрифт, линия&#10;&#10;Контент, сгенерированный ИИ, может содержать ошибки."/>
                     <pic:cNvPicPr/>
                   </pic:nvPicPr>
                   <pic:blipFill>
-                    <a:blip r:embed="rId7">
-                      <a:extLst>
-                        <a:ext uri="{28A0092B-C50C-407E-A947-70E740481C1C}">
-                          <a14:useLocalDpi xmlns:a14="http://schemas.microsoft.com/office/drawing/2010/main" val="0"/>
-                        </a:ext>
-                      </a:extLst>
-                    </a:blip>
+                    <a:blip r:embed="rId8"/>
                     <a:stretch>
                       <a:fillRect/>
                     </a:stretch>
@@ -1552,7 +1368,7 @@
                   <pic:spPr>
                     <a:xfrm>
                       <a:off x="0" y="0"/>
-                      <a:ext cx="5940425" cy="638175"/>
+                      <a:ext cx="5940425" cy="473710"/>
                     </a:xfrm>
                     <a:prstGeom prst="rect">
                       <a:avLst/>
@@ -1625,6 +1441,28 @@
           <w:sz w:val="28"/>
           <w:szCs w:val="28"/>
         </w:rPr>
+        <w:br w:type="page"/>
+      </w:r>
+    </w:p>
+    <w:p>
+      <w:pPr>
+        <w:rPr>
+          <w:rFonts w:ascii="Times New Roman" w:hAnsi="Times New Roman" w:cs="Times New Roman"/>
+          <w:b/>
+          <w:bCs/>
+          <w:sz w:val="28"/>
+          <w:szCs w:val="28"/>
+        </w:rPr>
+      </w:pPr>
+      <w:r>
+        <w:rPr>
+          <w:rFonts w:ascii="Times New Roman" w:hAnsi="Times New Roman" w:cs="Times New Roman"/>
+          <w:b/>
+          <w:bCs/>
+          <w:sz w:val="28"/>
+          <w:szCs w:val="28"/>
+        </w:rPr>
+        <w:lastRenderedPageBreak/>
         <w:t>2.2 Изоляция:</w:t>
       </w:r>
     </w:p>
@@ -1645,43 +1483,7 @@
           <w:sz w:val="28"/>
           <w:szCs w:val="28"/>
         </w:rPr>
-        <w:t xml:space="preserve">Посмотрим информацию о </w:t>
-      </w:r>
-      <w:proofErr w:type="spellStart"/>
-      <w:r>
-        <w:rPr>
-          <w:rFonts w:ascii="Times New Roman" w:hAnsi="Times New Roman" w:cs="Times New Roman"/>
-          <w:sz w:val="28"/>
-          <w:szCs w:val="28"/>
-        </w:rPr>
-        <w:t>хостовой</w:t>
-      </w:r>
-      <w:proofErr w:type="spellEnd"/>
-      <w:r>
-        <w:rPr>
-          <w:rFonts w:ascii="Times New Roman" w:hAnsi="Times New Roman" w:cs="Times New Roman"/>
-          <w:sz w:val="28"/>
-          <w:szCs w:val="28"/>
-        </w:rPr>
-        <w:t xml:space="preserve"> системе с помощью команды </w:t>
-      </w:r>
-      <w:proofErr w:type="spellStart"/>
-      <w:r>
-        <w:rPr>
-          <w:rFonts w:ascii="Times New Roman" w:hAnsi="Times New Roman" w:cs="Times New Roman"/>
-          <w:sz w:val="28"/>
-          <w:szCs w:val="28"/>
-        </w:rPr>
-        <w:t>hostname</w:t>
-      </w:r>
-      <w:proofErr w:type="spellEnd"/>
-      <w:r>
-        <w:rPr>
-          <w:rFonts w:ascii="Times New Roman" w:hAnsi="Times New Roman" w:cs="Times New Roman"/>
-          <w:sz w:val="28"/>
-          <w:szCs w:val="28"/>
-        </w:rPr>
-        <w:t>:</w:t>
+        <w:t>Посмотрим информацию о хостовой системе с помощью команды hostname:</w:t>
       </w:r>
     </w:p>
     <w:p>
@@ -1697,18 +1499,13 @@
       </w:pPr>
       <w:r>
         <w:rPr>
-          <w:rFonts w:ascii="Times New Roman" w:hAnsi="Times New Roman" w:cs="Times New Roman"/>
           <w:noProof/>
-          <w:sz w:val="28"/>
-          <w:szCs w:val="28"/>
-          <w:lang w:val="en-US"/>
-        </w:rPr>
-        <w:lastRenderedPageBreak/>
+        </w:rPr>
         <w:drawing>
-          <wp:inline distT="0" distB="0" distL="0" distR="0" wp14:anchorId="32DAD7D5" wp14:editId="1096C792">
-            <wp:extent cx="5879700" cy="1402080"/>
-            <wp:effectExtent l="0" t="0" r="6985" b="7620"/>
-            <wp:docPr id="989657353" name="Рисунок 5" descr="Изображение выглядит как текст, Шрифт, снимок экрана, типография&#10;&#10;Автоматически созданное описание"/>
+          <wp:inline distT="0" distB="0" distL="0" distR="0" wp14:anchorId="59181F66" wp14:editId="58C2C639">
+            <wp:extent cx="5543550" cy="914357"/>
+            <wp:effectExtent l="0" t="0" r="0" b="635"/>
+            <wp:docPr id="1710033972" name="Рисунок 1"/>
             <wp:cNvGraphicFramePr>
               <a:graphicFrameLocks xmlns:a="http://schemas.openxmlformats.org/drawingml/2006/main" noChangeAspect="1"/>
             </wp:cNvGraphicFramePr>
@@ -1716,17 +1513,112 @@
               <a:graphicData uri="http://schemas.openxmlformats.org/drawingml/2006/picture">
                 <pic:pic xmlns:pic="http://schemas.openxmlformats.org/drawingml/2006/picture">
                   <pic:nvPicPr>
-                    <pic:cNvPr id="989657353" name="Рисунок 5" descr="Изображение выглядит как текст, Шрифт, снимок экрана, типография&#10;&#10;Автоматически созданное описание"/>
+                    <pic:cNvPr id="1710033972" name=""/>
+                    <pic:cNvPicPr/>
+                  </pic:nvPicPr>
+                  <pic:blipFill rotWithShape="1">
+                    <a:blip r:embed="rId9"/>
+                    <a:srcRect l="1489"/>
+                    <a:stretch/>
+                  </pic:blipFill>
+                  <pic:spPr bwMode="auto">
+                    <a:xfrm>
+                      <a:off x="0" y="0"/>
+                      <a:ext cx="5545241" cy="914636"/>
+                    </a:xfrm>
+                    <a:prstGeom prst="rect">
+                      <a:avLst/>
+                    </a:prstGeom>
+                    <a:ln>
+                      <a:noFill/>
+                    </a:ln>
+                    <a:extLst>
+                      <a:ext uri="{53640926-AAD7-44D8-BBD7-CCE9431645EC}">
+                        <a14:shadowObscured xmlns:a14="http://schemas.microsoft.com/office/drawing/2010/main"/>
+                      </a:ext>
+                    </a:extLst>
+                  </pic:spPr>
+                </pic:pic>
+              </a:graphicData>
+            </a:graphic>
+          </wp:inline>
+        </w:drawing>
+      </w:r>
+    </w:p>
+    <w:p>
+      <w:pPr>
+        <w:jc w:val="center"/>
+        <w:rPr>
+          <w:rFonts w:ascii="Times New Roman" w:hAnsi="Times New Roman" w:cs="Times New Roman"/>
+          <w:b/>
+          <w:bCs/>
+          <w:sz w:val="24"/>
+          <w:szCs w:val="24"/>
+        </w:rPr>
+      </w:pPr>
+      <w:r>
+        <w:rPr>
+          <w:rFonts w:ascii="Times New Roman" w:hAnsi="Times New Roman" w:cs="Times New Roman"/>
+          <w:b/>
+          <w:bCs/>
+          <w:sz w:val="24"/>
+          <w:szCs w:val="24"/>
+        </w:rPr>
+        <w:t>Рисунок 2.5 — Информация о хостовой системе</w:t>
+      </w:r>
+    </w:p>
+    <w:p>
+      <w:pPr>
+        <w:spacing w:after="0" w:line="360" w:lineRule="auto"/>
+        <w:ind w:firstLine="709"/>
+        <w:jc w:val="both"/>
+        <w:rPr>
+          <w:rFonts w:ascii="Times New Roman" w:hAnsi="Times New Roman" w:cs="Times New Roman"/>
+          <w:sz w:val="28"/>
+          <w:szCs w:val="28"/>
+        </w:rPr>
+      </w:pPr>
+      <w:r>
+        <w:rPr>
+          <w:rFonts w:ascii="Times New Roman" w:hAnsi="Times New Roman" w:cs="Times New Roman"/>
+          <w:sz w:val="28"/>
+          <w:szCs w:val="28"/>
+        </w:rPr>
+        <w:t>Сделаем это еще раз</w:t>
+      </w:r>
+    </w:p>
+    <w:p>
+      <w:pPr>
+        <w:spacing w:after="0" w:line="360" w:lineRule="auto"/>
+        <w:jc w:val="center"/>
+        <w:rPr>
+          <w:rFonts w:ascii="Times New Roman" w:hAnsi="Times New Roman" w:cs="Times New Roman"/>
+          <w:sz w:val="28"/>
+          <w:szCs w:val="28"/>
+          <w:lang w:val="en-US"/>
+        </w:rPr>
+      </w:pPr>
+      <w:r>
+        <w:rPr>
+          <w:noProof/>
+        </w:rPr>
+        <w:drawing>
+          <wp:inline distT="0" distB="0" distL="0" distR="0" wp14:anchorId="72FB7319" wp14:editId="6D0CD078">
+            <wp:extent cx="3508235" cy="1516380"/>
+            <wp:effectExtent l="0" t="0" r="0" b="7620"/>
+            <wp:docPr id="1876883849" name="Рисунок 1" descr="Изображение выглядит как текст, Шрифт, снимок экрана&#10;&#10;Контент, сгенерированный ИИ, может содержать ошибки."/>
+            <wp:cNvGraphicFramePr>
+              <a:graphicFrameLocks xmlns:a="http://schemas.openxmlformats.org/drawingml/2006/main" noChangeAspect="1"/>
+            </wp:cNvGraphicFramePr>
+            <a:graphic xmlns:a="http://schemas.openxmlformats.org/drawingml/2006/main">
+              <a:graphicData uri="http://schemas.openxmlformats.org/drawingml/2006/picture">
+                <pic:pic xmlns:pic="http://schemas.openxmlformats.org/drawingml/2006/picture">
+                  <pic:nvPicPr>
+                    <pic:cNvPr id="1876883849" name="Рисунок 1" descr="Изображение выглядит как текст, Шрифт, снимок экрана&#10;&#10;Контент, сгенерированный ИИ, может содержать ошибки."/>
                     <pic:cNvPicPr/>
                   </pic:nvPicPr>
                   <pic:blipFill>
-                    <a:blip r:embed="rId8">
-                      <a:extLst>
-                        <a:ext uri="{28A0092B-C50C-407E-A947-70E740481C1C}">
-                          <a14:useLocalDpi xmlns:a14="http://schemas.microsoft.com/office/drawing/2010/main" val="0"/>
-                        </a:ext>
-                      </a:extLst>
-                    </a:blip>
+                    <a:blip r:embed="rId10"/>
                     <a:stretch>
                       <a:fillRect/>
                     </a:stretch>
@@ -1734,7 +1626,7 @@
                   <pic:spPr>
                     <a:xfrm>
                       <a:off x="0" y="0"/>
-                      <a:ext cx="5889314" cy="1404373"/>
+                      <a:ext cx="3510459" cy="1517341"/>
                     </a:xfrm>
                     <a:prstGeom prst="rect">
                       <a:avLst/>
@@ -1766,29 +1658,105 @@
           <w:sz w:val="24"/>
           <w:szCs w:val="24"/>
         </w:rPr>
-        <w:t xml:space="preserve">Рисунок 2.5 — Информация о </w:t>
-      </w:r>
-      <w:proofErr w:type="spellStart"/>
-      <w:r>
-        <w:rPr>
-          <w:rFonts w:ascii="Times New Roman" w:hAnsi="Times New Roman" w:cs="Times New Roman"/>
-          <w:b/>
-          <w:bCs/>
-          <w:sz w:val="24"/>
-          <w:szCs w:val="24"/>
-        </w:rPr>
-        <w:t>хостовой</w:t>
-      </w:r>
-      <w:proofErr w:type="spellEnd"/>
-      <w:r>
-        <w:rPr>
-          <w:rFonts w:ascii="Times New Roman" w:hAnsi="Times New Roman" w:cs="Times New Roman"/>
-          <w:b/>
-          <w:bCs/>
-          <w:sz w:val="24"/>
-          <w:szCs w:val="24"/>
-        </w:rPr>
-        <w:t xml:space="preserve"> системе</w:t>
+        <w:t>Рисунок 2.</w:t>
+      </w:r>
+      <w:r>
+        <w:rPr>
+          <w:rFonts w:ascii="Times New Roman" w:hAnsi="Times New Roman" w:cs="Times New Roman"/>
+          <w:b/>
+          <w:bCs/>
+          <w:sz w:val="24"/>
+          <w:szCs w:val="24"/>
+        </w:rPr>
+        <w:t>6</w:t>
+      </w:r>
+      <w:r>
+        <w:rPr>
+          <w:rFonts w:ascii="Times New Roman" w:hAnsi="Times New Roman" w:cs="Times New Roman"/>
+          <w:b/>
+          <w:bCs/>
+          <w:sz w:val="24"/>
+          <w:szCs w:val="24"/>
+        </w:rPr>
+        <w:t xml:space="preserve"> — Информация о хостовой системе</w:t>
+      </w:r>
+      <w:r>
+        <w:rPr>
+          <w:rFonts w:ascii="Times New Roman" w:hAnsi="Times New Roman" w:cs="Times New Roman"/>
+          <w:b/>
+          <w:bCs/>
+          <w:sz w:val="24"/>
+          <w:szCs w:val="24"/>
+        </w:rPr>
+        <w:t xml:space="preserve"> – повторный запрос</w:t>
+      </w:r>
+    </w:p>
+    <w:p>
+      <w:pPr>
+        <w:spacing w:after="0" w:line="360" w:lineRule="auto"/>
+        <w:rPr>
+          <w:rFonts w:ascii="Times New Roman" w:hAnsi="Times New Roman" w:cs="Times New Roman"/>
+          <w:sz w:val="28"/>
+          <w:szCs w:val="28"/>
+        </w:rPr>
+      </w:pPr>
+      <w:r>
+        <w:rPr>
+          <w:rFonts w:ascii="Times New Roman" w:hAnsi="Times New Roman" w:cs="Times New Roman"/>
+          <w:sz w:val="28"/>
+          <w:szCs w:val="28"/>
+        </w:rPr>
+        <w:t xml:space="preserve">Вопрос: </w:t>
+      </w:r>
+      <w:r>
+        <w:rPr>
+          <w:rFonts w:ascii="Times New Roman" w:hAnsi="Times New Roman" w:cs="Times New Roman"/>
+          <w:sz w:val="28"/>
+          <w:szCs w:val="28"/>
+        </w:rPr>
+        <w:t>О</w:t>
+      </w:r>
+      <w:r>
+        <w:rPr>
+          <w:rFonts w:ascii="Times New Roman" w:hAnsi="Times New Roman" w:cs="Times New Roman"/>
+          <w:sz w:val="28"/>
+          <w:szCs w:val="28"/>
+        </w:rPr>
+        <w:t>динаковый ли результат получился при разных запусках?</w:t>
+      </w:r>
+    </w:p>
+    <w:p>
+      <w:pPr>
+        <w:spacing w:after="0" w:line="360" w:lineRule="auto"/>
+        <w:rPr>
+          <w:rFonts w:ascii="Times New Roman" w:hAnsi="Times New Roman" w:cs="Times New Roman"/>
+          <w:sz w:val="28"/>
+          <w:szCs w:val="28"/>
+        </w:rPr>
+      </w:pPr>
+      <w:r>
+        <w:rPr>
+          <w:rFonts w:ascii="Times New Roman" w:hAnsi="Times New Roman" w:cs="Times New Roman"/>
+          <w:sz w:val="28"/>
+          <w:szCs w:val="28"/>
+        </w:rPr>
+        <w:t xml:space="preserve">Ответ: </w:t>
+      </w:r>
+      <w:r>
+        <w:rPr>
+          <w:rFonts w:ascii="Times New Roman" w:hAnsi="Times New Roman" w:cs="Times New Roman"/>
+          <w:sz w:val="28"/>
+          <w:szCs w:val="28"/>
+        </w:rPr>
+        <w:t>Д</w:t>
+      </w:r>
+      <w:r>
+        <w:rPr>
+          <w:rFonts w:ascii="Times New Roman" w:hAnsi="Times New Roman" w:cs="Times New Roman"/>
+          <w:sz w:val="28"/>
+          <w:szCs w:val="28"/>
+        </w:rPr>
+        <w:t>а, так как между запросами не проводилось никаких действий, влияющих на результат</w:t>
       </w:r>
     </w:p>
     <w:p>
@@ -1808,33 +1776,45 @@
           <w:sz w:val="28"/>
           <w:szCs w:val="28"/>
         </w:rPr>
-        <w:t>Сделаем это еще раз</w:t>
-      </w:r>
-    </w:p>
-    <w:p>
-      <w:pPr>
-        <w:spacing w:after="0" w:line="360" w:lineRule="auto"/>
-        <w:jc w:val="center"/>
+        <w:t xml:space="preserve">Попробуем запросить информацию о хостовой системе от скачанного образа </w:t>
+      </w:r>
+      <w:r>
         <w:rPr>
           <w:rFonts w:ascii="Times New Roman" w:hAnsi="Times New Roman" w:cs="Times New Roman"/>
           <w:sz w:val="28"/>
           <w:szCs w:val="28"/>
           <w:lang w:val="en-US"/>
         </w:rPr>
-      </w:pPr>
-      <w:r>
-        <w:rPr>
-          <w:rFonts w:ascii="Times New Roman" w:hAnsi="Times New Roman" w:cs="Times New Roman"/>
+        <w:t>Ubuntu</w:t>
+      </w:r>
+      <w:r>
+        <w:rPr>
+          <w:rFonts w:ascii="Times New Roman" w:hAnsi="Times New Roman" w:cs="Times New Roman"/>
+          <w:sz w:val="28"/>
+          <w:szCs w:val="28"/>
+        </w:rPr>
+        <w:t>:</w:t>
+      </w:r>
+    </w:p>
+    <w:p>
+      <w:pPr>
+        <w:spacing w:after="0" w:line="360" w:lineRule="auto"/>
+        <w:jc w:val="center"/>
+        <w:rPr>
+          <w:rFonts w:ascii="Times New Roman" w:hAnsi="Times New Roman" w:cs="Times New Roman"/>
+          <w:sz w:val="28"/>
+          <w:szCs w:val="28"/>
+        </w:rPr>
+      </w:pPr>
+      <w:r>
+        <w:rPr>
           <w:noProof/>
-          <w:sz w:val="28"/>
-          <w:szCs w:val="28"/>
-          <w:lang w:val="en-US"/>
         </w:rPr>
         <w:drawing>
-          <wp:inline distT="0" distB="0" distL="0" distR="0" wp14:anchorId="0372E091" wp14:editId="691DDAD0">
-            <wp:extent cx="5879700" cy="1402080"/>
-            <wp:effectExtent l="0" t="0" r="6985" b="7620"/>
-            <wp:docPr id="1816599797" name="Рисунок 5" descr="Изображение выглядит как текст, Шрифт, снимок экрана, типография&#10;&#10;Автоматически созданное описание"/>
+          <wp:inline distT="0" distB="0" distL="0" distR="0" wp14:anchorId="69519A02" wp14:editId="7A8E4020">
+            <wp:extent cx="4105275" cy="428625"/>
+            <wp:effectExtent l="0" t="0" r="9525" b="9525"/>
+            <wp:docPr id="482323438" name="Рисунок 1"/>
             <wp:cNvGraphicFramePr>
               <a:graphicFrameLocks xmlns:a="http://schemas.openxmlformats.org/drawingml/2006/main" noChangeAspect="1"/>
             </wp:cNvGraphicFramePr>
@@ -1842,17 +1822,11 @@
               <a:graphicData uri="http://schemas.openxmlformats.org/drawingml/2006/picture">
                 <pic:pic xmlns:pic="http://schemas.openxmlformats.org/drawingml/2006/picture">
                   <pic:nvPicPr>
-                    <pic:cNvPr id="989657353" name="Рисунок 5" descr="Изображение выглядит как текст, Шрифт, снимок экрана, типография&#10;&#10;Автоматически созданное описание"/>
+                    <pic:cNvPr id="482323438" name=""/>
                     <pic:cNvPicPr/>
                   </pic:nvPicPr>
                   <pic:blipFill>
-                    <a:blip r:embed="rId8">
-                      <a:extLst>
-                        <a:ext uri="{28A0092B-C50C-407E-A947-70E740481C1C}">
-                          <a14:useLocalDpi xmlns:a14="http://schemas.microsoft.com/office/drawing/2010/main" val="0"/>
-                        </a:ext>
-                      </a:extLst>
-                    </a:blip>
+                    <a:blip r:embed="rId11"/>
                     <a:stretch>
                       <a:fillRect/>
                     </a:stretch>
@@ -1860,7 +1834,7 @@
                   <pic:spPr>
                     <a:xfrm>
                       <a:off x="0" y="0"/>
-                      <a:ext cx="5889314" cy="1404373"/>
+                      <a:ext cx="4105275" cy="428625"/>
                     </a:xfrm>
                     <a:prstGeom prst="rect">
                       <a:avLst/>
@@ -1902,135 +1876,38 @@
           <w:sz w:val="24"/>
           <w:szCs w:val="24"/>
         </w:rPr>
-        <w:t>6</w:t>
-      </w:r>
-      <w:r>
-        <w:rPr>
-          <w:rFonts w:ascii="Times New Roman" w:hAnsi="Times New Roman" w:cs="Times New Roman"/>
-          <w:b/>
-          <w:bCs/>
-          <w:sz w:val="24"/>
-          <w:szCs w:val="24"/>
-        </w:rPr>
-        <w:t xml:space="preserve"> — Информация о </w:t>
-      </w:r>
-      <w:proofErr w:type="spellStart"/>
-      <w:r>
-        <w:rPr>
-          <w:rFonts w:ascii="Times New Roman" w:hAnsi="Times New Roman" w:cs="Times New Roman"/>
-          <w:b/>
-          <w:bCs/>
-          <w:sz w:val="24"/>
-          <w:szCs w:val="24"/>
-        </w:rPr>
-        <w:t>хостовой</w:t>
-      </w:r>
-      <w:proofErr w:type="spellEnd"/>
-      <w:r>
-        <w:rPr>
-          <w:rFonts w:ascii="Times New Roman" w:hAnsi="Times New Roman" w:cs="Times New Roman"/>
-          <w:b/>
-          <w:bCs/>
-          <w:sz w:val="24"/>
-          <w:szCs w:val="24"/>
-        </w:rPr>
-        <w:t xml:space="preserve"> системе</w:t>
-      </w:r>
-      <w:r>
-        <w:rPr>
-          <w:rFonts w:ascii="Times New Roman" w:hAnsi="Times New Roman" w:cs="Times New Roman"/>
-          <w:b/>
-          <w:bCs/>
-          <w:sz w:val="24"/>
-          <w:szCs w:val="24"/>
-        </w:rPr>
-        <w:t xml:space="preserve"> – повторный запрос</w:t>
-      </w:r>
-    </w:p>
-    <w:p>
-      <w:pPr>
-        <w:spacing w:after="0" w:line="360" w:lineRule="auto"/>
-        <w:rPr>
-          <w:rFonts w:ascii="Times New Roman" w:hAnsi="Times New Roman" w:cs="Times New Roman"/>
-          <w:sz w:val="28"/>
-          <w:szCs w:val="28"/>
-        </w:rPr>
-      </w:pPr>
-      <w:r>
-        <w:rPr>
-          <w:rFonts w:ascii="Times New Roman" w:hAnsi="Times New Roman" w:cs="Times New Roman"/>
-          <w:sz w:val="28"/>
-          <w:szCs w:val="28"/>
-        </w:rPr>
-        <w:t xml:space="preserve">Вопрос: </w:t>
-      </w:r>
-      <w:r>
-        <w:rPr>
-          <w:rFonts w:ascii="Times New Roman" w:hAnsi="Times New Roman" w:cs="Times New Roman"/>
-          <w:sz w:val="28"/>
-          <w:szCs w:val="28"/>
-        </w:rPr>
-        <w:t>О</w:t>
-      </w:r>
-      <w:r>
-        <w:rPr>
-          <w:rFonts w:ascii="Times New Roman" w:hAnsi="Times New Roman" w:cs="Times New Roman"/>
-          <w:sz w:val="28"/>
-          <w:szCs w:val="28"/>
-        </w:rPr>
-        <w:t>динаковый ли результат получился при разных запусках?</w:t>
-      </w:r>
-    </w:p>
-    <w:p>
-      <w:pPr>
-        <w:spacing w:after="0" w:line="360" w:lineRule="auto"/>
-        <w:rPr>
-          <w:rFonts w:ascii="Times New Roman" w:hAnsi="Times New Roman" w:cs="Times New Roman"/>
-          <w:sz w:val="28"/>
-          <w:szCs w:val="28"/>
-        </w:rPr>
-      </w:pPr>
-      <w:r>
-        <w:rPr>
-          <w:rFonts w:ascii="Times New Roman" w:hAnsi="Times New Roman" w:cs="Times New Roman"/>
-          <w:sz w:val="28"/>
-          <w:szCs w:val="28"/>
-        </w:rPr>
-        <w:t>Ответ</w:t>
-      </w:r>
-      <w:proofErr w:type="gramStart"/>
-      <w:r>
-        <w:rPr>
-          <w:rFonts w:ascii="Times New Roman" w:hAnsi="Times New Roman" w:cs="Times New Roman"/>
-          <w:sz w:val="28"/>
-          <w:szCs w:val="28"/>
-        </w:rPr>
-        <w:t xml:space="preserve">: </w:t>
-      </w:r>
-      <w:r>
-        <w:rPr>
-          <w:rFonts w:ascii="Times New Roman" w:hAnsi="Times New Roman" w:cs="Times New Roman"/>
-          <w:sz w:val="28"/>
-          <w:szCs w:val="28"/>
-        </w:rPr>
-        <w:t>Д</w:t>
-      </w:r>
-      <w:r>
-        <w:rPr>
-          <w:rFonts w:ascii="Times New Roman" w:hAnsi="Times New Roman" w:cs="Times New Roman"/>
-          <w:sz w:val="28"/>
-          <w:szCs w:val="28"/>
-        </w:rPr>
-        <w:t>а</w:t>
-      </w:r>
-      <w:proofErr w:type="gramEnd"/>
-      <w:r>
-        <w:rPr>
-          <w:rFonts w:ascii="Times New Roman" w:hAnsi="Times New Roman" w:cs="Times New Roman"/>
-          <w:sz w:val="28"/>
-          <w:szCs w:val="28"/>
-        </w:rPr>
-        <w:t>, так как между запросами не проводилось никаких действий, влияющих на результат</w:t>
+        <w:t>7</w:t>
+      </w:r>
+      <w:r>
+        <w:rPr>
+          <w:rFonts w:ascii="Times New Roman" w:hAnsi="Times New Roman" w:cs="Times New Roman"/>
+          <w:b/>
+          <w:bCs/>
+          <w:sz w:val="24"/>
+          <w:szCs w:val="24"/>
+        </w:rPr>
+        <w:t xml:space="preserve"> — Информация о хостовой системе</w:t>
+      </w:r>
+      <w:r>
+        <w:rPr>
+          <w:rFonts w:ascii="Times New Roman" w:hAnsi="Times New Roman" w:cs="Times New Roman"/>
+          <w:b/>
+          <w:bCs/>
+          <w:sz w:val="24"/>
+          <w:szCs w:val="24"/>
+        </w:rPr>
+        <w:t xml:space="preserve"> от </w:t>
+      </w:r>
+      <w:r>
+        <w:rPr>
+          <w:rFonts w:ascii="Times New Roman" w:hAnsi="Times New Roman" w:cs="Times New Roman"/>
+          <w:b/>
+          <w:bCs/>
+          <w:sz w:val="24"/>
+          <w:szCs w:val="24"/>
+          <w:lang w:val="en-US"/>
+        </w:rPr>
+        <w:t>Ubuntu</w:t>
       </w:r>
     </w:p>
     <w:p>
@@ -2050,34 +1927,7 @@
           <w:sz w:val="28"/>
           <w:szCs w:val="28"/>
         </w:rPr>
-        <w:t xml:space="preserve">Попробуем запросить информацию о </w:t>
-      </w:r>
-      <w:proofErr w:type="spellStart"/>
-      <w:r>
-        <w:rPr>
-          <w:rFonts w:ascii="Times New Roman" w:hAnsi="Times New Roman" w:cs="Times New Roman"/>
-          <w:sz w:val="28"/>
-          <w:szCs w:val="28"/>
-        </w:rPr>
-        <w:t>хостовой</w:t>
-      </w:r>
-      <w:proofErr w:type="spellEnd"/>
-      <w:r>
-        <w:rPr>
-          <w:rFonts w:ascii="Times New Roman" w:hAnsi="Times New Roman" w:cs="Times New Roman"/>
-          <w:sz w:val="28"/>
-          <w:szCs w:val="28"/>
-        </w:rPr>
-        <w:t xml:space="preserve"> системе от скачанного образа </w:t>
-      </w:r>
-      <w:r>
-        <w:rPr>
-          <w:rFonts w:ascii="Times New Roman" w:hAnsi="Times New Roman" w:cs="Times New Roman"/>
-          <w:sz w:val="28"/>
-          <w:szCs w:val="28"/>
-          <w:lang w:val="en-US"/>
-        </w:rPr>
-        <w:t>Ubuntu</w:t>
+        <w:t>Попробуем еще раз</w:t>
       </w:r>
       <w:r>
         <w:rPr>
@@ -2100,16 +1950,13 @@
       </w:pPr>
       <w:r>
         <w:rPr>
-          <w:rFonts w:ascii="Times New Roman" w:hAnsi="Times New Roman" w:cs="Times New Roman"/>
           <w:noProof/>
-          <w:sz w:val="28"/>
-          <w:szCs w:val="28"/>
         </w:rPr>
         <w:drawing>
-          <wp:inline distT="0" distB="0" distL="0" distR="0" wp14:anchorId="396049FC" wp14:editId="3E031C04">
-            <wp:extent cx="3962953" cy="695422"/>
-            <wp:effectExtent l="0" t="0" r="0" b="9525"/>
-            <wp:docPr id="240475130" name="Рисунок 6" descr="Изображение выглядит как текст, Шрифт, снимок экрана, Графика&#10;&#10;Автоматически созданное описание"/>
+          <wp:inline distT="0" distB="0" distL="0" distR="0" wp14:anchorId="33868057" wp14:editId="0BD363C8">
+            <wp:extent cx="4019550" cy="1009650"/>
+            <wp:effectExtent l="0" t="0" r="0" b="0"/>
+            <wp:docPr id="203103734" name="Рисунок 1" descr="Изображение выглядит как текст, Шрифт, снимок экрана&#10;&#10;Контент, сгенерированный ИИ, может содержать ошибки."/>
             <wp:cNvGraphicFramePr>
               <a:graphicFrameLocks xmlns:a="http://schemas.openxmlformats.org/drawingml/2006/main" noChangeAspect="1"/>
             </wp:cNvGraphicFramePr>
@@ -2117,17 +1964,11 @@
               <a:graphicData uri="http://schemas.openxmlformats.org/drawingml/2006/picture">
                 <pic:pic xmlns:pic="http://schemas.openxmlformats.org/drawingml/2006/picture">
                   <pic:nvPicPr>
-                    <pic:cNvPr id="240475130" name="Рисунок 6" descr="Изображение выглядит как текст, Шрифт, снимок экрана, Графика&#10;&#10;Автоматически созданное описание"/>
+                    <pic:cNvPr id="203103734" name="Рисунок 1" descr="Изображение выглядит как текст, Шрифт, снимок экрана&#10;&#10;Контент, сгенерированный ИИ, может содержать ошибки."/>
                     <pic:cNvPicPr/>
                   </pic:nvPicPr>
                   <pic:blipFill>
-                    <a:blip r:embed="rId9">
-                      <a:extLst>
-                        <a:ext uri="{28A0092B-C50C-407E-A947-70E740481C1C}">
-                          <a14:useLocalDpi xmlns:a14="http://schemas.microsoft.com/office/drawing/2010/main" val="0"/>
-                        </a:ext>
-                      </a:extLst>
-                    </a:blip>
+                    <a:blip r:embed="rId12"/>
                     <a:stretch>
                       <a:fillRect/>
                     </a:stretch>
@@ -2135,7 +1976,7 @@
                   <pic:spPr>
                     <a:xfrm>
                       <a:off x="0" y="0"/>
-                      <a:ext cx="3962953" cy="695422"/>
+                      <a:ext cx="4019550" cy="1009650"/>
                     </a:xfrm>
                     <a:prstGeom prst="rect">
                       <a:avLst/>
@@ -2177,39 +2018,17 @@
           <w:sz w:val="24"/>
           <w:szCs w:val="24"/>
         </w:rPr>
-        <w:t>7</w:t>
-      </w:r>
-      <w:r>
-        <w:rPr>
-          <w:rFonts w:ascii="Times New Roman" w:hAnsi="Times New Roman" w:cs="Times New Roman"/>
-          <w:b/>
-          <w:bCs/>
-          <w:sz w:val="24"/>
-          <w:szCs w:val="24"/>
-        </w:rPr>
-        <w:t xml:space="preserve"> — Информация о </w:t>
-      </w:r>
-      <w:proofErr w:type="spellStart"/>
-      <w:r>
-        <w:rPr>
-          <w:rFonts w:ascii="Times New Roman" w:hAnsi="Times New Roman" w:cs="Times New Roman"/>
-          <w:b/>
-          <w:bCs/>
-          <w:sz w:val="24"/>
-          <w:szCs w:val="24"/>
-        </w:rPr>
-        <w:t>хостовой</w:t>
-      </w:r>
-      <w:proofErr w:type="spellEnd"/>
-      <w:r>
-        <w:rPr>
-          <w:rFonts w:ascii="Times New Roman" w:hAnsi="Times New Roman" w:cs="Times New Roman"/>
-          <w:b/>
-          <w:bCs/>
-          <w:sz w:val="24"/>
-          <w:szCs w:val="24"/>
-        </w:rPr>
-        <w:t xml:space="preserve"> системе</w:t>
+        <w:t>8</w:t>
+      </w:r>
+      <w:r>
+        <w:rPr>
+          <w:rFonts w:ascii="Times New Roman" w:hAnsi="Times New Roman" w:cs="Times New Roman"/>
+          <w:b/>
+          <w:bCs/>
+          <w:sz w:val="24"/>
+          <w:szCs w:val="24"/>
+        </w:rPr>
+        <w:t xml:space="preserve"> — Информация о хостовой системе</w:t>
       </w:r>
       <w:r>
         <w:rPr>
@@ -2231,6 +2050,53 @@
           <w:lang w:val="en-US"/>
         </w:rPr>
         <w:t>Ubuntu</w:t>
+      </w:r>
+      <w:r>
+        <w:rPr>
+          <w:rFonts w:ascii="Times New Roman" w:hAnsi="Times New Roman" w:cs="Times New Roman"/>
+          <w:b/>
+          <w:bCs/>
+          <w:sz w:val="24"/>
+          <w:szCs w:val="24"/>
+        </w:rPr>
+        <w:t xml:space="preserve"> – повторный запрос</w:t>
+      </w:r>
+    </w:p>
+    <w:p>
+      <w:pPr>
+        <w:spacing w:after="0" w:line="360" w:lineRule="auto"/>
+        <w:rPr>
+          <w:rFonts w:ascii="Times New Roman" w:hAnsi="Times New Roman" w:cs="Times New Roman"/>
+          <w:sz w:val="28"/>
+          <w:szCs w:val="28"/>
+        </w:rPr>
+      </w:pPr>
+      <w:r>
+        <w:rPr>
+          <w:rFonts w:ascii="Times New Roman" w:hAnsi="Times New Roman" w:cs="Times New Roman"/>
+          <w:sz w:val="28"/>
+          <w:szCs w:val="28"/>
+        </w:rPr>
+        <w:t>Вопрос: Одинаковый ли результат получился при разных запусках?</w:t>
+      </w:r>
+    </w:p>
+    <w:p>
+      <w:pPr>
+        <w:spacing w:after="0" w:line="360" w:lineRule="auto"/>
+        <w:rPr>
+          <w:rFonts w:ascii="Times New Roman" w:hAnsi="Times New Roman" w:cs="Times New Roman"/>
+          <w:sz w:val="28"/>
+          <w:szCs w:val="28"/>
+        </w:rPr>
+      </w:pPr>
+      <w:r>
+        <w:rPr>
+          <w:rFonts w:ascii="Times New Roman" w:hAnsi="Times New Roman" w:cs="Times New Roman"/>
+          <w:sz w:val="28"/>
+          <w:szCs w:val="28"/>
+        </w:rPr>
+        <w:lastRenderedPageBreak/>
+        <w:t>Ответ: Нет, так как из одного образа ubuntu были запущены два изолированных контейнера</w:t>
       </w:r>
     </w:p>
     <w:p>
@@ -2250,39 +2116,28 @@
           <w:sz w:val="28"/>
           <w:szCs w:val="28"/>
         </w:rPr>
-        <w:t>Попробуем еще раз</w:t>
-      </w:r>
-      <w:r>
-        <w:rPr>
-          <w:rFonts w:ascii="Times New Roman" w:hAnsi="Times New Roman" w:cs="Times New Roman"/>
-          <w:sz w:val="28"/>
-          <w:szCs w:val="28"/>
-        </w:rPr>
-        <w:t>:</w:t>
-      </w:r>
-    </w:p>
-    <w:p>
-      <w:pPr>
-        <w:spacing w:after="0" w:line="360" w:lineRule="auto"/>
-        <w:jc w:val="center"/>
-        <w:rPr>
-          <w:rFonts w:ascii="Times New Roman" w:hAnsi="Times New Roman" w:cs="Times New Roman"/>
-          <w:sz w:val="28"/>
-          <w:szCs w:val="28"/>
-        </w:rPr>
-      </w:pPr>
-      <w:r>
-        <w:rPr>
-          <w:rFonts w:ascii="Times New Roman" w:hAnsi="Times New Roman" w:cs="Times New Roman"/>
+        <w:t>Проверим нашу теорию, еще раз запросив список контейнеров:</w:t>
+      </w:r>
+    </w:p>
+    <w:p>
+      <w:pPr>
+        <w:spacing w:after="0" w:line="360" w:lineRule="auto"/>
+        <w:jc w:val="both"/>
+        <w:rPr>
+          <w:rFonts w:ascii="Times New Roman" w:hAnsi="Times New Roman" w:cs="Times New Roman"/>
+          <w:sz w:val="28"/>
+          <w:szCs w:val="28"/>
+        </w:rPr>
+      </w:pPr>
+      <w:r>
+        <w:rPr>
           <w:noProof/>
-          <w:sz w:val="28"/>
-          <w:szCs w:val="28"/>
         </w:rPr>
         <w:drawing>
-          <wp:inline distT="0" distB="0" distL="0" distR="0" wp14:anchorId="1856ACA2" wp14:editId="50297AE6">
-            <wp:extent cx="3972479" cy="638264"/>
-            <wp:effectExtent l="0" t="0" r="9525" b="9525"/>
-            <wp:docPr id="58286603" name="Рисунок 7" descr="Изображение выглядит как текст, Шрифт, снимок экрана&#10;&#10;Автоматически созданное описание"/>
+          <wp:inline distT="0" distB="0" distL="0" distR="0" wp14:anchorId="00302C34" wp14:editId="504B4197">
+            <wp:extent cx="5940425" cy="508000"/>
+            <wp:effectExtent l="0" t="0" r="3175" b="6350"/>
+            <wp:docPr id="2115999816" name="Рисунок 1"/>
             <wp:cNvGraphicFramePr>
               <a:graphicFrameLocks xmlns:a="http://schemas.openxmlformats.org/drawingml/2006/main" noChangeAspect="1"/>
             </wp:cNvGraphicFramePr>
@@ -2290,17 +2145,11 @@
               <a:graphicData uri="http://schemas.openxmlformats.org/drawingml/2006/picture">
                 <pic:pic xmlns:pic="http://schemas.openxmlformats.org/drawingml/2006/picture">
                   <pic:nvPicPr>
-                    <pic:cNvPr id="58286603" name="Рисунок 7" descr="Изображение выглядит как текст, Шрифт, снимок экрана&#10;&#10;Автоматически созданное описание"/>
+                    <pic:cNvPr id="2115999816" name=""/>
                     <pic:cNvPicPr/>
                   </pic:nvPicPr>
                   <pic:blipFill>
-                    <a:blip r:embed="rId10">
-                      <a:extLst>
-                        <a:ext uri="{28A0092B-C50C-407E-A947-70E740481C1C}">
-                          <a14:useLocalDpi xmlns:a14="http://schemas.microsoft.com/office/drawing/2010/main" val="0"/>
-                        </a:ext>
-                      </a:extLst>
-                    </a:blip>
+                    <a:blip r:embed="rId13"/>
                     <a:stretch>
                       <a:fillRect/>
                     </a:stretch>
@@ -2308,7 +2157,7 @@
                   <pic:spPr>
                     <a:xfrm>
                       <a:off x="0" y="0"/>
-                      <a:ext cx="3972479" cy="638264"/>
+                      <a:ext cx="5940425" cy="508000"/>
                     </a:xfrm>
                     <a:prstGeom prst="rect">
                       <a:avLst/>
@@ -2323,169 +2172,25 @@
     </w:p>
     <w:p>
       <w:pPr>
-        <w:jc w:val="center"/>
-        <w:rPr>
-          <w:rFonts w:ascii="Times New Roman" w:hAnsi="Times New Roman" w:cs="Times New Roman"/>
-          <w:b/>
-          <w:bCs/>
-          <w:sz w:val="24"/>
-          <w:szCs w:val="24"/>
-        </w:rPr>
-      </w:pPr>
-      <w:r>
-        <w:rPr>
-          <w:rFonts w:ascii="Times New Roman" w:hAnsi="Times New Roman" w:cs="Times New Roman"/>
-          <w:b/>
-          <w:bCs/>
-          <w:sz w:val="24"/>
-          <w:szCs w:val="24"/>
-        </w:rPr>
-        <w:t>Рисунок 2.</w:t>
-      </w:r>
-      <w:r>
-        <w:rPr>
-          <w:rFonts w:ascii="Times New Roman" w:hAnsi="Times New Roman" w:cs="Times New Roman"/>
-          <w:b/>
-          <w:bCs/>
-          <w:sz w:val="24"/>
-          <w:szCs w:val="24"/>
-        </w:rPr>
-        <w:t>8</w:t>
-      </w:r>
-      <w:r>
-        <w:rPr>
-          <w:rFonts w:ascii="Times New Roman" w:hAnsi="Times New Roman" w:cs="Times New Roman"/>
-          <w:b/>
-          <w:bCs/>
-          <w:sz w:val="24"/>
-          <w:szCs w:val="24"/>
-        </w:rPr>
-        <w:t xml:space="preserve"> — Информация о </w:t>
-      </w:r>
-      <w:proofErr w:type="spellStart"/>
-      <w:r>
-        <w:rPr>
-          <w:rFonts w:ascii="Times New Roman" w:hAnsi="Times New Roman" w:cs="Times New Roman"/>
-          <w:b/>
-          <w:bCs/>
-          <w:sz w:val="24"/>
-          <w:szCs w:val="24"/>
-        </w:rPr>
-        <w:t>хостовой</w:t>
-      </w:r>
-      <w:proofErr w:type="spellEnd"/>
-      <w:r>
-        <w:rPr>
-          <w:rFonts w:ascii="Times New Roman" w:hAnsi="Times New Roman" w:cs="Times New Roman"/>
-          <w:b/>
-          <w:bCs/>
-          <w:sz w:val="24"/>
-          <w:szCs w:val="24"/>
-        </w:rPr>
-        <w:t xml:space="preserve"> системе</w:t>
-      </w:r>
-      <w:r>
-        <w:rPr>
-          <w:rFonts w:ascii="Times New Roman" w:hAnsi="Times New Roman" w:cs="Times New Roman"/>
-          <w:b/>
-          <w:bCs/>
-          <w:sz w:val="24"/>
-          <w:szCs w:val="24"/>
-        </w:rPr>
-        <w:t xml:space="preserve"> от </w:t>
-      </w:r>
-      <w:r>
-        <w:rPr>
-          <w:rFonts w:ascii="Times New Roman" w:hAnsi="Times New Roman" w:cs="Times New Roman"/>
-          <w:b/>
-          <w:bCs/>
-          <w:sz w:val="24"/>
-          <w:szCs w:val="24"/>
-          <w:lang w:val="en-US"/>
-        </w:rPr>
-        <w:t>Ubuntu</w:t>
-      </w:r>
-      <w:r>
-        <w:rPr>
-          <w:rFonts w:ascii="Times New Roman" w:hAnsi="Times New Roman" w:cs="Times New Roman"/>
-          <w:b/>
-          <w:bCs/>
-          <w:sz w:val="24"/>
-          <w:szCs w:val="24"/>
-        </w:rPr>
-        <w:t xml:space="preserve"> – повторный запрос</w:t>
-      </w:r>
-    </w:p>
-    <w:p>
-      <w:pPr>
-        <w:spacing w:after="0" w:line="360" w:lineRule="auto"/>
-        <w:rPr>
-          <w:rFonts w:ascii="Times New Roman" w:hAnsi="Times New Roman" w:cs="Times New Roman"/>
-          <w:sz w:val="28"/>
-          <w:szCs w:val="28"/>
-        </w:rPr>
-      </w:pPr>
-      <w:r>
-        <w:rPr>
-          <w:rFonts w:ascii="Times New Roman" w:hAnsi="Times New Roman" w:cs="Times New Roman"/>
-          <w:sz w:val="28"/>
-          <w:szCs w:val="28"/>
-        </w:rPr>
-        <w:t>Вопрос: Одинаковый ли результат получился при разных запусках?</w:t>
-      </w:r>
-    </w:p>
-    <w:p>
-      <w:pPr>
-        <w:spacing w:after="0" w:line="360" w:lineRule="auto"/>
-        <w:rPr>
-          <w:rFonts w:ascii="Times New Roman" w:hAnsi="Times New Roman" w:cs="Times New Roman"/>
-          <w:sz w:val="28"/>
-          <w:szCs w:val="28"/>
-        </w:rPr>
-      </w:pPr>
-      <w:r>
-        <w:rPr>
-          <w:rFonts w:ascii="Times New Roman" w:hAnsi="Times New Roman" w:cs="Times New Roman"/>
-          <w:sz w:val="28"/>
-          <w:szCs w:val="28"/>
-        </w:rPr>
-        <w:t>Ответ</w:t>
-      </w:r>
-      <w:proofErr w:type="gramStart"/>
-      <w:r>
-        <w:rPr>
-          <w:rFonts w:ascii="Times New Roman" w:hAnsi="Times New Roman" w:cs="Times New Roman"/>
-          <w:sz w:val="28"/>
-          <w:szCs w:val="28"/>
-        </w:rPr>
-        <w:t>: Нет</w:t>
-      </w:r>
-      <w:proofErr w:type="gramEnd"/>
-      <w:r>
-        <w:rPr>
-          <w:rFonts w:ascii="Times New Roman" w:hAnsi="Times New Roman" w:cs="Times New Roman"/>
-          <w:sz w:val="28"/>
-          <w:szCs w:val="28"/>
-        </w:rPr>
-        <w:t xml:space="preserve">, так как о из одного образа </w:t>
-      </w:r>
-      <w:proofErr w:type="spellStart"/>
-      <w:r>
-        <w:rPr>
-          <w:rFonts w:ascii="Times New Roman" w:hAnsi="Times New Roman" w:cs="Times New Roman"/>
-          <w:sz w:val="28"/>
-          <w:szCs w:val="28"/>
-        </w:rPr>
-        <w:t>ubuntu</w:t>
-      </w:r>
-      <w:proofErr w:type="spellEnd"/>
-      <w:r>
-        <w:rPr>
-          <w:rFonts w:ascii="Times New Roman" w:hAnsi="Times New Roman" w:cs="Times New Roman"/>
-          <w:sz w:val="28"/>
-          <w:szCs w:val="28"/>
-        </w:rPr>
-        <w:t xml:space="preserve"> были запущены два изолированных контейнера</w:t>
+        <w:spacing w:after="0" w:line="360" w:lineRule="auto"/>
+        <w:jc w:val="center"/>
+        <w:rPr>
+          <w:rFonts w:ascii="Times New Roman" w:hAnsi="Times New Roman" w:cs="Times New Roman"/>
+          <w:b/>
+          <w:bCs/>
+          <w:sz w:val="24"/>
+          <w:szCs w:val="24"/>
+        </w:rPr>
+      </w:pPr>
+      <w:r>
+        <w:rPr>
+          <w:rFonts w:ascii="Times New Roman" w:hAnsi="Times New Roman" w:cs="Times New Roman"/>
+          <w:b/>
+          <w:bCs/>
+          <w:sz w:val="24"/>
+          <w:szCs w:val="24"/>
+        </w:rPr>
+        <w:t>Рисунок 2.9 —  Список существующих контейнеров</w:t>
       </w:r>
     </w:p>
     <w:p>
@@ -2505,12 +2210,13 @@
           <w:sz w:val="28"/>
           <w:szCs w:val="28"/>
         </w:rPr>
-        <w:t>Проверим нашу теорию, еще раз запросив список контейнеров:</w:t>
-      </w:r>
-    </w:p>
-    <w:p>
-      <w:pPr>
-        <w:spacing w:after="0" w:line="360" w:lineRule="auto"/>
+        <w:t>Действительно, мы видим два изолированных контейнера</w:t>
+      </w:r>
+    </w:p>
+    <w:p>
+      <w:pPr>
+        <w:spacing w:after="0" w:line="360" w:lineRule="auto"/>
+        <w:ind w:firstLine="709"/>
         <w:jc w:val="both"/>
         <w:rPr>
           <w:rFonts w:ascii="Times New Roman" w:hAnsi="Times New Roman" w:cs="Times New Roman"/>
@@ -2521,16 +2227,56 @@
       <w:r>
         <w:rPr>
           <w:rFonts w:ascii="Times New Roman" w:hAnsi="Times New Roman" w:cs="Times New Roman"/>
+          <w:sz w:val="28"/>
+          <w:szCs w:val="28"/>
+        </w:rPr>
+        <w:t xml:space="preserve">Попробуем запустить </w:t>
+      </w:r>
+      <w:r>
+        <w:rPr>
+          <w:rFonts w:ascii="Times New Roman" w:hAnsi="Times New Roman" w:cs="Times New Roman"/>
+          <w:sz w:val="28"/>
+          <w:szCs w:val="28"/>
+          <w:lang w:val="en-US"/>
+        </w:rPr>
+        <w:t>bash</w:t>
+      </w:r>
+      <w:r>
+        <w:rPr>
+          <w:rFonts w:ascii="Times New Roman" w:hAnsi="Times New Roman" w:cs="Times New Roman"/>
+          <w:sz w:val="28"/>
+          <w:szCs w:val="28"/>
+        </w:rPr>
+        <w:t xml:space="preserve"> </w:t>
+      </w:r>
+      <w:r>
+        <w:rPr>
+          <w:rFonts w:ascii="Times New Roman" w:hAnsi="Times New Roman" w:cs="Times New Roman"/>
+          <w:sz w:val="28"/>
+          <w:szCs w:val="28"/>
+        </w:rPr>
+        <w:t>в контейнере с помощью соответствующей команды:</w:t>
+      </w:r>
+    </w:p>
+    <w:p>
+      <w:pPr>
+        <w:spacing w:after="0" w:line="360" w:lineRule="auto"/>
+        <w:jc w:val="center"/>
+        <w:rPr>
+          <w:rFonts w:ascii="Times New Roman" w:hAnsi="Times New Roman" w:cs="Times New Roman"/>
+          <w:sz w:val="28"/>
+          <w:szCs w:val="28"/>
+        </w:rPr>
+      </w:pPr>
+      <w:r>
+        <w:rPr>
           <w:noProof/>
-          <w:sz w:val="28"/>
-          <w:szCs w:val="28"/>
-        </w:rPr>
-        <w:lastRenderedPageBreak/>
+        </w:rPr>
         <w:drawing>
-          <wp:inline distT="0" distB="0" distL="0" distR="0" wp14:anchorId="625C9E4C" wp14:editId="1631B429">
-            <wp:extent cx="5940425" cy="763270"/>
+          <wp:inline distT="0" distB="0" distL="0" distR="0" wp14:anchorId="20AAA45F" wp14:editId="4646ECC0">
+            <wp:extent cx="5788269" cy="952500"/>
             <wp:effectExtent l="0" t="0" r="3175" b="0"/>
-            <wp:docPr id="910019120" name="Рисунок 8" descr="Изображение выглядит как снимок экрана, текст, Шрифт, черный&#10;&#10;Автоматически созданное описание"/>
+            <wp:docPr id="701101110" name="Рисунок 1" descr="Изображение выглядит как текст, Шрифт, снимок экрана&#10;&#10;Контент, сгенерированный ИИ, может содержать ошибки."/>
             <wp:cNvGraphicFramePr>
               <a:graphicFrameLocks xmlns:a="http://schemas.openxmlformats.org/drawingml/2006/main" noChangeAspect="1"/>
             </wp:cNvGraphicFramePr>
@@ -2538,17 +2284,11 @@
               <a:graphicData uri="http://schemas.openxmlformats.org/drawingml/2006/picture">
                 <pic:pic xmlns:pic="http://schemas.openxmlformats.org/drawingml/2006/picture">
                   <pic:nvPicPr>
-                    <pic:cNvPr id="910019120" name="Рисунок 8" descr="Изображение выглядит как снимок экрана, текст, Шрифт, черный&#10;&#10;Автоматически созданное описание"/>
+                    <pic:cNvPr id="701101110" name="Рисунок 1" descr="Изображение выглядит как текст, Шрифт, снимок экрана&#10;&#10;Контент, сгенерированный ИИ, может содержать ошибки."/>
                     <pic:cNvPicPr/>
                   </pic:nvPicPr>
                   <pic:blipFill>
-                    <a:blip r:embed="rId11">
-                      <a:extLst>
-                        <a:ext uri="{28A0092B-C50C-407E-A947-70E740481C1C}">
-                          <a14:useLocalDpi xmlns:a14="http://schemas.microsoft.com/office/drawing/2010/main" val="0"/>
-                        </a:ext>
-                      </a:extLst>
-                    </a:blip>
+                    <a:blip r:embed="rId14"/>
                     <a:stretch>
                       <a:fillRect/>
                     </a:stretch>
@@ -2556,7 +2296,7 @@
                   <pic:spPr>
                     <a:xfrm>
                       <a:off x="0" y="0"/>
-                      <a:ext cx="5940425" cy="763270"/>
+                      <a:ext cx="5791182" cy="952979"/>
                     </a:xfrm>
                     <a:prstGeom prst="rect">
                       <a:avLst/>
@@ -2589,29 +2329,7 @@
           <w:sz w:val="24"/>
           <w:szCs w:val="24"/>
         </w:rPr>
-        <w:t xml:space="preserve">Рисунок 2.9 </w:t>
-      </w:r>
-      <w:proofErr w:type="gramStart"/>
-      <w:r>
-        <w:rPr>
-          <w:rFonts w:ascii="Times New Roman" w:hAnsi="Times New Roman" w:cs="Times New Roman"/>
-          <w:b/>
-          <w:bCs/>
-          <w:sz w:val="24"/>
-          <w:szCs w:val="24"/>
-        </w:rPr>
-        <w:t>—  Список</w:t>
-      </w:r>
-      <w:proofErr w:type="gramEnd"/>
-      <w:r>
-        <w:rPr>
-          <w:rFonts w:ascii="Times New Roman" w:hAnsi="Times New Roman" w:cs="Times New Roman"/>
-          <w:b/>
-          <w:bCs/>
-          <w:sz w:val="24"/>
-          <w:szCs w:val="24"/>
-        </w:rPr>
-        <w:t xml:space="preserve"> существующих контейнеров</w:t>
+        <w:t>Рисунок 2.10 — Попытка запуска bash</w:t>
       </w:r>
     </w:p>
     <w:p>
@@ -2631,76 +2349,37 @@
           <w:sz w:val="28"/>
           <w:szCs w:val="28"/>
         </w:rPr>
-        <w:t>Действительно, мы видим два изолированных контейнера</w:t>
-      </w:r>
-    </w:p>
-    <w:p>
-      <w:pPr>
-        <w:spacing w:after="0" w:line="360" w:lineRule="auto"/>
-        <w:ind w:firstLine="709"/>
-        <w:jc w:val="both"/>
-        <w:rPr>
-          <w:rFonts w:ascii="Times New Roman" w:hAnsi="Times New Roman" w:cs="Times New Roman"/>
-          <w:sz w:val="28"/>
-          <w:szCs w:val="28"/>
-        </w:rPr>
-      </w:pPr>
-      <w:r>
-        <w:rPr>
-          <w:rFonts w:ascii="Times New Roman" w:hAnsi="Times New Roman" w:cs="Times New Roman"/>
-          <w:sz w:val="28"/>
-          <w:szCs w:val="28"/>
-        </w:rPr>
-        <w:t xml:space="preserve">Попробуем запустить </w:t>
-      </w:r>
-      <w:r>
+        <w:t>В этом случае ничего не произошло, так как интерактивные оболочки выйдут после выполнения любых скриптовых команд, если только они не будут 1 запущены в интерактивном терминале</w:t>
+      </w:r>
+      <w:r>
+        <w:rPr>
+          <w:rFonts w:ascii="Times New Roman" w:hAnsi="Times New Roman" w:cs="Times New Roman"/>
+          <w:sz w:val="28"/>
+          <w:szCs w:val="28"/>
+        </w:rPr>
+        <w:t>. Попробуем еще раз, отредактировав команду:</w:t>
+      </w:r>
+    </w:p>
+    <w:p>
+      <w:pPr>
+        <w:spacing w:after="0" w:line="360" w:lineRule="auto"/>
+        <w:jc w:val="center"/>
         <w:rPr>
           <w:rFonts w:ascii="Times New Roman" w:hAnsi="Times New Roman" w:cs="Times New Roman"/>
           <w:sz w:val="28"/>
           <w:szCs w:val="28"/>
           <w:lang w:val="en-US"/>
         </w:rPr>
-        <w:t>bash</w:t>
-      </w:r>
-      <w:r>
-        <w:rPr>
-          <w:rFonts w:ascii="Times New Roman" w:hAnsi="Times New Roman" w:cs="Times New Roman"/>
-          <w:sz w:val="28"/>
-          <w:szCs w:val="28"/>
-        </w:rPr>
-        <w:t xml:space="preserve"> </w:t>
-      </w:r>
-      <w:r>
-        <w:rPr>
-          <w:rFonts w:ascii="Times New Roman" w:hAnsi="Times New Roman" w:cs="Times New Roman"/>
-          <w:sz w:val="28"/>
-          <w:szCs w:val="28"/>
-        </w:rPr>
-        <w:t>в контейнере с помощью соответствующей команды:</w:t>
-      </w:r>
-    </w:p>
-    <w:p>
-      <w:pPr>
-        <w:spacing w:after="0" w:line="360" w:lineRule="auto"/>
-        <w:jc w:val="center"/>
-        <w:rPr>
-          <w:rFonts w:ascii="Times New Roman" w:hAnsi="Times New Roman" w:cs="Times New Roman"/>
-          <w:sz w:val="28"/>
-          <w:szCs w:val="28"/>
-        </w:rPr>
-      </w:pPr>
-      <w:r>
-        <w:rPr>
-          <w:rFonts w:ascii="Times New Roman" w:hAnsi="Times New Roman" w:cs="Times New Roman"/>
+      </w:pPr>
+      <w:r>
+        <w:rPr>
           <w:noProof/>
-          <w:sz w:val="28"/>
-          <w:szCs w:val="28"/>
         </w:rPr>
         <w:drawing>
-          <wp:inline distT="0" distB="0" distL="0" distR="0" wp14:anchorId="0BD9479D" wp14:editId="299D06C9">
-            <wp:extent cx="5965204" cy="1417320"/>
-            <wp:effectExtent l="0" t="0" r="0" b="0"/>
-            <wp:docPr id="529153460" name="Рисунок 9" descr="Изображение выглядит как текст, Шрифт, снимок экрана&#10;&#10;Автоматически созданное описание"/>
+          <wp:inline distT="0" distB="0" distL="0" distR="0" wp14:anchorId="3FF1F45C" wp14:editId="6B0B8693">
+            <wp:extent cx="5729412" cy="617220"/>
+            <wp:effectExtent l="0" t="0" r="5080" b="0"/>
+            <wp:docPr id="638941485" name="Рисунок 1"/>
             <wp:cNvGraphicFramePr>
               <a:graphicFrameLocks xmlns:a="http://schemas.openxmlformats.org/drawingml/2006/main" noChangeAspect="1"/>
             </wp:cNvGraphicFramePr>
@@ -2708,17 +2387,11 @@
               <a:graphicData uri="http://schemas.openxmlformats.org/drawingml/2006/picture">
                 <pic:pic xmlns:pic="http://schemas.openxmlformats.org/drawingml/2006/picture">
                   <pic:nvPicPr>
-                    <pic:cNvPr id="529153460" name="Рисунок 9" descr="Изображение выглядит как текст, Шрифт, снимок экрана&#10;&#10;Автоматически созданное описание"/>
+                    <pic:cNvPr id="638941485" name=""/>
                     <pic:cNvPicPr/>
                   </pic:nvPicPr>
                   <pic:blipFill>
-                    <a:blip r:embed="rId12">
-                      <a:extLst>
-                        <a:ext uri="{28A0092B-C50C-407E-A947-70E740481C1C}">
-                          <a14:useLocalDpi xmlns:a14="http://schemas.microsoft.com/office/drawing/2010/main" val="0"/>
-                        </a:ext>
-                      </a:extLst>
-                    </a:blip>
+                    <a:blip r:embed="rId15"/>
                     <a:stretch>
                       <a:fillRect/>
                     </a:stretch>
@@ -2726,7 +2399,7 @@
                   <pic:spPr>
                     <a:xfrm>
                       <a:off x="0" y="0"/>
-                      <a:ext cx="5974272" cy="1419475"/>
+                      <a:ext cx="5731807" cy="617478"/>
                     </a:xfrm>
                     <a:prstGeom prst="rect">
                       <a:avLst/>
@@ -2759,20 +2432,89 @@
           <w:sz w:val="24"/>
           <w:szCs w:val="24"/>
         </w:rPr>
-        <w:t xml:space="preserve">Рисунок 2.10 — Попытка запуска </w:t>
-      </w:r>
-      <w:proofErr w:type="spellStart"/>
-      <w:r>
-        <w:rPr>
-          <w:rFonts w:ascii="Times New Roman" w:hAnsi="Times New Roman" w:cs="Times New Roman"/>
-          <w:b/>
-          <w:bCs/>
-          <w:sz w:val="24"/>
-          <w:szCs w:val="24"/>
-        </w:rPr>
-        <w:t>bash</w:t>
-      </w:r>
-      <w:proofErr w:type="spellEnd"/>
+        <w:t>Рисунок 2.1</w:t>
+      </w:r>
+      <w:r>
+        <w:rPr>
+          <w:rFonts w:ascii="Times New Roman" w:hAnsi="Times New Roman" w:cs="Times New Roman"/>
+          <w:b/>
+          <w:bCs/>
+          <w:sz w:val="24"/>
+          <w:szCs w:val="24"/>
+        </w:rPr>
+        <w:t>1</w:t>
+      </w:r>
+      <w:r>
+        <w:rPr>
+          <w:rFonts w:ascii="Times New Roman" w:hAnsi="Times New Roman" w:cs="Times New Roman"/>
+          <w:b/>
+          <w:bCs/>
+          <w:sz w:val="24"/>
+          <w:szCs w:val="24"/>
+        </w:rPr>
+        <w:t xml:space="preserve"> —</w:t>
+      </w:r>
+      <w:r>
+        <w:rPr>
+          <w:rFonts w:ascii="Times New Roman" w:hAnsi="Times New Roman" w:cs="Times New Roman"/>
+          <w:b/>
+          <w:bCs/>
+          <w:sz w:val="24"/>
+          <w:szCs w:val="24"/>
+        </w:rPr>
+        <w:t xml:space="preserve"> </w:t>
+      </w:r>
+      <w:r>
+        <w:rPr>
+          <w:rFonts w:ascii="Times New Roman" w:hAnsi="Times New Roman" w:cs="Times New Roman"/>
+          <w:b/>
+          <w:bCs/>
+          <w:sz w:val="24"/>
+          <w:szCs w:val="24"/>
+        </w:rPr>
+        <w:t>З</w:t>
+      </w:r>
+      <w:r>
+        <w:rPr>
+          <w:rFonts w:ascii="Times New Roman" w:hAnsi="Times New Roman" w:cs="Times New Roman"/>
+          <w:b/>
+          <w:bCs/>
+          <w:sz w:val="24"/>
+          <w:szCs w:val="24"/>
+        </w:rPr>
+        <w:t>апуск bash</w:t>
+      </w:r>
+    </w:p>
+    <w:p>
+      <w:pPr>
+        <w:rPr>
+          <w:rFonts w:ascii="Times New Roman" w:hAnsi="Times New Roman" w:cs="Times New Roman"/>
+          <w:b/>
+          <w:bCs/>
+          <w:sz w:val="28"/>
+          <w:szCs w:val="28"/>
+        </w:rPr>
+      </w:pPr>
+      <w:r>
+        <w:rPr>
+          <w:rFonts w:ascii="Times New Roman" w:hAnsi="Times New Roman" w:cs="Times New Roman"/>
+          <w:b/>
+          <w:bCs/>
+          <w:sz w:val="28"/>
+          <w:szCs w:val="28"/>
+        </w:rPr>
+        <w:t>2.3 Работа с портами</w:t>
+      </w:r>
+      <w:r>
+        <w:rPr>
+          <w:rFonts w:ascii="Times New Roman" w:hAnsi="Times New Roman" w:cs="Times New Roman"/>
+          <w:b/>
+          <w:bCs/>
+          <w:sz w:val="28"/>
+          <w:szCs w:val="28"/>
+        </w:rPr>
+        <w:t>:</w:t>
+      </w:r>
     </w:p>
     <w:p>
       <w:pPr>
@@ -2791,41 +2533,55 @@
           <w:sz w:val="28"/>
           <w:szCs w:val="28"/>
         </w:rPr>
-        <w:t>В этом случае ничего не произошло, так как интерактивные оболочки выйдут после выполнения любых скриптовых команд, если только они не будут 1 запущены в интерактивном терминале</w:t>
-      </w:r>
-      <w:r>
-        <w:rPr>
-          <w:rFonts w:ascii="Times New Roman" w:hAnsi="Times New Roman" w:cs="Times New Roman"/>
-          <w:sz w:val="28"/>
-          <w:szCs w:val="28"/>
-        </w:rPr>
-        <w:t>. Попробуем еще раз, отредактировав команду:</w:t>
-      </w:r>
-    </w:p>
-    <w:p>
-      <w:pPr>
-        <w:spacing w:after="0" w:line="360" w:lineRule="auto"/>
-        <w:jc w:val="center"/>
+        <w:t xml:space="preserve"> Для начала загрузим образ </w:t>
+      </w:r>
+      <w:r>
         <w:rPr>
           <w:rFonts w:ascii="Times New Roman" w:hAnsi="Times New Roman" w:cs="Times New Roman"/>
           <w:sz w:val="28"/>
           <w:szCs w:val="28"/>
           <w:lang w:val="en-US"/>
         </w:rPr>
-      </w:pPr>
-      <w:r>
-        <w:rPr>
-          <w:rFonts w:ascii="Times New Roman" w:hAnsi="Times New Roman" w:cs="Times New Roman"/>
+        <w:t>python</w:t>
+      </w:r>
+      <w:r>
+        <w:rPr>
+          <w:rFonts w:ascii="Times New Roman" w:hAnsi="Times New Roman" w:cs="Times New Roman"/>
+          <w:sz w:val="28"/>
+          <w:szCs w:val="28"/>
+        </w:rPr>
+        <w:t xml:space="preserve"> </w:t>
+      </w:r>
+      <w:r>
+        <w:rPr>
+          <w:rFonts w:ascii="Times New Roman" w:hAnsi="Times New Roman" w:cs="Times New Roman"/>
+          <w:sz w:val="28"/>
+          <w:szCs w:val="28"/>
+        </w:rPr>
+        <w:t>с помощью соответствующей команды:</w:t>
+      </w:r>
+    </w:p>
+    <w:p>
+      <w:pPr>
+        <w:spacing w:after="0" w:line="360" w:lineRule="auto"/>
+        <w:jc w:val="center"/>
+        <w:rPr>
+          <w:rFonts w:ascii="Times New Roman" w:hAnsi="Times New Roman" w:cs="Times New Roman"/>
+          <w:sz w:val="28"/>
+          <w:szCs w:val="28"/>
+          <w:lang w:val="en-US"/>
+        </w:rPr>
+      </w:pPr>
+      <w:r>
+        <w:rPr>
           <w:noProof/>
-          <w:sz w:val="28"/>
-          <w:szCs w:val="28"/>
-          <w:lang w:val="en-US"/>
-        </w:rPr>
+        </w:rPr>
+        <w:lastRenderedPageBreak/>
         <w:drawing>
-          <wp:inline distT="0" distB="0" distL="0" distR="0" wp14:anchorId="081A2211" wp14:editId="6D999FDE">
-            <wp:extent cx="5890391" cy="800100"/>
-            <wp:effectExtent l="0" t="0" r="0" b="0"/>
-            <wp:docPr id="1439322522" name="Рисунок 10" descr="Изображение выглядит как текст, Шрифт, снимок экрана, типография&#10;&#10;Автоматически созданное описание"/>
+          <wp:inline distT="0" distB="0" distL="0" distR="0" wp14:anchorId="185611DD" wp14:editId="1E316589">
+            <wp:extent cx="5940425" cy="2195195"/>
+            <wp:effectExtent l="0" t="0" r="3175" b="0"/>
+            <wp:docPr id="1528868943" name="Рисунок 1" descr="Изображение выглядит как текст, снимок экрана, Шрифт&#10;&#10;Контент, сгенерированный ИИ, может содержать ошибки."/>
             <wp:cNvGraphicFramePr>
               <a:graphicFrameLocks xmlns:a="http://schemas.openxmlformats.org/drawingml/2006/main" noChangeAspect="1"/>
             </wp:cNvGraphicFramePr>
@@ -2833,17 +2589,11 @@
               <a:graphicData uri="http://schemas.openxmlformats.org/drawingml/2006/picture">
                 <pic:pic xmlns:pic="http://schemas.openxmlformats.org/drawingml/2006/picture">
                   <pic:nvPicPr>
-                    <pic:cNvPr id="1439322522" name="Рисунок 10" descr="Изображение выглядит как текст, Шрифт, снимок экрана, типография&#10;&#10;Автоматически созданное описание"/>
+                    <pic:cNvPr id="1528868943" name="Рисунок 1" descr="Изображение выглядит как текст, снимок экрана, Шрифт&#10;&#10;Контент, сгенерированный ИИ, может содержать ошибки."/>
                     <pic:cNvPicPr/>
                   </pic:nvPicPr>
                   <pic:blipFill>
-                    <a:blip r:embed="rId13">
-                      <a:extLst>
-                        <a:ext uri="{28A0092B-C50C-407E-A947-70E740481C1C}">
-                          <a14:useLocalDpi xmlns:a14="http://schemas.microsoft.com/office/drawing/2010/main" val="0"/>
-                        </a:ext>
-                      </a:extLst>
-                    </a:blip>
+                    <a:blip r:embed="rId16"/>
                     <a:stretch>
                       <a:fillRect/>
                     </a:stretch>
@@ -2851,7 +2601,7 @@
                   <pic:spPr>
                     <a:xfrm>
                       <a:off x="0" y="0"/>
-                      <a:ext cx="5900963" cy="801536"/>
+                      <a:ext cx="5940425" cy="2195195"/>
                     </a:xfrm>
                     <a:prstGeom prst="rect">
                       <a:avLst/>
@@ -2884,100 +2634,7 @@
           <w:sz w:val="24"/>
           <w:szCs w:val="24"/>
         </w:rPr>
-        <w:t>Рисунок 2.1</w:t>
-      </w:r>
-      <w:r>
-        <w:rPr>
-          <w:rFonts w:ascii="Times New Roman" w:hAnsi="Times New Roman" w:cs="Times New Roman"/>
-          <w:b/>
-          <w:bCs/>
-          <w:sz w:val="24"/>
-          <w:szCs w:val="24"/>
-        </w:rPr>
-        <w:t>1</w:t>
-      </w:r>
-      <w:r>
-        <w:rPr>
-          <w:rFonts w:ascii="Times New Roman" w:hAnsi="Times New Roman" w:cs="Times New Roman"/>
-          <w:b/>
-          <w:bCs/>
-          <w:sz w:val="24"/>
-          <w:szCs w:val="24"/>
-        </w:rPr>
-        <w:t xml:space="preserve"> —</w:t>
-      </w:r>
-      <w:r>
-        <w:rPr>
-          <w:rFonts w:ascii="Times New Roman" w:hAnsi="Times New Roman" w:cs="Times New Roman"/>
-          <w:b/>
-          <w:bCs/>
-          <w:sz w:val="24"/>
-          <w:szCs w:val="24"/>
-        </w:rPr>
-        <w:t xml:space="preserve"> </w:t>
-      </w:r>
-      <w:r>
-        <w:rPr>
-          <w:rFonts w:ascii="Times New Roman" w:hAnsi="Times New Roman" w:cs="Times New Roman"/>
-          <w:b/>
-          <w:bCs/>
-          <w:sz w:val="24"/>
-          <w:szCs w:val="24"/>
-        </w:rPr>
-        <w:t>З</w:t>
-      </w:r>
-      <w:r>
-        <w:rPr>
-          <w:rFonts w:ascii="Times New Roman" w:hAnsi="Times New Roman" w:cs="Times New Roman"/>
-          <w:b/>
-          <w:bCs/>
-          <w:sz w:val="24"/>
-          <w:szCs w:val="24"/>
-        </w:rPr>
-        <w:t xml:space="preserve">апуск </w:t>
-      </w:r>
-      <w:proofErr w:type="spellStart"/>
-      <w:r>
-        <w:rPr>
-          <w:rFonts w:ascii="Times New Roman" w:hAnsi="Times New Roman" w:cs="Times New Roman"/>
-          <w:b/>
-          <w:bCs/>
-          <w:sz w:val="24"/>
-          <w:szCs w:val="24"/>
-        </w:rPr>
-        <w:t>bash</w:t>
-      </w:r>
-      <w:proofErr w:type="spellEnd"/>
-    </w:p>
-    <w:p>
-      <w:pPr>
-        <w:rPr>
-          <w:rFonts w:ascii="Times New Roman" w:hAnsi="Times New Roman" w:cs="Times New Roman"/>
-          <w:b/>
-          <w:bCs/>
-          <w:sz w:val="28"/>
-          <w:szCs w:val="28"/>
-        </w:rPr>
-      </w:pPr>
-      <w:r>
-        <w:rPr>
-          <w:rFonts w:ascii="Times New Roman" w:hAnsi="Times New Roman" w:cs="Times New Roman"/>
-          <w:b/>
-          <w:bCs/>
-          <w:sz w:val="28"/>
-          <w:szCs w:val="28"/>
-        </w:rPr>
-        <w:t>2.3 Работа с портами</w:t>
-      </w:r>
-      <w:r>
-        <w:rPr>
-          <w:rFonts w:ascii="Times New Roman" w:hAnsi="Times New Roman" w:cs="Times New Roman"/>
-          <w:b/>
-          <w:bCs/>
-          <w:sz w:val="28"/>
-          <w:szCs w:val="28"/>
-        </w:rPr>
-        <w:t>:</w:t>
+        <w:t>Рисунок 2.12 — Загрузка образа python</w:t>
       </w:r>
     </w:p>
     <w:p>
@@ -2997,149 +2654,6 @@
           <w:sz w:val="28"/>
           <w:szCs w:val="28"/>
         </w:rPr>
-        <w:t xml:space="preserve"> Для начала загрузим образ </w:t>
-      </w:r>
-      <w:r>
-        <w:rPr>
-          <w:rFonts w:ascii="Times New Roman" w:hAnsi="Times New Roman" w:cs="Times New Roman"/>
-          <w:sz w:val="28"/>
-          <w:szCs w:val="28"/>
-          <w:lang w:val="en-US"/>
-        </w:rPr>
-        <w:t>python</w:t>
-      </w:r>
-      <w:r>
-        <w:rPr>
-          <w:rFonts w:ascii="Times New Roman" w:hAnsi="Times New Roman" w:cs="Times New Roman"/>
-          <w:sz w:val="28"/>
-          <w:szCs w:val="28"/>
-        </w:rPr>
-        <w:t xml:space="preserve"> </w:t>
-      </w:r>
-      <w:r>
-        <w:rPr>
-          <w:rFonts w:ascii="Times New Roman" w:hAnsi="Times New Roman" w:cs="Times New Roman"/>
-          <w:sz w:val="28"/>
-          <w:szCs w:val="28"/>
-        </w:rPr>
-        <w:t>с помощью соответствующей команды:</w:t>
-      </w:r>
-    </w:p>
-    <w:p>
-      <w:pPr>
-        <w:spacing w:after="0" w:line="360" w:lineRule="auto"/>
-        <w:jc w:val="center"/>
-        <w:rPr>
-          <w:rFonts w:ascii="Times New Roman" w:hAnsi="Times New Roman" w:cs="Times New Roman"/>
-          <w:sz w:val="28"/>
-          <w:szCs w:val="28"/>
-          <w:lang w:val="en-US"/>
-        </w:rPr>
-      </w:pPr>
-      <w:r>
-        <w:rPr>
-          <w:rFonts w:ascii="Times New Roman" w:hAnsi="Times New Roman" w:cs="Times New Roman"/>
-          <w:noProof/>
-          <w:sz w:val="28"/>
-          <w:szCs w:val="28"/>
-          <w:lang w:val="en-US"/>
-        </w:rPr>
-        <w:drawing>
-          <wp:inline distT="0" distB="0" distL="0" distR="0" wp14:anchorId="3997029B" wp14:editId="714BD0FE">
-            <wp:extent cx="4510741" cy="1783080"/>
-            <wp:effectExtent l="0" t="0" r="4445" b="7620"/>
-            <wp:docPr id="2040640608" name="Рисунок 11" descr="Изображение выглядит как текст, снимок экрана, Шрифт&#10;&#10;Автоматически созданное описание"/>
-            <wp:cNvGraphicFramePr>
-              <a:graphicFrameLocks xmlns:a="http://schemas.openxmlformats.org/drawingml/2006/main" noChangeAspect="1"/>
-            </wp:cNvGraphicFramePr>
-            <a:graphic xmlns:a="http://schemas.openxmlformats.org/drawingml/2006/main">
-              <a:graphicData uri="http://schemas.openxmlformats.org/drawingml/2006/picture">
-                <pic:pic xmlns:pic="http://schemas.openxmlformats.org/drawingml/2006/picture">
-                  <pic:nvPicPr>
-                    <pic:cNvPr id="2040640608" name="Рисунок 11" descr="Изображение выглядит как текст, снимок экрана, Шрифт&#10;&#10;Автоматически созданное описание"/>
-                    <pic:cNvPicPr/>
-                  </pic:nvPicPr>
-                  <pic:blipFill>
-                    <a:blip r:embed="rId14">
-                      <a:extLst>
-                        <a:ext uri="{28A0092B-C50C-407E-A947-70E740481C1C}">
-                          <a14:useLocalDpi xmlns:a14="http://schemas.microsoft.com/office/drawing/2010/main" val="0"/>
-                        </a:ext>
-                      </a:extLst>
-                    </a:blip>
-                    <a:stretch>
-                      <a:fillRect/>
-                    </a:stretch>
-                  </pic:blipFill>
-                  <pic:spPr>
-                    <a:xfrm>
-                      <a:off x="0" y="0"/>
-                      <a:ext cx="4518873" cy="1786294"/>
-                    </a:xfrm>
-                    <a:prstGeom prst="rect">
-                      <a:avLst/>
-                    </a:prstGeom>
-                  </pic:spPr>
-                </pic:pic>
-              </a:graphicData>
-            </a:graphic>
-          </wp:inline>
-        </w:drawing>
-      </w:r>
-    </w:p>
-    <w:p>
-      <w:pPr>
-        <w:spacing w:after="0" w:line="360" w:lineRule="auto"/>
-        <w:jc w:val="center"/>
-        <w:rPr>
-          <w:rFonts w:ascii="Times New Roman" w:hAnsi="Times New Roman" w:cs="Times New Roman"/>
-          <w:b/>
-          <w:bCs/>
-          <w:sz w:val="24"/>
-          <w:szCs w:val="24"/>
-        </w:rPr>
-      </w:pPr>
-      <w:r>
-        <w:rPr>
-          <w:rFonts w:ascii="Times New Roman" w:hAnsi="Times New Roman" w:cs="Times New Roman"/>
-          <w:b/>
-          <w:bCs/>
-          <w:sz w:val="24"/>
-          <w:szCs w:val="24"/>
-        </w:rPr>
-        <w:t xml:space="preserve">Рисунок 2.12 — Загрузка образа </w:t>
-      </w:r>
-      <w:proofErr w:type="spellStart"/>
-      <w:r>
-        <w:rPr>
-          <w:rFonts w:ascii="Times New Roman" w:hAnsi="Times New Roman" w:cs="Times New Roman"/>
-          <w:b/>
-          <w:bCs/>
-          <w:sz w:val="24"/>
-          <w:szCs w:val="24"/>
-        </w:rPr>
-        <w:t>python</w:t>
-      </w:r>
-      <w:proofErr w:type="spellEnd"/>
-    </w:p>
-    <w:p>
-      <w:pPr>
-        <w:spacing w:after="0" w:line="360" w:lineRule="auto"/>
-        <w:ind w:firstLine="709"/>
-        <w:jc w:val="both"/>
-        <w:rPr>
-          <w:rFonts w:ascii="Times New Roman" w:hAnsi="Times New Roman" w:cs="Times New Roman"/>
-          <w:sz w:val="28"/>
-          <w:szCs w:val="28"/>
-        </w:rPr>
-      </w:pPr>
-      <w:r>
-        <w:rPr>
-          <w:rFonts w:ascii="Times New Roman" w:hAnsi="Times New Roman" w:cs="Times New Roman"/>
-          <w:sz w:val="28"/>
-          <w:szCs w:val="28"/>
-        </w:rPr>
-        <w:lastRenderedPageBreak/>
         <w:t>В качестве примера запусти</w:t>
       </w:r>
       <w:r>
@@ -3202,7 +2716,7 @@
                     <pic:cNvPicPr/>
                   </pic:nvPicPr>
                   <pic:blipFill>
-                    <a:blip r:embed="rId15">
+                    <a:blip r:embed="rId17">
                       <a:extLst>
                         <a:ext uri="{28A0092B-C50C-407E-A947-70E740481C1C}">
                           <a14:useLocalDpi xmlns:a14="http://schemas.microsoft.com/office/drawing/2010/main" val="0"/>
@@ -3290,16 +2804,13 @@
       </w:pPr>
       <w:r>
         <w:rPr>
-          <w:rFonts w:ascii="Times New Roman" w:hAnsi="Times New Roman" w:cs="Times New Roman"/>
           <w:noProof/>
-          <w:sz w:val="28"/>
-          <w:szCs w:val="28"/>
         </w:rPr>
         <w:drawing>
-          <wp:inline distT="0" distB="0" distL="0" distR="0" wp14:anchorId="745BDA0B" wp14:editId="02C8DDBF">
-            <wp:extent cx="6069967" cy="624840"/>
-            <wp:effectExtent l="0" t="0" r="6985" b="3810"/>
-            <wp:docPr id="1814621289" name="Рисунок 13" descr="Изображение выглядит как снимок экрана, текст, Шрифт&#10;&#10;Автоматически созданное описание"/>
+          <wp:inline distT="0" distB="0" distL="0" distR="0" wp14:anchorId="625C6321" wp14:editId="4837F30F">
+            <wp:extent cx="5940425" cy="390525"/>
+            <wp:effectExtent l="0" t="0" r="3175" b="9525"/>
+            <wp:docPr id="1339346057" name="Рисунок 1"/>
             <wp:cNvGraphicFramePr>
               <a:graphicFrameLocks xmlns:a="http://schemas.openxmlformats.org/drawingml/2006/main" noChangeAspect="1"/>
             </wp:cNvGraphicFramePr>
@@ -3307,17 +2818,11 @@
               <a:graphicData uri="http://schemas.openxmlformats.org/drawingml/2006/picture">
                 <pic:pic xmlns:pic="http://schemas.openxmlformats.org/drawingml/2006/picture">
                   <pic:nvPicPr>
-                    <pic:cNvPr id="1814621289" name="Рисунок 13" descr="Изображение выглядит как снимок экрана, текст, Шрифт&#10;&#10;Автоматически созданное описание"/>
+                    <pic:cNvPr id="1339346057" name=""/>
                     <pic:cNvPicPr/>
                   </pic:nvPicPr>
                   <pic:blipFill>
-                    <a:blip r:embed="rId16">
-                      <a:extLst>
-                        <a:ext uri="{28A0092B-C50C-407E-A947-70E740481C1C}">
-                          <a14:useLocalDpi xmlns:a14="http://schemas.microsoft.com/office/drawing/2010/main" val="0"/>
-                        </a:ext>
-                      </a:extLst>
-                    </a:blip>
+                    <a:blip r:embed="rId18"/>
                     <a:stretch>
                       <a:fillRect/>
                     </a:stretch>
@@ -3325,7 +2830,7 @@
                   <pic:spPr>
                     <a:xfrm>
                       <a:off x="0" y="0"/>
-                      <a:ext cx="6077158" cy="625580"/>
+                      <a:ext cx="5940425" cy="390525"/>
                     </a:xfrm>
                     <a:prstGeom prst="rect">
                       <a:avLst/>
@@ -3394,17 +2899,14 @@
       </w:pPr>
       <w:r>
         <w:rPr>
-          <w:rFonts w:ascii="Times New Roman" w:hAnsi="Times New Roman" w:cs="Times New Roman"/>
           <w:noProof/>
-          <w:sz w:val="28"/>
-          <w:szCs w:val="28"/>
-          <w:lang w:val="en-US"/>
-        </w:rPr>
+        </w:rPr>
+        <w:lastRenderedPageBreak/>
         <w:drawing>
-          <wp:inline distT="0" distB="0" distL="0" distR="0" wp14:anchorId="6EEFA4B4" wp14:editId="7A8E6FB2">
-            <wp:extent cx="6064025" cy="3520440"/>
-            <wp:effectExtent l="0" t="0" r="0" b="3810"/>
-            <wp:docPr id="1601052218" name="Рисунок 14" descr="Изображение выглядит как текст, снимок экрана, программное обеспечение&#10;&#10;Автоматически созданное описание"/>
+          <wp:inline distT="0" distB="0" distL="0" distR="0" wp14:anchorId="728D71C7" wp14:editId="35B2E3AE">
+            <wp:extent cx="5940425" cy="5267325"/>
+            <wp:effectExtent l="0" t="0" r="3175" b="9525"/>
+            <wp:docPr id="111409887" name="Рисунок 1" descr="Изображение выглядит как текст, снимок экрана, программное обеспечение, веб-страница&#10;&#10;Контент, сгенерированный ИИ, может содержать ошибки."/>
             <wp:cNvGraphicFramePr>
               <a:graphicFrameLocks xmlns:a="http://schemas.openxmlformats.org/drawingml/2006/main" noChangeAspect="1"/>
             </wp:cNvGraphicFramePr>
@@ -3412,17 +2914,11 @@
               <a:graphicData uri="http://schemas.openxmlformats.org/drawingml/2006/picture">
                 <pic:pic xmlns:pic="http://schemas.openxmlformats.org/drawingml/2006/picture">
                   <pic:nvPicPr>
-                    <pic:cNvPr id="1601052218" name="Рисунок 14" descr="Изображение выглядит как текст, снимок экрана, программное обеспечение&#10;&#10;Автоматически созданное описание"/>
+                    <pic:cNvPr id="111409887" name="Рисунок 1" descr="Изображение выглядит как текст, снимок экрана, программное обеспечение, веб-страница&#10;&#10;Контент, сгенерированный ИИ, может содержать ошибки."/>
                     <pic:cNvPicPr/>
                   </pic:nvPicPr>
                   <pic:blipFill>
-                    <a:blip r:embed="rId17" cstate="print">
-                      <a:extLst>
-                        <a:ext uri="{28A0092B-C50C-407E-A947-70E740481C1C}">
-                          <a14:useLocalDpi xmlns:a14="http://schemas.microsoft.com/office/drawing/2010/main" val="0"/>
-                        </a:ext>
-                      </a:extLst>
-                    </a:blip>
+                    <a:blip r:embed="rId19"/>
                     <a:stretch>
                       <a:fillRect/>
                     </a:stretch>
@@ -3430,7 +2926,7 @@
                   <pic:spPr>
                     <a:xfrm>
                       <a:off x="0" y="0"/>
-                      <a:ext cx="6103811" cy="3543537"/>
+                      <a:ext cx="5940425" cy="5267325"/>
                     </a:xfrm>
                     <a:prstGeom prst="rect">
                       <a:avLst/>
@@ -3498,16 +2994,13 @@
       </w:pPr>
       <w:r>
         <w:rPr>
-          <w:rFonts w:ascii="Times New Roman" w:hAnsi="Times New Roman" w:cs="Times New Roman"/>
           <w:noProof/>
-          <w:sz w:val="28"/>
-          <w:szCs w:val="28"/>
         </w:rPr>
         <w:drawing>
-          <wp:inline distT="0" distB="0" distL="0" distR="0" wp14:anchorId="455FFC92" wp14:editId="0E693F17">
-            <wp:extent cx="6058087" cy="449580"/>
-            <wp:effectExtent l="0" t="0" r="0" b="7620"/>
-            <wp:docPr id="403932043" name="Рисунок 16"/>
+          <wp:inline distT="0" distB="0" distL="0" distR="0" wp14:anchorId="7ECBEB23" wp14:editId="4399929A">
+            <wp:extent cx="5940425" cy="381000"/>
+            <wp:effectExtent l="0" t="0" r="3175" b="0"/>
+            <wp:docPr id="526057590" name="Рисунок 1"/>
             <wp:cNvGraphicFramePr>
               <a:graphicFrameLocks xmlns:a="http://schemas.openxmlformats.org/drawingml/2006/main" noChangeAspect="1"/>
             </wp:cNvGraphicFramePr>
@@ -3515,17 +3008,11 @@
               <a:graphicData uri="http://schemas.openxmlformats.org/drawingml/2006/picture">
                 <pic:pic xmlns:pic="http://schemas.openxmlformats.org/drawingml/2006/picture">
                   <pic:nvPicPr>
-                    <pic:cNvPr id="403932043" name="Рисунок 403932043"/>
+                    <pic:cNvPr id="526057590" name=""/>
                     <pic:cNvPicPr/>
                   </pic:nvPicPr>
                   <pic:blipFill>
-                    <a:blip r:embed="rId18">
-                      <a:extLst>
-                        <a:ext uri="{28A0092B-C50C-407E-A947-70E740481C1C}">
-                          <a14:useLocalDpi xmlns:a14="http://schemas.microsoft.com/office/drawing/2010/main" val="0"/>
-                        </a:ext>
-                      </a:extLst>
-                    </a:blip>
+                    <a:blip r:embed="rId20"/>
                     <a:stretch>
                       <a:fillRect/>
                     </a:stretch>
@@ -3533,7 +3020,7 @@
                   <pic:spPr>
                     <a:xfrm>
                       <a:off x="0" y="0"/>
-                      <a:ext cx="6099820" cy="452677"/>
+                      <a:ext cx="5940425" cy="381000"/>
                     </a:xfrm>
                     <a:prstGeom prst="rect">
                       <a:avLst/>
@@ -3586,32 +3073,29 @@
           <w:sz w:val="28"/>
           <w:szCs w:val="28"/>
         </w:rPr>
+        <w:t>Проверим внесенные изменения:</w:t>
+      </w:r>
+    </w:p>
+    <w:p>
+      <w:pPr>
+        <w:spacing w:after="0" w:line="360" w:lineRule="auto"/>
+        <w:jc w:val="center"/>
+        <w:rPr>
+          <w:rFonts w:ascii="Times New Roman" w:hAnsi="Times New Roman" w:cs="Times New Roman"/>
+          <w:sz w:val="28"/>
+          <w:szCs w:val="28"/>
+        </w:rPr>
+      </w:pPr>
+      <w:r>
+        <w:rPr>
+          <w:noProof/>
+        </w:rPr>
         <w:lastRenderedPageBreak/>
-        <w:t>Проверим внесенные изменения:</w:t>
-      </w:r>
-    </w:p>
-    <w:p>
-      <w:pPr>
-        <w:spacing w:after="0" w:line="360" w:lineRule="auto"/>
-        <w:jc w:val="center"/>
-        <w:rPr>
-          <w:rFonts w:ascii="Times New Roman" w:hAnsi="Times New Roman" w:cs="Times New Roman"/>
-          <w:sz w:val="28"/>
-          <w:szCs w:val="28"/>
-        </w:rPr>
-      </w:pPr>
-      <w:r>
-        <w:rPr>
-          <w:rFonts w:ascii="Times New Roman" w:hAnsi="Times New Roman" w:cs="Times New Roman"/>
-          <w:noProof/>
-          <w:sz w:val="28"/>
-          <w:szCs w:val="28"/>
-        </w:rPr>
         <w:drawing>
-          <wp:inline distT="0" distB="0" distL="0" distR="0" wp14:anchorId="76A604DB" wp14:editId="5A154BE7">
-            <wp:extent cx="5940425" cy="3458210"/>
-            <wp:effectExtent l="0" t="0" r="3175" b="8890"/>
-            <wp:docPr id="667751828" name="Рисунок 15" descr="Изображение выглядит как текст, снимок экрана, программное обеспечение&#10;&#10;Автоматически созданное описание"/>
+          <wp:inline distT="0" distB="0" distL="0" distR="0" wp14:anchorId="21F0311F" wp14:editId="0FF86AEB">
+            <wp:extent cx="5143500" cy="5581650"/>
+            <wp:effectExtent l="0" t="0" r="0" b="0"/>
+            <wp:docPr id="1176442710" name="Рисунок 1" descr="Изображение выглядит как текст, снимок экрана, программное обеспечение, веб-страница&#10;&#10;Контент, сгенерированный ИИ, может содержать ошибки."/>
             <wp:cNvGraphicFramePr>
               <a:graphicFrameLocks xmlns:a="http://schemas.openxmlformats.org/drawingml/2006/main" noChangeAspect="1"/>
             </wp:cNvGraphicFramePr>
@@ -3619,17 +3103,11 @@
               <a:graphicData uri="http://schemas.openxmlformats.org/drawingml/2006/picture">
                 <pic:pic xmlns:pic="http://schemas.openxmlformats.org/drawingml/2006/picture">
                   <pic:nvPicPr>
-                    <pic:cNvPr id="667751828" name="Рисунок 15" descr="Изображение выглядит как текст, снимок экрана, программное обеспечение&#10;&#10;Автоматически созданное описание"/>
+                    <pic:cNvPr id="1176442710" name="Рисунок 1" descr="Изображение выглядит как текст, снимок экрана, программное обеспечение, веб-страница&#10;&#10;Контент, сгенерированный ИИ, может содержать ошибки."/>
                     <pic:cNvPicPr/>
                   </pic:nvPicPr>
                   <pic:blipFill>
-                    <a:blip r:embed="rId19">
-                      <a:extLst>
-                        <a:ext uri="{28A0092B-C50C-407E-A947-70E740481C1C}">
-                          <a14:useLocalDpi xmlns:a14="http://schemas.microsoft.com/office/drawing/2010/main" val="0"/>
-                        </a:ext>
-                      </a:extLst>
-                    </a:blip>
+                    <a:blip r:embed="rId21"/>
                     <a:stretch>
                       <a:fillRect/>
                     </a:stretch>
@@ -3637,7 +3115,7 @@
                   <pic:spPr>
                     <a:xfrm>
                       <a:off x="0" y="0"/>
-                      <a:ext cx="5940425" cy="3458210"/>
+                      <a:ext cx="5143500" cy="5581650"/>
                     </a:xfrm>
                     <a:prstGeom prst="rect">
                       <a:avLst/>
@@ -3725,17 +3203,13 @@
       </w:pPr>
       <w:r>
         <w:rPr>
-          <w:rFonts w:ascii="Times New Roman" w:hAnsi="Times New Roman" w:cs="Times New Roman"/>
           <w:noProof/>
-          <w:sz w:val="28"/>
-          <w:szCs w:val="28"/>
-          <w:lang w:val="en-US"/>
         </w:rPr>
         <w:drawing>
-          <wp:inline distT="0" distB="0" distL="0" distR="0" wp14:anchorId="7E0DD0FA" wp14:editId="731714E2">
-            <wp:extent cx="5940425" cy="445770"/>
-            <wp:effectExtent l="0" t="0" r="3175" b="0"/>
-            <wp:docPr id="440246326" name="Рисунок 17"/>
+          <wp:inline distT="0" distB="0" distL="0" distR="0" wp14:anchorId="26179C61" wp14:editId="10E705FB">
+            <wp:extent cx="5940425" cy="319405"/>
+            <wp:effectExtent l="0" t="0" r="3175" b="4445"/>
+            <wp:docPr id="1502372561" name="Рисунок 1"/>
             <wp:cNvGraphicFramePr>
               <a:graphicFrameLocks xmlns:a="http://schemas.openxmlformats.org/drawingml/2006/main" noChangeAspect="1"/>
             </wp:cNvGraphicFramePr>
@@ -3743,17 +3217,11 @@
               <a:graphicData uri="http://schemas.openxmlformats.org/drawingml/2006/picture">
                 <pic:pic xmlns:pic="http://schemas.openxmlformats.org/drawingml/2006/picture">
                   <pic:nvPicPr>
-                    <pic:cNvPr id="440246326" name="Рисунок 440246326"/>
+                    <pic:cNvPr id="1502372561" name=""/>
                     <pic:cNvPicPr/>
                   </pic:nvPicPr>
                   <pic:blipFill>
-                    <a:blip r:embed="rId20">
-                      <a:extLst>
-                        <a:ext uri="{28A0092B-C50C-407E-A947-70E740481C1C}">
-                          <a14:useLocalDpi xmlns:a14="http://schemas.microsoft.com/office/drawing/2010/main" val="0"/>
-                        </a:ext>
-                      </a:extLst>
-                    </a:blip>
+                    <a:blip r:embed="rId22"/>
                     <a:stretch>
                       <a:fillRect/>
                     </a:stretch>
@@ -3761,7 +3229,7 @@
                   <pic:spPr>
                     <a:xfrm>
                       <a:off x="0" y="0"/>
-                      <a:ext cx="5940425" cy="445770"/>
+                      <a:ext cx="5940425" cy="319405"/>
                     </a:xfrm>
                     <a:prstGeom prst="rect">
                       <a:avLst/>
@@ -3848,7 +3316,7 @@
                     <pic:cNvPicPr/>
                   </pic:nvPicPr>
                   <pic:blipFill>
-                    <a:blip r:embed="rId21">
+                    <a:blip r:embed="rId23">
                       <a:extLst>
                         <a:ext uri="{28A0092B-C50C-407E-A947-70E740481C1C}">
                           <a14:useLocalDpi xmlns:a14="http://schemas.microsoft.com/office/drawing/2010/main" val="0"/>
@@ -3930,16 +3398,14 @@
       </w:pPr>
       <w:r>
         <w:rPr>
-          <w:rFonts w:ascii="Times New Roman" w:hAnsi="Times New Roman" w:cs="Times New Roman"/>
           <w:noProof/>
-          <w:sz w:val="28"/>
-          <w:szCs w:val="28"/>
-        </w:rPr>
+        </w:rPr>
+        <w:lastRenderedPageBreak/>
         <w:drawing>
-          <wp:inline distT="0" distB="0" distL="0" distR="0" wp14:anchorId="0737E41B" wp14:editId="063681C1">
-            <wp:extent cx="5918257" cy="1386840"/>
-            <wp:effectExtent l="0" t="0" r="6350" b="3810"/>
-            <wp:docPr id="1782259440" name="Рисунок 20" descr="Изображение выглядит как текст, Шрифт, снимок экрана&#10;&#10;Автоматически созданное описание"/>
+          <wp:inline distT="0" distB="0" distL="0" distR="0" wp14:anchorId="2CF40A49" wp14:editId="5E279091">
+            <wp:extent cx="5492780" cy="640080"/>
+            <wp:effectExtent l="0" t="0" r="0" b="7620"/>
+            <wp:docPr id="398805086" name="Рисунок 1"/>
             <wp:cNvGraphicFramePr>
               <a:graphicFrameLocks xmlns:a="http://schemas.openxmlformats.org/drawingml/2006/main" noChangeAspect="1"/>
             </wp:cNvGraphicFramePr>
@@ -3947,17 +3413,11 @@
               <a:graphicData uri="http://schemas.openxmlformats.org/drawingml/2006/picture">
                 <pic:pic xmlns:pic="http://schemas.openxmlformats.org/drawingml/2006/picture">
                   <pic:nvPicPr>
-                    <pic:cNvPr id="1782259440" name="Рисунок 20" descr="Изображение выглядит как текст, Шрифт, снимок экрана&#10;&#10;Автоматически созданное описание"/>
+                    <pic:cNvPr id="398805086" name=""/>
                     <pic:cNvPicPr/>
                   </pic:nvPicPr>
                   <pic:blipFill>
-                    <a:blip r:embed="rId22">
-                      <a:extLst>
-                        <a:ext uri="{28A0092B-C50C-407E-A947-70E740481C1C}">
-                          <a14:useLocalDpi xmlns:a14="http://schemas.microsoft.com/office/drawing/2010/main" val="0"/>
-                        </a:ext>
-                      </a:extLst>
-                    </a:blip>
+                    <a:blip r:embed="rId24"/>
                     <a:stretch>
                       <a:fillRect/>
                     </a:stretch>
@@ -3965,7 +3425,7 @@
                   <pic:spPr>
                     <a:xfrm>
                       <a:off x="0" y="0"/>
-                      <a:ext cx="5937062" cy="1391247"/>
+                      <a:ext cx="5498519" cy="640749"/>
                     </a:xfrm>
                     <a:prstGeom prst="rect">
                       <a:avLst/>
@@ -4018,7 +3478,6 @@
           <w:sz w:val="28"/>
           <w:szCs w:val="28"/>
         </w:rPr>
-        <w:lastRenderedPageBreak/>
         <w:t>Однако завершение процесса не означает удаление контейнера. Попытаемся создать контейнер с тем же именем и увидим ошибку:</w:t>
       </w:r>
     </w:p>
@@ -4034,16 +3493,13 @@
       </w:pPr>
       <w:r>
         <w:rPr>
-          <w:rFonts w:ascii="Times New Roman" w:hAnsi="Times New Roman" w:cs="Times New Roman"/>
           <w:noProof/>
-          <w:sz w:val="28"/>
-          <w:szCs w:val="28"/>
         </w:rPr>
         <w:drawing>
-          <wp:inline distT="0" distB="0" distL="0" distR="0" wp14:anchorId="741C8773" wp14:editId="05854BC7">
-            <wp:extent cx="5825829" cy="899160"/>
-            <wp:effectExtent l="0" t="0" r="3810" b="0"/>
-            <wp:docPr id="1446825061" name="Рисунок 21"/>
+          <wp:inline distT="0" distB="0" distL="0" distR="0" wp14:anchorId="0DAAF1F7" wp14:editId="6BE90F9D">
+            <wp:extent cx="5940425" cy="708660"/>
+            <wp:effectExtent l="0" t="0" r="3175" b="0"/>
+            <wp:docPr id="218648675" name="Рисунок 1"/>
             <wp:cNvGraphicFramePr>
               <a:graphicFrameLocks xmlns:a="http://schemas.openxmlformats.org/drawingml/2006/main" noChangeAspect="1"/>
             </wp:cNvGraphicFramePr>
@@ -4051,165 +3507,11 @@
               <a:graphicData uri="http://schemas.openxmlformats.org/drawingml/2006/picture">
                 <pic:pic xmlns:pic="http://schemas.openxmlformats.org/drawingml/2006/picture">
                   <pic:nvPicPr>
-                    <pic:cNvPr id="1446825061" name="Рисунок 1446825061"/>
-                    <pic:cNvPicPr/>
-                  </pic:nvPicPr>
-                  <pic:blipFill rotWithShape="1">
-                    <a:blip r:embed="rId23">
-                      <a:extLst>
-                        <a:ext uri="{28A0092B-C50C-407E-A947-70E740481C1C}">
-                          <a14:useLocalDpi xmlns:a14="http://schemas.microsoft.com/office/drawing/2010/main" val="0"/>
-                        </a:ext>
-                      </a:extLst>
-                    </a:blip>
-                    <a:srcRect r="38429"/>
-                    <a:stretch/>
-                  </pic:blipFill>
-                  <pic:spPr bwMode="auto">
-                    <a:xfrm>
-                      <a:off x="0" y="0"/>
-                      <a:ext cx="5831210" cy="899991"/>
-                    </a:xfrm>
-                    <a:prstGeom prst="rect">
-                      <a:avLst/>
-                    </a:prstGeom>
-                    <a:ln>
-                      <a:noFill/>
-                    </a:ln>
-                    <a:extLst>
-                      <a:ext uri="{53640926-AAD7-44D8-BBD7-CCE9431645EC}">
-                        <a14:shadowObscured xmlns:a14="http://schemas.microsoft.com/office/drawing/2010/main"/>
-                      </a:ext>
-                    </a:extLst>
-                  </pic:spPr>
-                </pic:pic>
-              </a:graphicData>
-            </a:graphic>
-          </wp:inline>
-        </w:drawing>
-      </w:r>
-    </w:p>
-    <w:p>
-      <w:pPr>
-        <w:spacing w:after="0" w:line="360" w:lineRule="auto"/>
-        <w:jc w:val="center"/>
-        <w:rPr>
-          <w:rFonts w:ascii="Times New Roman" w:hAnsi="Times New Roman" w:cs="Times New Roman"/>
-          <w:b/>
-          <w:bCs/>
-          <w:sz w:val="24"/>
-          <w:szCs w:val="24"/>
-        </w:rPr>
-      </w:pPr>
-      <w:r>
-        <w:rPr>
-          <w:rFonts w:ascii="Times New Roman" w:hAnsi="Times New Roman" w:cs="Times New Roman"/>
-          <w:b/>
-          <w:bCs/>
-          <w:sz w:val="24"/>
-          <w:szCs w:val="24"/>
-        </w:rPr>
-        <w:t>Рисунок 2.21 — Попытка создания дубликата сервера</w:t>
-      </w:r>
-    </w:p>
-    <w:p>
-      <w:pPr>
-        <w:spacing w:after="0" w:line="360" w:lineRule="auto"/>
-        <w:ind w:firstLine="709"/>
-        <w:jc w:val="both"/>
-        <w:rPr>
-          <w:rFonts w:ascii="Times New Roman" w:hAnsi="Times New Roman" w:cs="Times New Roman"/>
-          <w:sz w:val="28"/>
-          <w:szCs w:val="28"/>
-        </w:rPr>
-      </w:pPr>
-      <w:r>
-        <w:rPr>
-          <w:rFonts w:ascii="Times New Roman" w:hAnsi="Times New Roman" w:cs="Times New Roman"/>
-          <w:sz w:val="28"/>
-          <w:szCs w:val="28"/>
-        </w:rPr>
-        <w:t xml:space="preserve">Чтобы полностью удалить контейнер, воспользуемся командой </w:t>
-      </w:r>
-      <w:proofErr w:type="spellStart"/>
-      <w:r>
-        <w:rPr>
-          <w:rFonts w:ascii="Times New Roman" w:hAnsi="Times New Roman" w:cs="Times New Roman"/>
-          <w:sz w:val="28"/>
-          <w:szCs w:val="28"/>
-        </w:rPr>
-        <w:t>docker</w:t>
-      </w:r>
-      <w:proofErr w:type="spellEnd"/>
-      <w:r>
-        <w:rPr>
-          <w:rFonts w:ascii="Times New Roman" w:hAnsi="Times New Roman" w:cs="Times New Roman"/>
-          <w:sz w:val="28"/>
-          <w:szCs w:val="28"/>
-        </w:rPr>
-        <w:t xml:space="preserve"> </w:t>
-      </w:r>
-      <w:proofErr w:type="spellStart"/>
-      <w:r>
-        <w:rPr>
-          <w:rFonts w:ascii="Times New Roman" w:hAnsi="Times New Roman" w:cs="Times New Roman"/>
-          <w:sz w:val="28"/>
-          <w:szCs w:val="28"/>
-        </w:rPr>
-        <w:t>rm</w:t>
-      </w:r>
-      <w:proofErr w:type="spellEnd"/>
-      <w:r>
-        <w:rPr>
-          <w:rFonts w:ascii="Times New Roman" w:hAnsi="Times New Roman" w:cs="Times New Roman"/>
-          <w:sz w:val="28"/>
-          <w:szCs w:val="28"/>
-        </w:rPr>
-        <w:t>:</w:t>
-      </w:r>
-    </w:p>
-    <w:p>
-      <w:pPr>
-        <w:spacing w:after="0" w:line="360" w:lineRule="auto"/>
-        <w:jc w:val="center"/>
-        <w:rPr>
-          <w:rFonts w:ascii="Times New Roman" w:hAnsi="Times New Roman" w:cs="Times New Roman"/>
-          <w:sz w:val="28"/>
-          <w:szCs w:val="28"/>
-          <w:lang w:val="en-US"/>
-        </w:rPr>
-      </w:pPr>
-      <w:r>
-        <w:rPr>
-          <w:rFonts w:ascii="Times New Roman" w:hAnsi="Times New Roman" w:cs="Times New Roman"/>
-          <w:noProof/>
-          <w:sz w:val="28"/>
-          <w:szCs w:val="28"/>
-          <w:lang w:val="en-US"/>
-        </w:rPr>
-        <w:drawing>
-          <wp:inline distT="0" distB="0" distL="0" distR="0" wp14:anchorId="65B8D4A7" wp14:editId="7EC2EFD1">
-            <wp:extent cx="5826418" cy="1402080"/>
-            <wp:effectExtent l="0" t="0" r="3175" b="7620"/>
-            <wp:docPr id="533741205" name="Рисунок 22" descr="Изображение выглядит как текст, Шрифт, снимок экрана&#10;&#10;Автоматически созданное описание"/>
-            <wp:cNvGraphicFramePr>
-              <a:graphicFrameLocks xmlns:a="http://schemas.openxmlformats.org/drawingml/2006/main" noChangeAspect="1"/>
-            </wp:cNvGraphicFramePr>
-            <a:graphic xmlns:a="http://schemas.openxmlformats.org/drawingml/2006/main">
-              <a:graphicData uri="http://schemas.openxmlformats.org/drawingml/2006/picture">
-                <pic:pic xmlns:pic="http://schemas.openxmlformats.org/drawingml/2006/picture">
-                  <pic:nvPicPr>
-                    <pic:cNvPr id="533741205" name="Рисунок 22" descr="Изображение выглядит как текст, Шрифт, снимок экрана&#10;&#10;Автоматически созданное описание"/>
+                    <pic:cNvPr id="218648675" name=""/>
                     <pic:cNvPicPr/>
                   </pic:nvPicPr>
                   <pic:blipFill>
-                    <a:blip r:embed="rId24">
-                      <a:extLst>
-                        <a:ext uri="{28A0092B-C50C-407E-A947-70E740481C1C}">
-                          <a14:useLocalDpi xmlns:a14="http://schemas.microsoft.com/office/drawing/2010/main" val="0"/>
-                        </a:ext>
-                      </a:extLst>
-                    </a:blip>
+                    <a:blip r:embed="rId25"/>
                     <a:stretch>
                       <a:fillRect/>
                     </a:stretch>
@@ -4217,7 +3519,7 @@
                   <pic:spPr>
                     <a:xfrm>
                       <a:off x="0" y="0"/>
-                      <a:ext cx="5851534" cy="1408124"/>
+                      <a:ext cx="5940425" cy="708660"/>
                     </a:xfrm>
                     <a:prstGeom prst="rect">
                       <a:avLst/>
@@ -4250,50 +3552,7 @@
           <w:sz w:val="24"/>
           <w:szCs w:val="24"/>
         </w:rPr>
-        <w:t xml:space="preserve">Рисунок 2.22 — Удаление контейнера </w:t>
-      </w:r>
-      <w:proofErr w:type="spellStart"/>
-      <w:r>
-        <w:rPr>
-          <w:rFonts w:ascii="Times New Roman" w:hAnsi="Times New Roman" w:cs="Times New Roman"/>
-          <w:b/>
-          <w:bCs/>
-          <w:sz w:val="24"/>
-          <w:szCs w:val="24"/>
-        </w:rPr>
-        <w:t>pyserver</w:t>
-      </w:r>
-      <w:proofErr w:type="spellEnd"/>
-    </w:p>
-    <w:p>
-      <w:pPr>
-        <w:rPr>
-          <w:rFonts w:ascii="Times New Roman" w:hAnsi="Times New Roman" w:cs="Times New Roman"/>
-          <w:b/>
-          <w:bCs/>
-          <w:sz w:val="28"/>
-          <w:szCs w:val="28"/>
-        </w:rPr>
-      </w:pPr>
-      <w:r>
-        <w:rPr>
-          <w:rFonts w:ascii="Times New Roman" w:hAnsi="Times New Roman" w:cs="Times New Roman"/>
-          <w:b/>
-          <w:bCs/>
-          <w:sz w:val="28"/>
-          <w:szCs w:val="28"/>
-        </w:rPr>
-        <w:t>2.5 Постоянное хранение данных</w:t>
-      </w:r>
-      <w:r>
-        <w:rPr>
-          <w:rFonts w:ascii="Times New Roman" w:hAnsi="Times New Roman" w:cs="Times New Roman"/>
-          <w:b/>
-          <w:bCs/>
-          <w:sz w:val="28"/>
-          <w:szCs w:val="28"/>
-        </w:rPr>
-        <w:t>:</w:t>
+        <w:t>Рисунок 2.21 — Попытка создания дубликата сервера</w:t>
       </w:r>
     </w:p>
     <w:p>
@@ -4313,25 +3572,23 @@
           <w:sz w:val="28"/>
           <w:szCs w:val="28"/>
         </w:rPr>
-        <w:t>Для начала запустим сервер, который будет отображать информацию о файлах в директории /</w:t>
-      </w:r>
-      <w:proofErr w:type="spellStart"/>
-      <w:r>
-        <w:rPr>
-          <w:rFonts w:ascii="Times New Roman" w:hAnsi="Times New Roman" w:cs="Times New Roman"/>
-          <w:sz w:val="28"/>
-          <w:szCs w:val="28"/>
-        </w:rPr>
-        <w:t>mnt</w:t>
-      </w:r>
-      <w:proofErr w:type="spellEnd"/>
-    </w:p>
-    <w:p>
-      <w:pPr>
-        <w:rPr>
-          <w:rFonts w:ascii="Times New Roman" w:hAnsi="Times New Roman" w:cs="Times New Roman"/>
-          <w:b/>
-          <w:bCs/>
+        <w:t xml:space="preserve">Чтобы полностью удалить контейнер, воспользуемся командой </w:t>
+      </w:r>
+      <w:r>
+        <w:rPr>
+          <w:rFonts w:ascii="Times New Roman" w:hAnsi="Times New Roman" w:cs="Times New Roman"/>
+          <w:sz w:val="28"/>
+          <w:szCs w:val="28"/>
+        </w:rPr>
+        <w:t>docker rm:</w:t>
+      </w:r>
+    </w:p>
+    <w:p>
+      <w:pPr>
+        <w:spacing w:after="0" w:line="360" w:lineRule="auto"/>
+        <w:jc w:val="center"/>
+        <w:rPr>
+          <w:rFonts w:ascii="Times New Roman" w:hAnsi="Times New Roman" w:cs="Times New Roman"/>
           <w:sz w:val="28"/>
           <w:szCs w:val="28"/>
           <w:lang w:val="en-US"/>
@@ -4339,19 +3596,13 @@
       </w:pPr>
       <w:r>
         <w:rPr>
-          <w:rFonts w:ascii="Times New Roman" w:hAnsi="Times New Roman" w:cs="Times New Roman"/>
-          <w:b/>
-          <w:bCs/>
           <w:noProof/>
-          <w:sz w:val="28"/>
-          <w:szCs w:val="28"/>
-          <w:lang w:val="en-US"/>
         </w:rPr>
         <w:drawing>
-          <wp:inline distT="0" distB="0" distL="0" distR="0" wp14:anchorId="17772D5F" wp14:editId="52146682">
-            <wp:extent cx="5940425" cy="395605"/>
-            <wp:effectExtent l="0" t="0" r="3175" b="4445"/>
-            <wp:docPr id="830803441" name="Рисунок 23" descr="Изображение выглядит как текст, снимок экрана, Шрифт, линия&#10;&#10;Автоматически созданное описание"/>
+          <wp:inline distT="0" distB="0" distL="0" distR="0" wp14:anchorId="699AB44F" wp14:editId="1074202C">
+            <wp:extent cx="3629025" cy="590550"/>
+            <wp:effectExtent l="0" t="0" r="9525" b="0"/>
+            <wp:docPr id="1911288931" name="Рисунок 1" descr="Изображение выглядит как текст, Шрифт, снимок экрана&#10;&#10;Контент, сгенерированный ИИ, может содержать ошибки."/>
             <wp:cNvGraphicFramePr>
               <a:graphicFrameLocks xmlns:a="http://schemas.openxmlformats.org/drawingml/2006/main" noChangeAspect="1"/>
             </wp:cNvGraphicFramePr>
@@ -4359,17 +3610,11 @@
               <a:graphicData uri="http://schemas.openxmlformats.org/drawingml/2006/picture">
                 <pic:pic xmlns:pic="http://schemas.openxmlformats.org/drawingml/2006/picture">
                   <pic:nvPicPr>
-                    <pic:cNvPr id="830803441" name="Рисунок 23" descr="Изображение выглядит как текст, снимок экрана, Шрифт, линия&#10;&#10;Автоматически созданное описание"/>
+                    <pic:cNvPr id="1911288931" name="Рисунок 1" descr="Изображение выглядит как текст, Шрифт, снимок экрана&#10;&#10;Контент, сгенерированный ИИ, может содержать ошибки."/>
                     <pic:cNvPicPr/>
                   </pic:nvPicPr>
                   <pic:blipFill>
-                    <a:blip r:embed="rId25">
-                      <a:extLst>
-                        <a:ext uri="{28A0092B-C50C-407E-A947-70E740481C1C}">
-                          <a14:useLocalDpi xmlns:a14="http://schemas.microsoft.com/office/drawing/2010/main" val="0"/>
-                        </a:ext>
-                      </a:extLst>
-                    </a:blip>
+                    <a:blip r:embed="rId26"/>
                     <a:stretch>
                       <a:fillRect/>
                     </a:stretch>
@@ -4377,7 +3622,7 @@
                   <pic:spPr>
                     <a:xfrm>
                       <a:off x="0" y="0"/>
-                      <a:ext cx="5940425" cy="395605"/>
+                      <a:ext cx="3629025" cy="590550"/>
                     </a:xfrm>
                     <a:prstGeom prst="rect">
                       <a:avLst/>
@@ -4410,181 +3655,38 @@
           <w:sz w:val="24"/>
           <w:szCs w:val="24"/>
         </w:rPr>
-        <w:t>Рисунок 2.2</w:t>
-      </w:r>
-      <w:r>
-        <w:rPr>
-          <w:rFonts w:ascii="Times New Roman" w:hAnsi="Times New Roman" w:cs="Times New Roman"/>
-          <w:b/>
-          <w:bCs/>
-          <w:sz w:val="24"/>
-          <w:szCs w:val="24"/>
-        </w:rPr>
-        <w:t>3</w:t>
-      </w:r>
-      <w:r>
-        <w:rPr>
-          <w:rFonts w:ascii="Times New Roman" w:hAnsi="Times New Roman" w:cs="Times New Roman"/>
-          <w:b/>
-          <w:bCs/>
-          <w:sz w:val="24"/>
-          <w:szCs w:val="24"/>
-        </w:rPr>
-        <w:t xml:space="preserve"> —</w:t>
-      </w:r>
-      <w:r>
-        <w:rPr>
-          <w:rFonts w:ascii="Times New Roman" w:hAnsi="Times New Roman" w:cs="Times New Roman"/>
-          <w:b/>
-          <w:bCs/>
-          <w:sz w:val="24"/>
-          <w:szCs w:val="24"/>
-        </w:rPr>
-        <w:t xml:space="preserve"> Запуск </w:t>
-      </w:r>
-      <w:proofErr w:type="spellStart"/>
-      <w:r>
-        <w:rPr>
-          <w:rFonts w:ascii="Times New Roman" w:hAnsi="Times New Roman" w:cs="Times New Roman"/>
-          <w:b/>
-          <w:bCs/>
-          <w:sz w:val="24"/>
-          <w:szCs w:val="24"/>
-        </w:rPr>
-        <w:t>pyserver</w:t>
-      </w:r>
-      <w:proofErr w:type="spellEnd"/>
-    </w:p>
-    <w:p>
-      <w:pPr>
-        <w:spacing w:after="0" w:line="360" w:lineRule="auto"/>
-        <w:rPr>
-          <w:rFonts w:ascii="Times New Roman" w:hAnsi="Times New Roman" w:cs="Times New Roman"/>
-          <w:sz w:val="28"/>
-          <w:szCs w:val="28"/>
-        </w:rPr>
-      </w:pPr>
-      <w:r>
-        <w:rPr>
-          <w:rFonts w:ascii="Times New Roman" w:hAnsi="Times New Roman" w:cs="Times New Roman"/>
-          <w:sz w:val="28"/>
-          <w:szCs w:val="28"/>
-        </w:rPr>
-        <w:t>Вопрос</w:t>
-      </w:r>
-      <w:proofErr w:type="gramStart"/>
-      <w:r>
-        <w:rPr>
-          <w:rFonts w:ascii="Times New Roman" w:hAnsi="Times New Roman" w:cs="Times New Roman"/>
-          <w:sz w:val="28"/>
-          <w:szCs w:val="28"/>
-        </w:rPr>
-        <w:t>: Что</w:t>
-      </w:r>
-      <w:proofErr w:type="gramEnd"/>
-      <w:r>
-        <w:rPr>
-          <w:rFonts w:ascii="Times New Roman" w:hAnsi="Times New Roman" w:cs="Times New Roman"/>
-          <w:sz w:val="28"/>
-          <w:szCs w:val="28"/>
-        </w:rPr>
-        <w:t xml:space="preserve"> значат остальные флаги запуска? Где здесь команда, которая выполнится в контейнере?</w:t>
-      </w:r>
-    </w:p>
-    <w:p>
-      <w:pPr>
-        <w:spacing w:after="0" w:line="360" w:lineRule="auto"/>
-        <w:rPr>
-          <w:rFonts w:ascii="Times New Roman" w:hAnsi="Times New Roman" w:cs="Times New Roman"/>
-          <w:sz w:val="28"/>
-          <w:szCs w:val="28"/>
-        </w:rPr>
-      </w:pPr>
-      <w:r>
-        <w:rPr>
-          <w:rFonts w:ascii="Times New Roman" w:hAnsi="Times New Roman" w:cs="Times New Roman"/>
-          <w:sz w:val="28"/>
-          <w:szCs w:val="28"/>
-        </w:rPr>
-        <w:t>Ответ: Флаги запуска:</w:t>
-      </w:r>
-    </w:p>
-    <w:p>
-      <w:pPr>
-        <w:spacing w:after="0" w:line="360" w:lineRule="auto"/>
-        <w:rPr>
-          <w:rFonts w:ascii="Times New Roman" w:hAnsi="Times New Roman" w:cs="Times New Roman"/>
-          <w:sz w:val="28"/>
-          <w:szCs w:val="28"/>
-        </w:rPr>
-      </w:pPr>
-      <w:r>
-        <w:rPr>
-          <w:rFonts w:ascii="Times New Roman" w:hAnsi="Times New Roman" w:cs="Times New Roman"/>
-          <w:sz w:val="28"/>
-          <w:szCs w:val="28"/>
-        </w:rPr>
-        <w:t>--</w:t>
-      </w:r>
-      <w:r>
-        <w:rPr>
-          <w:rFonts w:ascii="Times New Roman" w:hAnsi="Times New Roman" w:cs="Times New Roman"/>
-          <w:sz w:val="28"/>
-          <w:szCs w:val="28"/>
-          <w:lang w:val="en-US"/>
-        </w:rPr>
-        <w:t>rm</w:t>
-      </w:r>
-      <w:r>
-        <w:rPr>
-          <w:rFonts w:ascii="Times New Roman" w:hAnsi="Times New Roman" w:cs="Times New Roman"/>
-          <w:sz w:val="28"/>
-          <w:szCs w:val="28"/>
-        </w:rPr>
-        <w:t xml:space="preserve"> – процесс удалится поле завершения.</w:t>
-      </w:r>
-    </w:p>
-    <w:p>
-      <w:pPr>
-        <w:spacing w:after="0" w:line="360" w:lineRule="auto"/>
-        <w:rPr>
-          <w:rFonts w:ascii="Times New Roman" w:hAnsi="Times New Roman" w:cs="Times New Roman"/>
-          <w:sz w:val="28"/>
-          <w:szCs w:val="28"/>
-        </w:rPr>
-      </w:pPr>
-      <w:r>
-        <w:rPr>
-          <w:rFonts w:ascii="Times New Roman" w:hAnsi="Times New Roman" w:cs="Times New Roman"/>
-          <w:sz w:val="28"/>
-          <w:szCs w:val="28"/>
-        </w:rPr>
-        <w:t>--</w:t>
-      </w:r>
-      <w:r>
-        <w:rPr>
-          <w:rFonts w:ascii="Times New Roman" w:hAnsi="Times New Roman" w:cs="Times New Roman"/>
-          <w:sz w:val="28"/>
-          <w:szCs w:val="28"/>
-          <w:lang w:val="en-US"/>
-        </w:rPr>
-        <w:t>name</w:t>
-      </w:r>
-      <w:r>
-        <w:rPr>
-          <w:rFonts w:ascii="Times New Roman" w:hAnsi="Times New Roman" w:cs="Times New Roman"/>
-          <w:sz w:val="28"/>
-          <w:szCs w:val="28"/>
-        </w:rPr>
-        <w:t xml:space="preserve"> </w:t>
-      </w:r>
-      <w:r>
-        <w:rPr>
-          <w:rFonts w:ascii="Times New Roman" w:hAnsi="Times New Roman" w:cs="Times New Roman"/>
-          <w:sz w:val="28"/>
-          <w:szCs w:val="28"/>
-        </w:rPr>
-        <w:t>– выдача имени контейнеру</w:t>
+        <w:t>Рисунок 2.22 — Удаление контейнера pyserver</w:t>
+      </w:r>
+    </w:p>
+    <w:p>
+      <w:pPr>
+        <w:rPr>
+          <w:rFonts w:ascii="Times New Roman" w:hAnsi="Times New Roman" w:cs="Times New Roman"/>
+          <w:b/>
+          <w:bCs/>
+          <w:sz w:val="28"/>
+          <w:szCs w:val="28"/>
+        </w:rPr>
+      </w:pPr>
+      <w:r>
+        <w:rPr>
+          <w:rFonts w:ascii="Times New Roman" w:hAnsi="Times New Roman" w:cs="Times New Roman"/>
+          <w:b/>
+          <w:bCs/>
+          <w:sz w:val="28"/>
+          <w:szCs w:val="28"/>
+        </w:rPr>
+        <w:t>2.5 Постоянное хранение данных</w:t>
+      </w:r>
+      <w:r>
+        <w:rPr>
+          <w:rFonts w:ascii="Times New Roman" w:hAnsi="Times New Roman" w:cs="Times New Roman"/>
+          <w:b/>
+          <w:bCs/>
+          <w:sz w:val="28"/>
+          <w:szCs w:val="28"/>
+        </w:rPr>
+        <w:t>:</w:t>
       </w:r>
     </w:p>
     <w:p>
@@ -4604,15 +3706,15 @@
           <w:sz w:val="28"/>
           <w:szCs w:val="28"/>
         </w:rPr>
-        <w:t>Попадем в контейнер с помощью соответствующей команды и создадим текстовый файл:</w:t>
-      </w:r>
-    </w:p>
-    <w:p>
-      <w:pPr>
-        <w:spacing w:after="0" w:line="360" w:lineRule="auto"/>
-        <w:jc w:val="center"/>
-        <w:rPr>
-          <w:rFonts w:ascii="Times New Roman" w:hAnsi="Times New Roman" w:cs="Times New Roman"/>
+        <w:t>Для начала запустим сервер, который будет отображать информацию о файлах в директории /mnt</w:t>
+      </w:r>
+    </w:p>
+    <w:p>
+      <w:pPr>
+        <w:rPr>
+          <w:rFonts w:ascii="Times New Roman" w:hAnsi="Times New Roman" w:cs="Times New Roman"/>
+          <w:b/>
+          <w:bCs/>
           <w:sz w:val="28"/>
           <w:szCs w:val="28"/>
           <w:lang w:val="en-US"/>
@@ -4620,17 +3722,13 @@
       </w:pPr>
       <w:r>
         <w:rPr>
-          <w:rFonts w:ascii="Times New Roman" w:hAnsi="Times New Roman" w:cs="Times New Roman"/>
           <w:noProof/>
-          <w:sz w:val="28"/>
-          <w:szCs w:val="28"/>
-          <w:lang w:val="en-US"/>
         </w:rPr>
         <w:drawing>
-          <wp:inline distT="0" distB="0" distL="0" distR="0" wp14:anchorId="73AD70A0" wp14:editId="5FC69D70">
-            <wp:extent cx="5366524" cy="838200"/>
-            <wp:effectExtent l="0" t="0" r="5715" b="0"/>
-            <wp:docPr id="1921774775" name="Рисунок 24" descr="Изображение выглядит как текст, Шрифт, снимок экрана&#10;&#10;Автоматически созданное описание"/>
+          <wp:inline distT="0" distB="0" distL="0" distR="0" wp14:anchorId="6BBECDA1" wp14:editId="63311185">
+            <wp:extent cx="5940425" cy="263525"/>
+            <wp:effectExtent l="0" t="0" r="3175" b="3175"/>
+            <wp:docPr id="1134414617" name="Рисунок 1"/>
             <wp:cNvGraphicFramePr>
               <a:graphicFrameLocks xmlns:a="http://schemas.openxmlformats.org/drawingml/2006/main" noChangeAspect="1"/>
             </wp:cNvGraphicFramePr>
@@ -4638,17 +3736,11 @@
               <a:graphicData uri="http://schemas.openxmlformats.org/drawingml/2006/picture">
                 <pic:pic xmlns:pic="http://schemas.openxmlformats.org/drawingml/2006/picture">
                   <pic:nvPicPr>
-                    <pic:cNvPr id="1921774775" name="Рисунок 24" descr="Изображение выглядит как текст, Шрифт, снимок экрана&#10;&#10;Автоматически созданное описание"/>
+                    <pic:cNvPr id="1134414617" name=""/>
                     <pic:cNvPicPr/>
                   </pic:nvPicPr>
                   <pic:blipFill>
-                    <a:blip r:embed="rId26">
-                      <a:extLst>
-                        <a:ext uri="{28A0092B-C50C-407E-A947-70E740481C1C}">
-                          <a14:useLocalDpi xmlns:a14="http://schemas.microsoft.com/office/drawing/2010/main" val="0"/>
-                        </a:ext>
-                      </a:extLst>
-                    </a:blip>
+                    <a:blip r:embed="rId27"/>
                     <a:stretch>
                       <a:fillRect/>
                     </a:stretch>
@@ -4656,7 +3748,7 @@
                   <pic:spPr>
                     <a:xfrm>
                       <a:off x="0" y="0"/>
-                      <a:ext cx="5374533" cy="839451"/>
+                      <a:ext cx="5940425" cy="263525"/>
                     </a:xfrm>
                     <a:prstGeom prst="rect">
                       <a:avLst/>
@@ -4699,7 +3791,7 @@
           <w:sz w:val="24"/>
           <w:szCs w:val="24"/>
         </w:rPr>
-        <w:t>4</w:t>
+        <w:t>3</w:t>
       </w:r>
       <w:r>
         <w:rPr>
@@ -4719,7 +3811,131 @@
           <w:sz w:val="24"/>
           <w:szCs w:val="24"/>
         </w:rPr>
-        <w:t xml:space="preserve"> Создание текстового файла</w:t>
+        <w:t xml:space="preserve"> Запуск </w:t>
+      </w:r>
+      <w:r>
+        <w:rPr>
+          <w:rFonts w:ascii="Times New Roman" w:hAnsi="Times New Roman" w:cs="Times New Roman"/>
+          <w:b/>
+          <w:bCs/>
+          <w:sz w:val="24"/>
+          <w:szCs w:val="24"/>
+        </w:rPr>
+        <w:t>pyserver</w:t>
+      </w:r>
+    </w:p>
+    <w:p>
+      <w:pPr>
+        <w:spacing w:after="0" w:line="360" w:lineRule="auto"/>
+        <w:rPr>
+          <w:rFonts w:ascii="Times New Roman" w:hAnsi="Times New Roman" w:cs="Times New Roman"/>
+          <w:sz w:val="28"/>
+          <w:szCs w:val="28"/>
+        </w:rPr>
+      </w:pPr>
+      <w:r>
+        <w:rPr>
+          <w:rFonts w:ascii="Times New Roman" w:hAnsi="Times New Roman" w:cs="Times New Roman"/>
+          <w:sz w:val="28"/>
+          <w:szCs w:val="28"/>
+        </w:rPr>
+        <w:t>Вопрос: Что значат остальные флаги запуска? Где здесь команда, которая выполнится в контейнере?</w:t>
+      </w:r>
+    </w:p>
+    <w:p>
+      <w:pPr>
+        <w:spacing w:after="0" w:line="360" w:lineRule="auto"/>
+        <w:rPr>
+          <w:rFonts w:ascii="Times New Roman" w:hAnsi="Times New Roman" w:cs="Times New Roman"/>
+          <w:sz w:val="28"/>
+          <w:szCs w:val="28"/>
+        </w:rPr>
+      </w:pPr>
+      <w:r>
+        <w:rPr>
+          <w:rFonts w:ascii="Times New Roman" w:hAnsi="Times New Roman" w:cs="Times New Roman"/>
+          <w:sz w:val="28"/>
+          <w:szCs w:val="28"/>
+        </w:rPr>
+        <w:t>Ответ: Флаги запуска:</w:t>
+      </w:r>
+    </w:p>
+    <w:p>
+      <w:pPr>
+        <w:spacing w:after="0" w:line="360" w:lineRule="auto"/>
+        <w:rPr>
+          <w:rFonts w:ascii="Times New Roman" w:hAnsi="Times New Roman" w:cs="Times New Roman"/>
+          <w:sz w:val="28"/>
+          <w:szCs w:val="28"/>
+        </w:rPr>
+      </w:pPr>
+      <w:r>
+        <w:rPr>
+          <w:rFonts w:ascii="Times New Roman" w:hAnsi="Times New Roman" w:cs="Times New Roman"/>
+          <w:sz w:val="28"/>
+          <w:szCs w:val="28"/>
+        </w:rPr>
+        <w:t>--</w:t>
+      </w:r>
+      <w:r>
+        <w:rPr>
+          <w:rFonts w:ascii="Times New Roman" w:hAnsi="Times New Roman" w:cs="Times New Roman"/>
+          <w:sz w:val="28"/>
+          <w:szCs w:val="28"/>
+          <w:lang w:val="en-US"/>
+        </w:rPr>
+        <w:t>rm</w:t>
+      </w:r>
+      <w:r>
+        <w:rPr>
+          <w:rFonts w:ascii="Times New Roman" w:hAnsi="Times New Roman" w:cs="Times New Roman"/>
+          <w:sz w:val="28"/>
+          <w:szCs w:val="28"/>
+        </w:rPr>
+        <w:t xml:space="preserve"> – процесс удалится поле завершения.</w:t>
+      </w:r>
+    </w:p>
+    <w:p>
+      <w:pPr>
+        <w:spacing w:after="0" w:line="360" w:lineRule="auto"/>
+        <w:rPr>
+          <w:rFonts w:ascii="Times New Roman" w:hAnsi="Times New Roman" w:cs="Times New Roman"/>
+          <w:sz w:val="28"/>
+          <w:szCs w:val="28"/>
+        </w:rPr>
+      </w:pPr>
+      <w:r>
+        <w:rPr>
+          <w:rFonts w:ascii="Times New Roman" w:hAnsi="Times New Roman" w:cs="Times New Roman"/>
+          <w:sz w:val="28"/>
+          <w:szCs w:val="28"/>
+        </w:rPr>
+        <w:t>--</w:t>
+      </w:r>
+      <w:r>
+        <w:rPr>
+          <w:rFonts w:ascii="Times New Roman" w:hAnsi="Times New Roman" w:cs="Times New Roman"/>
+          <w:sz w:val="28"/>
+          <w:szCs w:val="28"/>
+          <w:lang w:val="en-US"/>
+        </w:rPr>
+        <w:t>name</w:t>
+      </w:r>
+      <w:r>
+        <w:rPr>
+          <w:rFonts w:ascii="Times New Roman" w:hAnsi="Times New Roman" w:cs="Times New Roman"/>
+          <w:sz w:val="28"/>
+          <w:szCs w:val="28"/>
+        </w:rPr>
+        <w:t xml:space="preserve"> </w:t>
+      </w:r>
+      <w:r>
+        <w:rPr>
+          <w:rFonts w:ascii="Times New Roman" w:hAnsi="Times New Roman" w:cs="Times New Roman"/>
+          <w:sz w:val="28"/>
+          <w:szCs w:val="28"/>
+        </w:rPr>
+        <w:t>– выдача имени контейнеру</w:t>
       </w:r>
     </w:p>
     <w:p>
@@ -4739,32 +3955,29 @@
           <w:sz w:val="28"/>
           <w:szCs w:val="28"/>
         </w:rPr>
-        <w:lastRenderedPageBreak/>
-        <w:t>Проверим, появился ли созданный файл в контейнере:</w:t>
-      </w:r>
-    </w:p>
-    <w:p>
-      <w:pPr>
-        <w:spacing w:after="0" w:line="360" w:lineRule="auto"/>
-        <w:jc w:val="center"/>
-        <w:rPr>
-          <w:rFonts w:ascii="Times New Roman" w:hAnsi="Times New Roman" w:cs="Times New Roman"/>
-          <w:sz w:val="28"/>
-          <w:szCs w:val="28"/>
-        </w:rPr>
-      </w:pPr>
-      <w:r>
-        <w:rPr>
-          <w:rFonts w:ascii="Times New Roman" w:hAnsi="Times New Roman" w:cs="Times New Roman"/>
+        <w:t>Попадем в контейнер с помощью соответствующей команды и создадим текстовый файл:</w:t>
+      </w:r>
+    </w:p>
+    <w:p>
+      <w:pPr>
+        <w:spacing w:after="0" w:line="360" w:lineRule="auto"/>
+        <w:jc w:val="center"/>
+        <w:rPr>
+          <w:rFonts w:ascii="Times New Roman" w:hAnsi="Times New Roman" w:cs="Times New Roman"/>
+          <w:sz w:val="28"/>
+          <w:szCs w:val="28"/>
+          <w:lang w:val="en-US"/>
+        </w:rPr>
+      </w:pPr>
+      <w:r>
+        <w:rPr>
           <w:noProof/>
-          <w:sz w:val="28"/>
-          <w:szCs w:val="28"/>
         </w:rPr>
         <w:drawing>
-          <wp:inline distT="0" distB="0" distL="0" distR="0" wp14:anchorId="6192C081" wp14:editId="55F00781">
-            <wp:extent cx="5940425" cy="1188720"/>
-            <wp:effectExtent l="0" t="0" r="3175" b="0"/>
-            <wp:docPr id="1380529562" name="Рисунок 25" descr="Изображение выглядит как текст, Шрифт, снимок экрана&#10;&#10;Автоматически созданное описание"/>
+          <wp:inline distT="0" distB="0" distL="0" distR="0" wp14:anchorId="0E972F9D" wp14:editId="7C68FF74">
+            <wp:extent cx="5067300" cy="847725"/>
+            <wp:effectExtent l="0" t="0" r="0" b="9525"/>
+            <wp:docPr id="1397074860" name="Рисунок 1" descr="Изображение выглядит как текст, Шрифт, снимок экрана&#10;&#10;Контент, сгенерированный ИИ, может содержать ошибки."/>
             <wp:cNvGraphicFramePr>
               <a:graphicFrameLocks xmlns:a="http://schemas.openxmlformats.org/drawingml/2006/main" noChangeAspect="1"/>
             </wp:cNvGraphicFramePr>
@@ -4772,17 +3985,11 @@
               <a:graphicData uri="http://schemas.openxmlformats.org/drawingml/2006/picture">
                 <pic:pic xmlns:pic="http://schemas.openxmlformats.org/drawingml/2006/picture">
                   <pic:nvPicPr>
-                    <pic:cNvPr id="1380529562" name="Рисунок 25" descr="Изображение выглядит как текст, Шрифт, снимок экрана&#10;&#10;Автоматически созданное описание"/>
+                    <pic:cNvPr id="1397074860" name="Рисунок 1" descr="Изображение выглядит как текст, Шрифт, снимок экрана&#10;&#10;Контент, сгенерированный ИИ, может содержать ошибки."/>
                     <pic:cNvPicPr/>
                   </pic:nvPicPr>
                   <pic:blipFill>
-                    <a:blip r:embed="rId27">
-                      <a:extLst>
-                        <a:ext uri="{28A0092B-C50C-407E-A947-70E740481C1C}">
-                          <a14:useLocalDpi xmlns:a14="http://schemas.microsoft.com/office/drawing/2010/main" val="0"/>
-                        </a:ext>
-                      </a:extLst>
-                    </a:blip>
+                    <a:blip r:embed="rId28"/>
                     <a:stretch>
                       <a:fillRect/>
                     </a:stretch>
@@ -4790,7 +3997,7 @@
                   <pic:spPr>
                     <a:xfrm>
                       <a:off x="0" y="0"/>
-                      <a:ext cx="5940425" cy="1188720"/>
+                      <a:ext cx="5067300" cy="847725"/>
                     </a:xfrm>
                     <a:prstGeom prst="rect">
                       <a:avLst/>
@@ -4823,7 +4030,37 @@
           <w:sz w:val="24"/>
           <w:szCs w:val="24"/>
         </w:rPr>
-        <w:t>Рисунок 2.25 — Страница веб-сервера</w:t>
+        <w:t>Рисунок 2.2</w:t>
+      </w:r>
+      <w:r>
+        <w:rPr>
+          <w:rFonts w:ascii="Times New Roman" w:hAnsi="Times New Roman" w:cs="Times New Roman"/>
+          <w:b/>
+          <w:bCs/>
+          <w:sz w:val="24"/>
+          <w:szCs w:val="24"/>
+        </w:rPr>
+        <w:t>4</w:t>
+      </w:r>
+      <w:r>
+        <w:rPr>
+          <w:rFonts w:ascii="Times New Roman" w:hAnsi="Times New Roman" w:cs="Times New Roman"/>
+          <w:b/>
+          <w:bCs/>
+          <w:sz w:val="24"/>
+          <w:szCs w:val="24"/>
+        </w:rPr>
+        <w:t xml:space="preserve"> —</w:t>
+      </w:r>
+      <w:r>
+        <w:rPr>
+          <w:rFonts w:ascii="Times New Roman" w:hAnsi="Times New Roman" w:cs="Times New Roman"/>
+          <w:b/>
+          <w:bCs/>
+          <w:sz w:val="24"/>
+          <w:szCs w:val="24"/>
+        </w:rPr>
+        <w:t xml:space="preserve"> Создание текстового файла</w:t>
       </w:r>
     </w:p>
     <w:p>
@@ -4843,31 +4080,29 @@
           <w:sz w:val="28"/>
           <w:szCs w:val="28"/>
         </w:rPr>
-        <w:t>Остановим контейнер и снова создадим. Проверим веб-сервер еще раз:</w:t>
-      </w:r>
-    </w:p>
-    <w:p>
-      <w:pPr>
-        <w:spacing w:after="0" w:line="360" w:lineRule="auto"/>
-        <w:jc w:val="center"/>
-        <w:rPr>
-          <w:rFonts w:ascii="Times New Roman" w:hAnsi="Times New Roman" w:cs="Times New Roman"/>
-          <w:sz w:val="28"/>
-          <w:szCs w:val="28"/>
-        </w:rPr>
-      </w:pPr>
-      <w:r>
-        <w:rPr>
-          <w:rFonts w:ascii="Times New Roman" w:hAnsi="Times New Roman" w:cs="Times New Roman"/>
+        <w:lastRenderedPageBreak/>
+        <w:t>Проверим, появился ли созданный файл в контейнере:</w:t>
+      </w:r>
+    </w:p>
+    <w:p>
+      <w:pPr>
+        <w:spacing w:after="0" w:line="360" w:lineRule="auto"/>
+        <w:jc w:val="center"/>
+        <w:rPr>
+          <w:rFonts w:ascii="Times New Roman" w:hAnsi="Times New Roman" w:cs="Times New Roman"/>
+          <w:sz w:val="28"/>
+          <w:szCs w:val="28"/>
+        </w:rPr>
+      </w:pPr>
+      <w:r>
+        <w:rPr>
           <w:noProof/>
-          <w:sz w:val="28"/>
-          <w:szCs w:val="28"/>
         </w:rPr>
         <w:drawing>
-          <wp:inline distT="0" distB="0" distL="0" distR="0" wp14:anchorId="745CB641" wp14:editId="23C8C603">
-            <wp:extent cx="5819991" cy="1135380"/>
-            <wp:effectExtent l="0" t="0" r="9525" b="7620"/>
-            <wp:docPr id="381139861" name="Рисунок 26" descr="Изображение выглядит как текст, снимок экрана, Шрифт, линия&#10;&#10;Автоматически созданное описание"/>
+          <wp:inline distT="0" distB="0" distL="0" distR="0" wp14:anchorId="6561FD18" wp14:editId="1958253D">
+            <wp:extent cx="5095875" cy="1933575"/>
+            <wp:effectExtent l="0" t="0" r="9525" b="9525"/>
+            <wp:docPr id="1776170065" name="Рисунок 1" descr="Изображение выглядит как текст, снимок экрана, Шрифт, число&#10;&#10;Контент, сгенерированный ИИ, может содержать ошибки."/>
             <wp:cNvGraphicFramePr>
               <a:graphicFrameLocks xmlns:a="http://schemas.openxmlformats.org/drawingml/2006/main" noChangeAspect="1"/>
             </wp:cNvGraphicFramePr>
@@ -4875,17 +4110,11 @@
               <a:graphicData uri="http://schemas.openxmlformats.org/drawingml/2006/picture">
                 <pic:pic xmlns:pic="http://schemas.openxmlformats.org/drawingml/2006/picture">
                   <pic:nvPicPr>
-                    <pic:cNvPr id="381139861" name="Рисунок 26" descr="Изображение выглядит как текст, снимок экрана, Шрифт, линия&#10;&#10;Автоматически созданное описание"/>
+                    <pic:cNvPr id="1776170065" name="Рисунок 1" descr="Изображение выглядит как текст, снимок экрана, Шрифт, число&#10;&#10;Контент, сгенерированный ИИ, может содержать ошибки."/>
                     <pic:cNvPicPr/>
                   </pic:nvPicPr>
                   <pic:blipFill>
-                    <a:blip r:embed="rId28">
-                      <a:extLst>
-                        <a:ext uri="{28A0092B-C50C-407E-A947-70E740481C1C}">
-                          <a14:useLocalDpi xmlns:a14="http://schemas.microsoft.com/office/drawing/2010/main" val="0"/>
-                        </a:ext>
-                      </a:extLst>
-                    </a:blip>
+                    <a:blip r:embed="rId29"/>
                     <a:stretch>
                       <a:fillRect/>
                     </a:stretch>
@@ -4893,7 +4122,7 @@
                   <pic:spPr>
                     <a:xfrm>
                       <a:off x="0" y="0"/>
-                      <a:ext cx="5830751" cy="1137479"/>
+                      <a:ext cx="5095875" cy="1933575"/>
                     </a:xfrm>
                     <a:prstGeom prst="rect">
                       <a:avLst/>
@@ -4926,7 +4155,7 @@
           <w:sz w:val="24"/>
           <w:szCs w:val="24"/>
         </w:rPr>
-        <w:t>Рисунок 2.26 — Страница веб-сервера после перезапуска</w:t>
+        <w:t>Рисунок 2.25 — Страница веб-сервера</w:t>
       </w:r>
     </w:p>
     <w:p>
@@ -4946,152 +4175,28 @@
           <w:sz w:val="28"/>
           <w:szCs w:val="28"/>
         </w:rPr>
-        <w:t>Как мы видим, файл исчез – после остановки сервера он удалился, так как не был сохранен</w:t>
-      </w:r>
-      <w:r>
-        <w:rPr>
-          <w:rFonts w:ascii="Times New Roman" w:hAnsi="Times New Roman" w:cs="Times New Roman"/>
-          <w:sz w:val="28"/>
-          <w:szCs w:val="28"/>
-        </w:rPr>
-        <w:t>. Для сохранения файлов существуют два способа.</w:t>
-      </w:r>
-    </w:p>
-    <w:p>
-      <w:pPr>
-        <w:rPr>
-          <w:rFonts w:ascii="Times New Roman" w:hAnsi="Times New Roman" w:cs="Times New Roman"/>
-          <w:b/>
-          <w:bCs/>
-          <w:sz w:val="28"/>
-          <w:szCs w:val="28"/>
-        </w:rPr>
-      </w:pPr>
-      <w:r>
-        <w:rPr>
-          <w:rFonts w:ascii="Times New Roman" w:hAnsi="Times New Roman" w:cs="Times New Roman"/>
-          <w:b/>
-          <w:bCs/>
-          <w:sz w:val="28"/>
-          <w:szCs w:val="28"/>
-        </w:rPr>
-        <w:t>2.5.1 Способ №1:</w:t>
-      </w:r>
-    </w:p>
-    <w:p>
-      <w:pPr>
-        <w:spacing w:after="0" w:line="360" w:lineRule="auto"/>
-        <w:ind w:firstLine="709"/>
-        <w:jc w:val="both"/>
-        <w:rPr>
-          <w:rFonts w:ascii="Times New Roman" w:hAnsi="Times New Roman" w:cs="Times New Roman"/>
-          <w:sz w:val="28"/>
-          <w:szCs w:val="28"/>
-        </w:rPr>
-      </w:pPr>
-      <w:r>
-        <w:rPr>
-          <w:rFonts w:ascii="Times New Roman" w:hAnsi="Times New Roman" w:cs="Times New Roman"/>
-          <w:sz w:val="28"/>
-          <w:szCs w:val="28"/>
-        </w:rPr>
-        <w:t xml:space="preserve">Первый способ — это создать отдельный том с помощью ключа -v </w:t>
-      </w:r>
-      <w:proofErr w:type="spellStart"/>
-      <w:r>
-        <w:rPr>
-          <w:rFonts w:ascii="Times New Roman" w:hAnsi="Times New Roman" w:cs="Times New Roman"/>
-          <w:sz w:val="28"/>
-          <w:szCs w:val="28"/>
-        </w:rPr>
-        <w:t>myvolume</w:t>
-      </w:r>
-      <w:proofErr w:type="spellEnd"/>
-      <w:r>
-        <w:rPr>
-          <w:rFonts w:ascii="Times New Roman" w:hAnsi="Times New Roman" w:cs="Times New Roman"/>
-          <w:sz w:val="28"/>
-          <w:szCs w:val="28"/>
-        </w:rPr>
-        <w:t>:/</w:t>
-      </w:r>
-      <w:proofErr w:type="spellStart"/>
-      <w:r>
-        <w:rPr>
-          <w:rFonts w:ascii="Times New Roman" w:hAnsi="Times New Roman" w:cs="Times New Roman"/>
-          <w:sz w:val="28"/>
-          <w:szCs w:val="28"/>
-        </w:rPr>
-        <w:t>mnt</w:t>
-      </w:r>
-      <w:proofErr w:type="spellEnd"/>
-      <w:r>
-        <w:rPr>
-          <w:rFonts w:ascii="Times New Roman" w:hAnsi="Times New Roman" w:cs="Times New Roman"/>
-          <w:sz w:val="28"/>
-          <w:szCs w:val="28"/>
-        </w:rPr>
-        <w:t xml:space="preserve">, где </w:t>
-      </w:r>
-      <w:proofErr w:type="spellStart"/>
-      <w:r>
-        <w:rPr>
-          <w:rFonts w:ascii="Times New Roman" w:hAnsi="Times New Roman" w:cs="Times New Roman"/>
-          <w:sz w:val="28"/>
-          <w:szCs w:val="28"/>
-        </w:rPr>
-        <w:t>myvolume</w:t>
-      </w:r>
-      <w:proofErr w:type="spellEnd"/>
-      <w:r>
-        <w:rPr>
-          <w:rFonts w:ascii="Times New Roman" w:hAnsi="Times New Roman" w:cs="Times New Roman"/>
-          <w:sz w:val="28"/>
-          <w:szCs w:val="28"/>
-        </w:rPr>
-        <w:t xml:space="preserve"> — название тома, /</w:t>
-      </w:r>
-      <w:proofErr w:type="spellStart"/>
-      <w:r>
-        <w:rPr>
-          <w:rFonts w:ascii="Times New Roman" w:hAnsi="Times New Roman" w:cs="Times New Roman"/>
-          <w:sz w:val="28"/>
-          <w:szCs w:val="28"/>
-        </w:rPr>
-        <w:t>mnt</w:t>
-      </w:r>
-      <w:proofErr w:type="spellEnd"/>
-      <w:r>
-        <w:rPr>
-          <w:rFonts w:ascii="Times New Roman" w:hAnsi="Times New Roman" w:cs="Times New Roman"/>
-          <w:sz w:val="28"/>
-          <w:szCs w:val="28"/>
-        </w:rPr>
-        <w:t xml:space="preserve"> — директория в контейнере, где будут доступны данные.</w:t>
-      </w:r>
-    </w:p>
-    <w:p>
-      <w:pPr>
-        <w:spacing w:after="0" w:line="360" w:lineRule="auto"/>
-        <w:jc w:val="both"/>
-        <w:rPr>
-          <w:rFonts w:ascii="Times New Roman" w:hAnsi="Times New Roman" w:cs="Times New Roman"/>
-          <w:sz w:val="28"/>
-          <w:szCs w:val="28"/>
-        </w:rPr>
-      </w:pPr>
-      <w:r>
-        <w:rPr>
-          <w:rFonts w:ascii="Times New Roman" w:hAnsi="Times New Roman" w:cs="Times New Roman"/>
+        <w:t>Остановим контейнер и снова создадим. Проверим веб-сервер еще раз:</w:t>
+      </w:r>
+    </w:p>
+    <w:p>
+      <w:pPr>
+        <w:spacing w:after="0" w:line="360" w:lineRule="auto"/>
+        <w:jc w:val="center"/>
+        <w:rPr>
+          <w:rFonts w:ascii="Times New Roman" w:hAnsi="Times New Roman" w:cs="Times New Roman"/>
+          <w:sz w:val="28"/>
+          <w:szCs w:val="28"/>
+        </w:rPr>
+      </w:pPr>
+      <w:r>
+        <w:rPr>
           <w:noProof/>
-          <w:sz w:val="28"/>
-          <w:szCs w:val="28"/>
         </w:rPr>
         <w:drawing>
-          <wp:inline distT="0" distB="0" distL="0" distR="0" wp14:anchorId="6861383B" wp14:editId="74B712C9">
-            <wp:extent cx="5760720" cy="460611"/>
-            <wp:effectExtent l="0" t="0" r="0" b="0"/>
-            <wp:docPr id="1204845331" name="Рисунок 27"/>
+          <wp:inline distT="0" distB="0" distL="0" distR="0" wp14:anchorId="76FD241A" wp14:editId="2B3824FA">
+            <wp:extent cx="5940425" cy="2118995"/>
+            <wp:effectExtent l="0" t="0" r="3175" b="0"/>
+            <wp:docPr id="776294627" name="Рисунок 1" descr="Изображение выглядит как текст, Шрифт, линия, снимок экрана&#10;&#10;Контент, сгенерированный ИИ, может содержать ошибки."/>
             <wp:cNvGraphicFramePr>
               <a:graphicFrameLocks xmlns:a="http://schemas.openxmlformats.org/drawingml/2006/main" noChangeAspect="1"/>
             </wp:cNvGraphicFramePr>
@@ -5099,17 +4204,11 @@
               <a:graphicData uri="http://schemas.openxmlformats.org/drawingml/2006/picture">
                 <pic:pic xmlns:pic="http://schemas.openxmlformats.org/drawingml/2006/picture">
                   <pic:nvPicPr>
-                    <pic:cNvPr id="1204845331" name="Рисунок 1204845331"/>
+                    <pic:cNvPr id="776294627" name="Рисунок 1" descr="Изображение выглядит как текст, Шрифт, линия, снимок экрана&#10;&#10;Контент, сгенерированный ИИ, может содержать ошибки."/>
                     <pic:cNvPicPr/>
                   </pic:nvPicPr>
                   <pic:blipFill>
-                    <a:blip r:embed="rId29">
-                      <a:extLst>
-                        <a:ext uri="{28A0092B-C50C-407E-A947-70E740481C1C}">
-                          <a14:useLocalDpi xmlns:a14="http://schemas.microsoft.com/office/drawing/2010/main" val="0"/>
-                        </a:ext>
-                      </a:extLst>
-                    </a:blip>
+                    <a:blip r:embed="rId30"/>
                     <a:stretch>
                       <a:fillRect/>
                     </a:stretch>
@@ -5117,7 +4216,7 @@
                   <pic:spPr>
                     <a:xfrm>
                       <a:off x="0" y="0"/>
-                      <a:ext cx="5778338" cy="462020"/>
+                      <a:ext cx="5940425" cy="2118995"/>
                     </a:xfrm>
                     <a:prstGeom prst="rect">
                       <a:avLst/>
@@ -5150,29 +4249,7 @@
           <w:sz w:val="24"/>
           <w:szCs w:val="24"/>
         </w:rPr>
-        <w:t xml:space="preserve">Рисунок 2.27 — Создание контейнера с </w:t>
-      </w:r>
-      <w:proofErr w:type="spellStart"/>
-      <w:r>
-        <w:rPr>
-          <w:rFonts w:ascii="Times New Roman" w:hAnsi="Times New Roman" w:cs="Times New Roman"/>
-          <w:b/>
-          <w:bCs/>
-          <w:sz w:val="24"/>
-          <w:szCs w:val="24"/>
-        </w:rPr>
-        <w:t>примонтированным</w:t>
-      </w:r>
-      <w:proofErr w:type="spellEnd"/>
-      <w:r>
-        <w:rPr>
-          <w:rFonts w:ascii="Times New Roman" w:hAnsi="Times New Roman" w:cs="Times New Roman"/>
-          <w:b/>
-          <w:bCs/>
-          <w:sz w:val="24"/>
-          <w:szCs w:val="24"/>
-        </w:rPr>
-        <w:t xml:space="preserve"> томом</w:t>
+        <w:t>Рисунок 2.26 — Страница веб-сервера после перезапуска</w:t>
       </w:r>
     </w:p>
     <w:p>
@@ -5192,33 +4269,77 @@
           <w:sz w:val="28"/>
           <w:szCs w:val="28"/>
         </w:rPr>
-        <w:t>Затем создадим файл тем же способом:</w:t>
-      </w:r>
-    </w:p>
-    <w:p>
-      <w:pPr>
-        <w:spacing w:after="0" w:line="360" w:lineRule="auto"/>
-        <w:jc w:val="center"/>
-        <w:rPr>
-          <w:rFonts w:ascii="Times New Roman" w:hAnsi="Times New Roman" w:cs="Times New Roman"/>
-          <w:sz w:val="28"/>
-          <w:szCs w:val="28"/>
-          <w:lang w:val="en-US"/>
-        </w:rPr>
-      </w:pPr>
-      <w:r>
-        <w:rPr>
-          <w:rFonts w:ascii="Times New Roman" w:hAnsi="Times New Roman" w:cs="Times New Roman"/>
+        <w:t>Как мы видим, файл исчез – после остановки сервера он удалился, так как не был сохранен</w:t>
+      </w:r>
+      <w:r>
+        <w:rPr>
+          <w:rFonts w:ascii="Times New Roman" w:hAnsi="Times New Roman" w:cs="Times New Roman"/>
+          <w:sz w:val="28"/>
+          <w:szCs w:val="28"/>
+        </w:rPr>
+        <w:t>. Для сохранения файлов существуют два способа.</w:t>
+      </w:r>
+    </w:p>
+    <w:p>
+      <w:pPr>
+        <w:rPr>
+          <w:rFonts w:ascii="Times New Roman" w:hAnsi="Times New Roman" w:cs="Times New Roman"/>
+          <w:b/>
+          <w:bCs/>
+          <w:sz w:val="28"/>
+          <w:szCs w:val="28"/>
+        </w:rPr>
+      </w:pPr>
+      <w:r>
+        <w:rPr>
+          <w:rFonts w:ascii="Times New Roman" w:hAnsi="Times New Roman" w:cs="Times New Roman"/>
+          <w:b/>
+          <w:bCs/>
+          <w:sz w:val="28"/>
+          <w:szCs w:val="28"/>
+        </w:rPr>
+        <w:t>2.5.1 Способ №1:</w:t>
+      </w:r>
+    </w:p>
+    <w:p>
+      <w:pPr>
+        <w:spacing w:after="0" w:line="360" w:lineRule="auto"/>
+        <w:ind w:firstLine="709"/>
+        <w:jc w:val="both"/>
+        <w:rPr>
+          <w:rFonts w:ascii="Times New Roman" w:hAnsi="Times New Roman" w:cs="Times New Roman"/>
+          <w:sz w:val="28"/>
+          <w:szCs w:val="28"/>
+        </w:rPr>
+      </w:pPr>
+      <w:r>
+        <w:rPr>
+          <w:rFonts w:ascii="Times New Roman" w:hAnsi="Times New Roman" w:cs="Times New Roman"/>
+          <w:sz w:val="28"/>
+          <w:szCs w:val="28"/>
+        </w:rPr>
+        <w:t>Первый способ — это создать отдельный том с помощью ключа -v myvolume:/mnt, где myvolume — название тома, /mnt — директория в контейнере, где будут доступны данные.</w:t>
+      </w:r>
+    </w:p>
+    <w:p>
+      <w:pPr>
+        <w:spacing w:after="0" w:line="360" w:lineRule="auto"/>
+        <w:jc w:val="both"/>
+        <w:rPr>
+          <w:rFonts w:ascii="Times New Roman" w:hAnsi="Times New Roman" w:cs="Times New Roman"/>
+          <w:sz w:val="28"/>
+          <w:szCs w:val="28"/>
+        </w:rPr>
+      </w:pPr>
+      <w:r>
+        <w:rPr>
           <w:noProof/>
-          <w:sz w:val="28"/>
-          <w:szCs w:val="28"/>
-          <w:lang w:val="en-US"/>
         </w:rPr>
         <w:drawing>
-          <wp:inline distT="0" distB="0" distL="0" distR="0" wp14:anchorId="2E58A3AE" wp14:editId="198C0B07">
-            <wp:extent cx="5648689" cy="1074420"/>
-            <wp:effectExtent l="0" t="0" r="9525" b="0"/>
-            <wp:docPr id="1616292948" name="Рисунок 28" descr="Изображение выглядит как текст, снимок экрана, Шрифт&#10;&#10;Автоматически созданное описание"/>
+          <wp:inline distT="0" distB="0" distL="0" distR="0" wp14:anchorId="4F8B6164" wp14:editId="3B7EF943">
+            <wp:extent cx="5940425" cy="266700"/>
+            <wp:effectExtent l="0" t="0" r="3175" b="0"/>
+            <wp:docPr id="2029830865" name="Рисунок 1"/>
             <wp:cNvGraphicFramePr>
               <a:graphicFrameLocks xmlns:a="http://schemas.openxmlformats.org/drawingml/2006/main" noChangeAspect="1"/>
             </wp:cNvGraphicFramePr>
@@ -5226,17 +4347,11 @@
               <a:graphicData uri="http://schemas.openxmlformats.org/drawingml/2006/picture">
                 <pic:pic xmlns:pic="http://schemas.openxmlformats.org/drawingml/2006/picture">
                   <pic:nvPicPr>
-                    <pic:cNvPr id="1616292948" name="Рисунок 28" descr="Изображение выглядит как текст, снимок экрана, Шрифт&#10;&#10;Автоматически созданное описание"/>
+                    <pic:cNvPr id="2029830865" name=""/>
                     <pic:cNvPicPr/>
                   </pic:nvPicPr>
                   <pic:blipFill>
-                    <a:blip r:embed="rId30">
-                      <a:extLst>
-                        <a:ext uri="{28A0092B-C50C-407E-A947-70E740481C1C}">
-                          <a14:useLocalDpi xmlns:a14="http://schemas.microsoft.com/office/drawing/2010/main" val="0"/>
-                        </a:ext>
-                      </a:extLst>
-                    </a:blip>
+                    <a:blip r:embed="rId31"/>
                     <a:stretch>
                       <a:fillRect/>
                     </a:stretch>
@@ -5244,7 +4359,7 @@
                   <pic:spPr>
                     <a:xfrm>
                       <a:off x="0" y="0"/>
-                      <a:ext cx="5688882" cy="1082065"/>
+                      <a:ext cx="5940425" cy="266700"/>
                     </a:xfrm>
                     <a:prstGeom prst="rect">
                       <a:avLst/>
@@ -5277,7 +4392,24 @@
           <w:sz w:val="24"/>
           <w:szCs w:val="24"/>
         </w:rPr>
-        <w:t>Рисунок 2.28 — Создание текстового файла</w:t>
+        <w:t>Рисунок 2.27 — Создание контейнера с примонтированным томом</w:t>
+      </w:r>
+    </w:p>
+    <w:p>
+      <w:pPr>
+        <w:rPr>
+          <w:rFonts w:ascii="Times New Roman" w:hAnsi="Times New Roman" w:cs="Times New Roman"/>
+          <w:sz w:val="28"/>
+          <w:szCs w:val="28"/>
+        </w:rPr>
+      </w:pPr>
+      <w:r>
+        <w:rPr>
+          <w:rFonts w:ascii="Times New Roman" w:hAnsi="Times New Roman" w:cs="Times New Roman"/>
+          <w:sz w:val="28"/>
+          <w:szCs w:val="28"/>
+        </w:rPr>
+        <w:br w:type="page"/>
       </w:r>
     </w:p>
     <w:p>
@@ -5297,31 +4429,30 @@
           <w:sz w:val="28"/>
           <w:szCs w:val="28"/>
         </w:rPr>
-        <w:t>Убедимся в том, что файл сохранился</w:t>
-      </w:r>
-    </w:p>
-    <w:p>
-      <w:pPr>
-        <w:spacing w:after="0" w:line="360" w:lineRule="auto"/>
-        <w:jc w:val="center"/>
-        <w:rPr>
-          <w:rFonts w:ascii="Times New Roman" w:hAnsi="Times New Roman" w:cs="Times New Roman"/>
-          <w:sz w:val="28"/>
-          <w:szCs w:val="28"/>
-        </w:rPr>
-      </w:pPr>
-      <w:r>
-        <w:rPr>
-          <w:rFonts w:ascii="Times New Roman" w:hAnsi="Times New Roman" w:cs="Times New Roman"/>
+        <w:lastRenderedPageBreak/>
+        <w:t>Затем создадим файл тем же способом:</w:t>
+      </w:r>
+    </w:p>
+    <w:p>
+      <w:pPr>
+        <w:spacing w:after="0" w:line="360" w:lineRule="auto"/>
+        <w:jc w:val="center"/>
+        <w:rPr>
+          <w:rFonts w:ascii="Times New Roman" w:hAnsi="Times New Roman" w:cs="Times New Roman"/>
+          <w:sz w:val="28"/>
+          <w:szCs w:val="28"/>
+          <w:lang w:val="en-US"/>
+        </w:rPr>
+      </w:pPr>
+      <w:r>
+        <w:rPr>
           <w:noProof/>
-          <w:sz w:val="28"/>
-          <w:szCs w:val="28"/>
         </w:rPr>
         <w:drawing>
-          <wp:inline distT="0" distB="0" distL="0" distR="0" wp14:anchorId="2C8FC397" wp14:editId="224F4C9A">
-            <wp:extent cx="5699760" cy="555658"/>
+          <wp:inline distT="0" distB="0" distL="0" distR="0" wp14:anchorId="4DA4EA27" wp14:editId="05D79303">
+            <wp:extent cx="5086350" cy="857250"/>
             <wp:effectExtent l="0" t="0" r="0" b="0"/>
-            <wp:docPr id="2111137732" name="Рисунок 29"/>
+            <wp:docPr id="1519840548" name="Рисунок 1" descr="Изображение выглядит как текст, Шрифт, снимок экрана&#10;&#10;Контент, сгенерированный ИИ, может содержать ошибки."/>
             <wp:cNvGraphicFramePr>
               <a:graphicFrameLocks xmlns:a="http://schemas.openxmlformats.org/drawingml/2006/main" noChangeAspect="1"/>
             </wp:cNvGraphicFramePr>
@@ -5329,17 +4460,11 @@
               <a:graphicData uri="http://schemas.openxmlformats.org/drawingml/2006/picture">
                 <pic:pic xmlns:pic="http://schemas.openxmlformats.org/drawingml/2006/picture">
                   <pic:nvPicPr>
-                    <pic:cNvPr id="2111137732" name="Рисунок 2111137732"/>
+                    <pic:cNvPr id="1519840548" name="Рисунок 1" descr="Изображение выглядит как текст, Шрифт, снимок экрана&#10;&#10;Контент, сгенерированный ИИ, может содержать ошибки."/>
                     <pic:cNvPicPr/>
                   </pic:nvPicPr>
                   <pic:blipFill>
-                    <a:blip r:embed="rId31">
-                      <a:extLst>
-                        <a:ext uri="{28A0092B-C50C-407E-A947-70E740481C1C}">
-                          <a14:useLocalDpi xmlns:a14="http://schemas.microsoft.com/office/drawing/2010/main" val="0"/>
-                        </a:ext>
-                      </a:extLst>
-                    </a:blip>
+                    <a:blip r:embed="rId32"/>
                     <a:stretch>
                       <a:fillRect/>
                     </a:stretch>
@@ -5347,7 +4472,7 @@
                   <pic:spPr>
                     <a:xfrm>
                       <a:off x="0" y="0"/>
-                      <a:ext cx="5724893" cy="558108"/>
+                      <a:ext cx="5086350" cy="857250"/>
                     </a:xfrm>
                     <a:prstGeom prst="rect">
                       <a:avLst/>
@@ -5380,6 +4505,100 @@
           <w:sz w:val="24"/>
           <w:szCs w:val="24"/>
         </w:rPr>
+        <w:t>Рисунок 2.28 — Создание текстового файла</w:t>
+      </w:r>
+    </w:p>
+    <w:p>
+      <w:pPr>
+        <w:spacing w:after="0" w:line="360" w:lineRule="auto"/>
+        <w:ind w:firstLine="709"/>
+        <w:jc w:val="both"/>
+        <w:rPr>
+          <w:rFonts w:ascii="Times New Roman" w:hAnsi="Times New Roman" w:cs="Times New Roman"/>
+          <w:sz w:val="28"/>
+          <w:szCs w:val="28"/>
+        </w:rPr>
+      </w:pPr>
+      <w:r>
+        <w:rPr>
+          <w:rFonts w:ascii="Times New Roman" w:hAnsi="Times New Roman" w:cs="Times New Roman"/>
+          <w:sz w:val="28"/>
+          <w:szCs w:val="28"/>
+        </w:rPr>
+        <w:t>Убедимся в том, что файл сохранился</w:t>
+      </w:r>
+    </w:p>
+    <w:p>
+      <w:pPr>
+        <w:spacing w:after="0" w:line="360" w:lineRule="auto"/>
+        <w:jc w:val="center"/>
+        <w:rPr>
+          <w:rFonts w:ascii="Times New Roman" w:hAnsi="Times New Roman" w:cs="Times New Roman"/>
+          <w:sz w:val="28"/>
+          <w:szCs w:val="28"/>
+        </w:rPr>
+      </w:pPr>
+      <w:r>
+        <w:rPr>
+          <w:noProof/>
+        </w:rPr>
+        <w:drawing>
+          <wp:inline distT="0" distB="0" distL="0" distR="0" wp14:anchorId="4B602994" wp14:editId="5F4F3BF8">
+            <wp:extent cx="5940425" cy="317500"/>
+            <wp:effectExtent l="0" t="0" r="3175" b="6350"/>
+            <wp:docPr id="296545899" name="Рисунок 1"/>
+            <wp:cNvGraphicFramePr>
+              <a:graphicFrameLocks xmlns:a="http://schemas.openxmlformats.org/drawingml/2006/main" noChangeAspect="1"/>
+            </wp:cNvGraphicFramePr>
+            <a:graphic xmlns:a="http://schemas.openxmlformats.org/drawingml/2006/main">
+              <a:graphicData uri="http://schemas.openxmlformats.org/drawingml/2006/picture">
+                <pic:pic xmlns:pic="http://schemas.openxmlformats.org/drawingml/2006/picture">
+                  <pic:nvPicPr>
+                    <pic:cNvPr id="296545899" name=""/>
+                    <pic:cNvPicPr/>
+                  </pic:nvPicPr>
+                  <pic:blipFill>
+                    <a:blip r:embed="rId33"/>
+                    <a:stretch>
+                      <a:fillRect/>
+                    </a:stretch>
+                  </pic:blipFill>
+                  <pic:spPr>
+                    <a:xfrm>
+                      <a:off x="0" y="0"/>
+                      <a:ext cx="5940425" cy="317500"/>
+                    </a:xfrm>
+                    <a:prstGeom prst="rect">
+                      <a:avLst/>
+                    </a:prstGeom>
+                  </pic:spPr>
+                </pic:pic>
+              </a:graphicData>
+            </a:graphic>
+          </wp:inline>
+        </w:drawing>
+      </w:r>
+    </w:p>
+    <w:p>
+      <w:pPr>
+        <w:spacing w:after="0" w:line="360" w:lineRule="auto"/>
+        <w:jc w:val="center"/>
+        <w:rPr>
+          <w:rFonts w:ascii="Times New Roman" w:hAnsi="Times New Roman" w:cs="Times New Roman"/>
+          <w:b/>
+          <w:bCs/>
+          <w:sz w:val="24"/>
+          <w:szCs w:val="24"/>
+        </w:rPr>
+      </w:pPr>
+      <w:r>
+        <w:rPr>
+          <w:rFonts w:ascii="Times New Roman" w:hAnsi="Times New Roman" w:cs="Times New Roman"/>
+          <w:b/>
+          <w:bCs/>
+          <w:sz w:val="24"/>
+          <w:szCs w:val="24"/>
+        </w:rPr>
         <w:t>Рисунок 2.29 — Путь до тома с файлом</w:t>
       </w:r>
     </w:p>
@@ -5401,7 +4620,6 @@
           <w:sz w:val="28"/>
           <w:szCs w:val="28"/>
         </w:rPr>
-        <w:lastRenderedPageBreak/>
         <w:t>2.5.2 Способ №2:</w:t>
       </w:r>
     </w:p>
@@ -5458,7 +4676,7 @@
                     <pic:cNvPicPr/>
                   </pic:nvPicPr>
                   <pic:blipFill>
-                    <a:blip r:embed="rId32">
+                    <a:blip r:embed="rId34">
                       <a:extLst>
                         <a:ext uri="{28A0092B-C50C-407E-A947-70E740481C1C}">
                           <a14:useLocalDpi xmlns:a14="http://schemas.microsoft.com/office/drawing/2010/main" val="0"/>
@@ -5542,18 +4760,13 @@
       </w:pPr>
       <w:r>
         <w:rPr>
-          <w:rFonts w:ascii="Times New Roman" w:hAnsi="Times New Roman" w:cs="Times New Roman"/>
-          <w:b/>
-          <w:bCs/>
           <w:noProof/>
-          <w:sz w:val="24"/>
-          <w:szCs w:val="24"/>
         </w:rPr>
         <w:drawing>
-          <wp:inline distT="0" distB="0" distL="0" distR="0" wp14:anchorId="46FD964A" wp14:editId="097B69EE">
-            <wp:extent cx="5940425" cy="463550"/>
+          <wp:inline distT="0" distB="0" distL="0" distR="0" wp14:anchorId="7743C891" wp14:editId="147E10A7">
+            <wp:extent cx="5940425" cy="231140"/>
             <wp:effectExtent l="0" t="0" r="3175" b="0"/>
-            <wp:docPr id="1230696072" name="Рисунок 31"/>
+            <wp:docPr id="997186471" name="Рисунок 1"/>
             <wp:cNvGraphicFramePr>
               <a:graphicFrameLocks xmlns:a="http://schemas.openxmlformats.org/drawingml/2006/main" noChangeAspect="1"/>
             </wp:cNvGraphicFramePr>
@@ -5561,17 +4774,11 @@
               <a:graphicData uri="http://schemas.openxmlformats.org/drawingml/2006/picture">
                 <pic:pic xmlns:pic="http://schemas.openxmlformats.org/drawingml/2006/picture">
                   <pic:nvPicPr>
-                    <pic:cNvPr id="1230696072" name="Рисунок 1230696072"/>
+                    <pic:cNvPr id="997186471" name=""/>
                     <pic:cNvPicPr/>
                   </pic:nvPicPr>
                   <pic:blipFill>
-                    <a:blip r:embed="rId33">
-                      <a:extLst>
-                        <a:ext uri="{28A0092B-C50C-407E-A947-70E740481C1C}">
-                          <a14:useLocalDpi xmlns:a14="http://schemas.microsoft.com/office/drawing/2010/main" val="0"/>
-                        </a:ext>
-                      </a:extLst>
-                    </a:blip>
+                    <a:blip r:embed="rId35"/>
                     <a:stretch>
                       <a:fillRect/>
                     </a:stretch>
@@ -5579,7 +4786,7 @@
                   <pic:spPr>
                     <a:xfrm>
                       <a:off x="0" y="0"/>
-                      <a:ext cx="5940425" cy="463550"/>
+                      <a:ext cx="5940425" cy="231140"/>
                     </a:xfrm>
                     <a:prstGeom prst="rect">
                       <a:avLst/>
@@ -5632,43 +4839,7 @@
           <w:sz w:val="28"/>
           <w:szCs w:val="28"/>
         </w:rPr>
-        <w:t xml:space="preserve">С помощью </w:t>
-      </w:r>
-      <w:proofErr w:type="spellStart"/>
-      <w:r>
-        <w:rPr>
-          <w:rFonts w:ascii="Times New Roman" w:hAnsi="Times New Roman" w:cs="Times New Roman"/>
-          <w:sz w:val="28"/>
-          <w:szCs w:val="28"/>
-        </w:rPr>
-        <w:t>bash</w:t>
-      </w:r>
-      <w:proofErr w:type="spellEnd"/>
-      <w:r>
-        <w:rPr>
-          <w:rFonts w:ascii="Times New Roman" w:hAnsi="Times New Roman" w:cs="Times New Roman"/>
-          <w:sz w:val="28"/>
-          <w:szCs w:val="28"/>
-        </w:rPr>
-        <w:t xml:space="preserve"> просмотрим содержимое директории /</w:t>
-      </w:r>
-      <w:proofErr w:type="spellStart"/>
-      <w:r>
-        <w:rPr>
-          <w:rFonts w:ascii="Times New Roman" w:hAnsi="Times New Roman" w:cs="Times New Roman"/>
-          <w:sz w:val="28"/>
-          <w:szCs w:val="28"/>
-        </w:rPr>
-        <w:t>mnt</w:t>
-      </w:r>
-      <w:proofErr w:type="spellEnd"/>
-      <w:r>
-        <w:rPr>
-          <w:rFonts w:ascii="Times New Roman" w:hAnsi="Times New Roman" w:cs="Times New Roman"/>
-          <w:sz w:val="28"/>
-          <w:szCs w:val="28"/>
-        </w:rPr>
-        <w:t xml:space="preserve">. </w:t>
+        <w:t xml:space="preserve">С помощью bash просмотрим содержимое директории /mnt. </w:t>
       </w:r>
     </w:p>
     <w:p>
@@ -5686,19 +4857,13 @@
       </w:pPr>
       <w:r>
         <w:rPr>
-          <w:rFonts w:ascii="Times New Roman" w:hAnsi="Times New Roman" w:cs="Times New Roman"/>
-          <w:b/>
-          <w:bCs/>
           <w:noProof/>
-          <w:sz w:val="24"/>
-          <w:szCs w:val="24"/>
-          <w:lang w:val="en-US"/>
         </w:rPr>
         <w:drawing>
-          <wp:inline distT="0" distB="0" distL="0" distR="0" wp14:anchorId="5E9B8927" wp14:editId="0FE99821">
-            <wp:extent cx="5913335" cy="1196340"/>
-            <wp:effectExtent l="0" t="0" r="0" b="3810"/>
-            <wp:docPr id="236432054" name="Рисунок 32" descr="Изображение выглядит как текст, снимок экрана, Шрифт&#10;&#10;Автоматически созданное описание"/>
+          <wp:inline distT="0" distB="0" distL="0" distR="0" wp14:anchorId="689BEDC6" wp14:editId="5F0E02BA">
+            <wp:extent cx="4991100" cy="1019175"/>
+            <wp:effectExtent l="0" t="0" r="0" b="9525"/>
+            <wp:docPr id="1680413803" name="Рисунок 1" descr="Изображение выглядит как текст, снимок экрана, Шрифт&#10;&#10;Контент, сгенерированный ИИ, может содержать ошибки."/>
             <wp:cNvGraphicFramePr>
               <a:graphicFrameLocks xmlns:a="http://schemas.openxmlformats.org/drawingml/2006/main" noChangeAspect="1"/>
             </wp:cNvGraphicFramePr>
@@ -5706,17 +4871,11 @@
               <a:graphicData uri="http://schemas.openxmlformats.org/drawingml/2006/picture">
                 <pic:pic xmlns:pic="http://schemas.openxmlformats.org/drawingml/2006/picture">
                   <pic:nvPicPr>
-                    <pic:cNvPr id="236432054" name="Рисунок 32" descr="Изображение выглядит как текст, снимок экрана, Шрифт&#10;&#10;Автоматически созданное описание"/>
+                    <pic:cNvPr id="1680413803" name="Рисунок 1" descr="Изображение выглядит как текст, снимок экрана, Шрифт&#10;&#10;Контент, сгенерированный ИИ, может содержать ошибки."/>
                     <pic:cNvPicPr/>
                   </pic:nvPicPr>
                   <pic:blipFill>
-                    <a:blip r:embed="rId34">
-                      <a:extLst>
-                        <a:ext uri="{28A0092B-C50C-407E-A947-70E740481C1C}">
-                          <a14:useLocalDpi xmlns:a14="http://schemas.microsoft.com/office/drawing/2010/main" val="0"/>
-                        </a:ext>
-                      </a:extLst>
-                    </a:blip>
+                    <a:blip r:embed="rId36"/>
                     <a:stretch>
                       <a:fillRect/>
                     </a:stretch>
@@ -5724,7 +4883,7 @@
                   <pic:spPr>
                     <a:xfrm>
                       <a:off x="0" y="0"/>
-                      <a:ext cx="5921669" cy="1198026"/>
+                      <a:ext cx="4991100" cy="1019175"/>
                     </a:xfrm>
                     <a:prstGeom prst="rect">
                       <a:avLst/>
@@ -5769,7 +4928,6 @@
         </w:rPr>
         <w:t>/</w:t>
       </w:r>
-      <w:proofErr w:type="spellStart"/>
       <w:r>
         <w:rPr>
           <w:rFonts w:ascii="Times New Roman" w:hAnsi="Times New Roman" w:cs="Times New Roman"/>
@@ -5781,7 +4939,6 @@
         </w:rPr>
         <w:t>mnt</w:t>
       </w:r>
-      <w:proofErr w:type="spellEnd"/>
     </w:p>
     <w:p>
       <w:pPr>
@@ -5881,6 +5038,7 @@
           <w:sz w:val="28"/>
           <w:szCs w:val="28"/>
         </w:rPr>
+        <w:lastRenderedPageBreak/>
         <w:t>Проверим, выведя все переменные окружения, определённые в контейнере с помощью утилиты:</w:t>
       </w:r>
     </w:p>
@@ -5894,10 +5052,10 @@
           <w:noProof/>
         </w:rPr>
         <w:drawing>
-          <wp:inline distT="0" distB="0" distL="0" distR="0" wp14:anchorId="0F7DE03D" wp14:editId="6B104B1D">
-            <wp:extent cx="5940425" cy="1311910"/>
-            <wp:effectExtent l="0" t="0" r="3175" b="2540"/>
-            <wp:docPr id="163357888" name="Рисунок 33" descr="Изображение выглядит как текст, снимок экрана, Шрифт&#10;&#10;Автоматически созданное описание"/>
+          <wp:inline distT="0" distB="0" distL="0" distR="0" wp14:anchorId="7E572289" wp14:editId="0FE6E02F">
+            <wp:extent cx="5940425" cy="1042670"/>
+            <wp:effectExtent l="0" t="0" r="3175" b="5080"/>
+            <wp:docPr id="1208236028" name="Рисунок 1" descr="Изображение выглядит как текст, снимок экрана, Шрифт&#10;&#10;Контент, сгенерированный ИИ, может содержать ошибки."/>
             <wp:cNvGraphicFramePr>
               <a:graphicFrameLocks xmlns:a="http://schemas.openxmlformats.org/drawingml/2006/main" noChangeAspect="1"/>
             </wp:cNvGraphicFramePr>
@@ -5905,17 +5063,11 @@
               <a:graphicData uri="http://schemas.openxmlformats.org/drawingml/2006/picture">
                 <pic:pic xmlns:pic="http://schemas.openxmlformats.org/drawingml/2006/picture">
                   <pic:nvPicPr>
-                    <pic:cNvPr id="163357888" name="Рисунок 33" descr="Изображение выглядит как текст, снимок экрана, Шрифт&#10;&#10;Автоматически созданное описание"/>
+                    <pic:cNvPr id="1208236028" name="Рисунок 1" descr="Изображение выглядит как текст, снимок экрана, Шрифт&#10;&#10;Контент, сгенерированный ИИ, может содержать ошибки."/>
                     <pic:cNvPicPr/>
                   </pic:nvPicPr>
                   <pic:blipFill>
-                    <a:blip r:embed="rId35">
-                      <a:extLst>
-                        <a:ext uri="{28A0092B-C50C-407E-A947-70E740481C1C}">
-                          <a14:useLocalDpi xmlns:a14="http://schemas.microsoft.com/office/drawing/2010/main" val="0"/>
-                        </a:ext>
-                      </a:extLst>
-                    </a:blip>
+                    <a:blip r:embed="rId37"/>
                     <a:stretch>
                       <a:fillRect/>
                     </a:stretch>
@@ -5923,7 +5075,7 @@
                   <pic:spPr>
                     <a:xfrm>
                       <a:off x="0" y="0"/>
-                      <a:ext cx="5940425" cy="1311910"/>
+                      <a:ext cx="5940425" cy="1042670"/>
                     </a:xfrm>
                     <a:prstGeom prst="rect">
                       <a:avLst/>
@@ -5977,10 +5129,8 @@
           <w:sz w:val="28"/>
           <w:szCs w:val="28"/>
         </w:rPr>
-        <w:lastRenderedPageBreak/>
         <w:t xml:space="preserve">2.7 </w:t>
       </w:r>
-      <w:proofErr w:type="spellStart"/>
       <w:r>
         <w:rPr>
           <w:rFonts w:ascii="Times New Roman" w:hAnsi="Times New Roman" w:cs="Times New Roman"/>
@@ -5991,7 +5141,6 @@
         </w:rPr>
         <w:t>Dockerfile</w:t>
       </w:r>
-      <w:proofErr w:type="spellEnd"/>
       <w:r>
         <w:rPr>
           <w:rFonts w:ascii="Times New Roman" w:hAnsi="Times New Roman" w:cs="Times New Roman"/>
@@ -6020,16 +5169,7 @@
           <w:sz w:val="28"/>
           <w:szCs w:val="28"/>
         </w:rPr>
-        <w:t xml:space="preserve">Соберем образ, в который будут установлены дополнительные пакеты, </w:t>
-      </w:r>
-      <w:proofErr w:type="spellStart"/>
-      <w:r>
-        <w:rPr>
-          <w:rFonts w:ascii="Times New Roman" w:hAnsi="Times New Roman" w:cs="Times New Roman"/>
-          <w:sz w:val="28"/>
-          <w:szCs w:val="28"/>
-        </w:rPr>
-        <w:t>примонтиру</w:t>
+        <w:t>Соберем образ, в который будут установлены дополнительные пакеты, примонтиру</w:t>
       </w:r>
       <w:r>
         <w:rPr>
@@ -6039,7 +5179,6 @@
         </w:rPr>
         <w:t>ем</w:t>
       </w:r>
-      <w:proofErr w:type="spellEnd"/>
       <w:r>
         <w:rPr>
           <w:rFonts w:ascii="Times New Roman" w:hAnsi="Times New Roman" w:cs="Times New Roman"/>
@@ -6108,7 +5247,7 @@
                     <pic:cNvPicPr/>
                   </pic:nvPicPr>
                   <pic:blipFill>
-                    <a:blip r:embed="rId36">
+                    <a:blip r:embed="rId38">
                       <a:extLst>
                         <a:ext uri="{28A0092B-C50C-407E-A947-70E740481C1C}">
                           <a14:useLocalDpi xmlns:a14="http://schemas.microsoft.com/office/drawing/2010/main" val="0"/>
@@ -6167,7 +5306,6 @@
         </w:rPr>
         <w:t xml:space="preserve">Создание файла </w:t>
       </w:r>
-      <w:proofErr w:type="spellStart"/>
       <w:r>
         <w:rPr>
           <w:rFonts w:ascii="Times New Roman" w:hAnsi="Times New Roman" w:cs="Times New Roman"/>
@@ -6179,7 +5317,6 @@
         </w:rPr>
         <w:t>Dockrefile</w:t>
       </w:r>
-      <w:proofErr w:type="spellEnd"/>
     </w:p>
     <w:p>
       <w:pPr>
@@ -6218,7 +5355,7 @@
                     <pic:cNvPicPr/>
                   </pic:nvPicPr>
                   <pic:blipFill rotWithShape="1">
-                    <a:blip r:embed="rId37">
+                    <a:blip r:embed="rId39">
                       <a:extLst>
                         <a:ext uri="{28A0092B-C50C-407E-A947-70E740481C1C}">
                           <a14:useLocalDpi xmlns:a14="http://schemas.microsoft.com/office/drawing/2010/main" val="0"/>
@@ -6274,7 +5411,6 @@
         </w:rPr>
         <w:t xml:space="preserve">Рисунок 2.35 — Заполнение файла </w:t>
       </w:r>
-      <w:proofErr w:type="spellStart"/>
       <w:r>
         <w:rPr>
           <w:rFonts w:ascii="Times New Roman" w:hAnsi="Times New Roman" w:cs="Times New Roman"/>
@@ -6286,7 +5422,6 @@
         </w:rPr>
         <w:t>Dockrefile</w:t>
       </w:r>
-      <w:proofErr w:type="spellEnd"/>
     </w:p>
     <w:p>
       <w:pPr>
@@ -6303,19 +5438,13 @@
       </w:pPr>
       <w:r>
         <w:rPr>
-          <w:rFonts w:ascii="Times New Roman" w:hAnsi="Times New Roman" w:cs="Times New Roman"/>
-          <w:b/>
-          <w:bCs/>
           <w:noProof/>
-          <w:sz w:val="24"/>
-          <w:szCs w:val="24"/>
-          <w:lang w:val="en-US"/>
         </w:rPr>
         <w:drawing>
-          <wp:inline distT="0" distB="0" distL="0" distR="0" wp14:anchorId="14C02908" wp14:editId="2AF2CE02">
-            <wp:extent cx="5940425" cy="2247265"/>
-            <wp:effectExtent l="0" t="0" r="3175" b="635"/>
-            <wp:docPr id="701634473" name="Рисунок 36" descr="Изображение выглядит как текст, снимок экрана, Шрифт&#10;&#10;Автоматически созданное описание"/>
+          <wp:inline distT="0" distB="0" distL="0" distR="0" wp14:anchorId="77AECD5A" wp14:editId="49607E1D">
+            <wp:extent cx="5940425" cy="2315845"/>
+            <wp:effectExtent l="0" t="0" r="3175" b="8255"/>
+            <wp:docPr id="1392339141" name="Рисунок 1" descr="Изображение выглядит как текст, снимок экрана, Шрифт&#10;&#10;Контент, сгенерированный ИИ, может содержать ошибки."/>
             <wp:cNvGraphicFramePr>
               <a:graphicFrameLocks xmlns:a="http://schemas.openxmlformats.org/drawingml/2006/main" noChangeAspect="1"/>
             </wp:cNvGraphicFramePr>
@@ -6323,17 +5452,11 @@
               <a:graphicData uri="http://schemas.openxmlformats.org/drawingml/2006/picture">
                 <pic:pic xmlns:pic="http://schemas.openxmlformats.org/drawingml/2006/picture">
                   <pic:nvPicPr>
-                    <pic:cNvPr id="701634473" name="Рисунок 36" descr="Изображение выглядит как текст, снимок экрана, Шрифт&#10;&#10;Автоматически созданное описание"/>
+                    <pic:cNvPr id="1392339141" name="Рисунок 1" descr="Изображение выглядит как текст, снимок экрана, Шрифт&#10;&#10;Контент, сгенерированный ИИ, может содержать ошибки."/>
                     <pic:cNvPicPr/>
                   </pic:nvPicPr>
                   <pic:blipFill>
-                    <a:blip r:embed="rId38">
-                      <a:extLst>
-                        <a:ext uri="{28A0092B-C50C-407E-A947-70E740481C1C}">
-                          <a14:useLocalDpi xmlns:a14="http://schemas.microsoft.com/office/drawing/2010/main" val="0"/>
-                        </a:ext>
-                      </a:extLst>
-                    </a:blip>
+                    <a:blip r:embed="rId40"/>
                     <a:stretch>
                       <a:fillRect/>
                     </a:stretch>
@@ -6341,7 +5464,7 @@
                   <pic:spPr>
                     <a:xfrm>
                       <a:off x="0" y="0"/>
-                      <a:ext cx="5940425" cy="2247265"/>
+                      <a:ext cx="5940425" cy="2315845"/>
                     </a:xfrm>
                     <a:prstGeom prst="rect">
                       <a:avLst/>
@@ -6402,18 +5525,13 @@
       </w:pPr>
       <w:r>
         <w:rPr>
-          <w:rFonts w:ascii="Times New Roman" w:hAnsi="Times New Roman" w:cs="Times New Roman"/>
-          <w:b/>
-          <w:bCs/>
           <w:noProof/>
-          <w:sz w:val="24"/>
-          <w:szCs w:val="24"/>
         </w:rPr>
         <w:drawing>
-          <wp:inline distT="0" distB="0" distL="0" distR="0" wp14:anchorId="3FD5DBBF" wp14:editId="0A5C10FF">
-            <wp:extent cx="5934903" cy="562053"/>
-            <wp:effectExtent l="0" t="0" r="8890" b="9525"/>
-            <wp:docPr id="1672942124" name="Рисунок 37" descr="Изображение выглядит как текст, Шрифт, снимок экрана, линия&#10;&#10;Автоматически созданное описание"/>
+          <wp:inline distT="0" distB="0" distL="0" distR="0" wp14:anchorId="308B495B" wp14:editId="7C3C9FDD">
+            <wp:extent cx="5940425" cy="590550"/>
+            <wp:effectExtent l="0" t="0" r="3175" b="0"/>
+            <wp:docPr id="486580497" name="Рисунок 1" descr="Изображение выглядит как текст, Шрифт, снимок экрана, линия&#10;&#10;Контент, сгенерированный ИИ, может содержать ошибки."/>
             <wp:cNvGraphicFramePr>
               <a:graphicFrameLocks xmlns:a="http://schemas.openxmlformats.org/drawingml/2006/main" noChangeAspect="1"/>
             </wp:cNvGraphicFramePr>
@@ -6421,17 +5539,11 @@
               <a:graphicData uri="http://schemas.openxmlformats.org/drawingml/2006/picture">
                 <pic:pic xmlns:pic="http://schemas.openxmlformats.org/drawingml/2006/picture">
                   <pic:nvPicPr>
-                    <pic:cNvPr id="1672942124" name="Рисунок 37" descr="Изображение выглядит как текст, Шрифт, снимок экрана, линия&#10;&#10;Автоматически созданное описание"/>
+                    <pic:cNvPr id="486580497" name="Рисунок 1" descr="Изображение выглядит как текст, Шрифт, снимок экрана, линия&#10;&#10;Контент, сгенерированный ИИ, может содержать ошибки."/>
                     <pic:cNvPicPr/>
                   </pic:nvPicPr>
                   <pic:blipFill>
-                    <a:blip r:embed="rId39">
-                      <a:extLst>
-                        <a:ext uri="{28A0092B-C50C-407E-A947-70E740481C1C}">
-                          <a14:useLocalDpi xmlns:a14="http://schemas.microsoft.com/office/drawing/2010/main" val="0"/>
-                        </a:ext>
-                      </a:extLst>
-                    </a:blip>
+                    <a:blip r:embed="rId41"/>
                     <a:stretch>
                       <a:fillRect/>
                     </a:stretch>
@@ -6439,7 +5551,7 @@
                   <pic:spPr>
                     <a:xfrm>
                       <a:off x="0" y="0"/>
-                      <a:ext cx="5934903" cy="562053"/>
+                      <a:ext cx="5940425" cy="590550"/>
                     </a:xfrm>
                     <a:prstGeom prst="rect">
                       <a:avLst/>
@@ -6493,6 +5605,7 @@
           <w:sz w:val="28"/>
           <w:szCs w:val="28"/>
         </w:rPr>
+        <w:lastRenderedPageBreak/>
         <w:t>2.8 Индивидуальный вариант:</w:t>
       </w:r>
     </w:p>
@@ -6576,6 +5689,7 @@
                 <w:rFonts w:ascii="Times New Roman" w:hAnsi="Times New Roman" w:cs="Times New Roman"/>
                 <w:sz w:val="28"/>
                 <w:szCs w:val="28"/>
+                <w:lang w:val="en-US"/>
               </w:rPr>
             </w:pPr>
             <w:r>
@@ -6583,8 +5697,9 @@
                 <w:rFonts w:ascii="Times New Roman" w:hAnsi="Times New Roman" w:cs="Times New Roman"/>
                 <w:sz w:val="28"/>
                 <w:szCs w:val="28"/>
+                <w:lang w:val="en-US"/>
               </w:rPr>
-              <w:t>4</w:t>
+              <w:t>3</w:t>
             </w:r>
           </w:p>
         </w:tc>
@@ -6600,18 +5715,18 @@
                 <w:rFonts w:ascii="Times New Roman" w:hAnsi="Times New Roman" w:cs="Times New Roman"/>
                 <w:sz w:val="28"/>
                 <w:szCs w:val="28"/>
+                <w:lang w:val="en-US"/>
               </w:rPr>
             </w:pPr>
-            <w:proofErr w:type="spellStart"/>
             <w:r>
               <w:rPr>
                 <w:rFonts w:ascii="Times New Roman" w:hAnsi="Times New Roman" w:cs="Times New Roman"/>
                 <w:sz w:val="28"/>
                 <w:szCs w:val="28"/>
+                <w:lang w:val="en-US"/>
               </w:rPr>
-              <w:t>imagemagick</w:t>
+              <w:t>zip</w:t>
             </w:r>
-            <w:proofErr w:type="spellEnd"/>
           </w:p>
         </w:tc>
       </w:tr>
@@ -6633,12 +5748,11 @@
         <w:rPr>
           <w:noProof/>
         </w:rPr>
-        <w:lastRenderedPageBreak/>
         <w:drawing>
-          <wp:inline distT="0" distB="0" distL="0" distR="0" wp14:anchorId="0904BB9D" wp14:editId="159E39A0">
-            <wp:extent cx="5940425" cy="1912620"/>
+          <wp:inline distT="0" distB="0" distL="0" distR="0" wp14:anchorId="4F092996" wp14:editId="486A6C27">
+            <wp:extent cx="5940425" cy="1830705"/>
             <wp:effectExtent l="0" t="0" r="3175" b="0"/>
-            <wp:docPr id="1992098822" name="Рисунок 5" descr="Изображение выглядит как текст, снимок экрана, Шрифт, программное обеспечение&#10;&#10;Контент, сгенерированный ИИ, может содержать ошибки."/>
+            <wp:docPr id="1648660878" name="Рисунок 1" descr="Изображение выглядит как текст, снимок экрана, Шрифт&#10;&#10;Контент, сгенерированный ИИ, может содержать ошибки."/>
             <wp:cNvGraphicFramePr>
               <a:graphicFrameLocks xmlns:a="http://schemas.openxmlformats.org/drawingml/2006/main" noChangeAspect="1"/>
             </wp:cNvGraphicFramePr>
@@ -6646,36 +5760,23 @@
               <a:graphicData uri="http://schemas.openxmlformats.org/drawingml/2006/picture">
                 <pic:pic xmlns:pic="http://schemas.openxmlformats.org/drawingml/2006/picture">
                   <pic:nvPicPr>
-                    <pic:cNvPr id="1992098822" name="Рисунок 5" descr="Изображение выглядит как текст, снимок экрана, Шрифт, программное обеспечение&#10;&#10;Контент, сгенерированный ИИ, может содержать ошибки."/>
-                    <pic:cNvPicPr>
-                      <a:picLocks noChangeAspect="1" noChangeArrowheads="1"/>
-                    </pic:cNvPicPr>
+                    <pic:cNvPr id="1648660878" name="Рисунок 1" descr="Изображение выглядит как текст, снимок экрана, Шрифт&#10;&#10;Контент, сгенерированный ИИ, может содержать ошибки."/>
+                    <pic:cNvPicPr/>
                   </pic:nvPicPr>
                   <pic:blipFill>
-                    <a:blip r:embed="rId40">
-                      <a:extLst>
-                        <a:ext uri="{28A0092B-C50C-407E-A947-70E740481C1C}">
-                          <a14:useLocalDpi xmlns:a14="http://schemas.microsoft.com/office/drawing/2010/main" val="0"/>
-                        </a:ext>
-                      </a:extLst>
-                    </a:blip>
-                    <a:srcRect/>
+                    <a:blip r:embed="rId42"/>
                     <a:stretch>
                       <a:fillRect/>
                     </a:stretch>
                   </pic:blipFill>
-                  <pic:spPr bwMode="auto">
+                  <pic:spPr>
                     <a:xfrm>
                       <a:off x="0" y="0"/>
-                      <a:ext cx="5940425" cy="1912620"/>
+                      <a:ext cx="5940425" cy="1830705"/>
                     </a:xfrm>
                     <a:prstGeom prst="rect">
                       <a:avLst/>
                     </a:prstGeom>
-                    <a:noFill/>
-                    <a:ln>
-                      <a:noFill/>
-                    </a:ln>
                   </pic:spPr>
                 </pic:pic>
               </a:graphicData>
@@ -6707,7 +5808,6 @@
         </w:rPr>
         <w:t xml:space="preserve">Рисунок 2.38 — Содержимое </w:t>
       </w:r>
-      <w:proofErr w:type="spellStart"/>
       <w:r>
         <w:rPr>
           <w:rFonts w:ascii="Times New Roman" w:hAnsi="Times New Roman" w:cs="Times New Roman"/>
@@ -6719,7 +5819,6 @@
         </w:rPr>
         <w:t>Dockerfile</w:t>
       </w:r>
-      <w:proofErr w:type="spellEnd"/>
     </w:p>
     <w:p>
       <w:pPr>
@@ -6736,19 +5835,13 @@
       </w:pPr>
       <w:r>
         <w:rPr>
-          <w:rFonts w:ascii="Times New Roman" w:hAnsi="Times New Roman" w:cs="Times New Roman"/>
-          <w:b/>
-          <w:bCs/>
           <w:noProof/>
-          <w:sz w:val="24"/>
-          <w:szCs w:val="24"/>
-          <w:lang w:val="en-US"/>
         </w:rPr>
         <w:drawing>
-          <wp:inline distT="0" distB="0" distL="0" distR="0" wp14:anchorId="72155C74" wp14:editId="3888CA39">
-            <wp:extent cx="5940425" cy="1765300"/>
-            <wp:effectExtent l="0" t="0" r="3175" b="6350"/>
-            <wp:docPr id="1527537404" name="Рисунок 2" descr="Изображение выглядит как текст, снимок экрана, Шрифт&#10;&#10;Автоматически созданное описание"/>
+          <wp:inline distT="0" distB="0" distL="0" distR="0" wp14:anchorId="1EA6687C" wp14:editId="5A6F97BC">
+            <wp:extent cx="5940425" cy="1985010"/>
+            <wp:effectExtent l="0" t="0" r="3175" b="0"/>
+            <wp:docPr id="1790002777" name="Рисунок 1" descr="Изображение выглядит как текст, снимок экрана, Шрифт&#10;&#10;Контент, сгенерированный ИИ, может содержать ошибки."/>
             <wp:cNvGraphicFramePr>
               <a:graphicFrameLocks xmlns:a="http://schemas.openxmlformats.org/drawingml/2006/main" noChangeAspect="1"/>
             </wp:cNvGraphicFramePr>
@@ -6756,17 +5849,11 @@
               <a:graphicData uri="http://schemas.openxmlformats.org/drawingml/2006/picture">
                 <pic:pic xmlns:pic="http://schemas.openxmlformats.org/drawingml/2006/picture">
                   <pic:nvPicPr>
-                    <pic:cNvPr id="1527537404" name="Рисунок 2" descr="Изображение выглядит как текст, снимок экрана, Шрифт&#10;&#10;Автоматически созданное описание"/>
+                    <pic:cNvPr id="1790002777" name="Рисунок 1" descr="Изображение выглядит как текст, снимок экрана, Шрифт&#10;&#10;Контент, сгенерированный ИИ, может содержать ошибки."/>
                     <pic:cNvPicPr/>
                   </pic:nvPicPr>
                   <pic:blipFill>
-                    <a:blip r:embed="rId41">
-                      <a:extLst>
-                        <a:ext uri="{28A0092B-C50C-407E-A947-70E740481C1C}">
-                          <a14:useLocalDpi xmlns:a14="http://schemas.microsoft.com/office/drawing/2010/main" val="0"/>
-                        </a:ext>
-                      </a:extLst>
-                    </a:blip>
+                    <a:blip r:embed="rId43"/>
                     <a:stretch>
                       <a:fillRect/>
                     </a:stretch>
@@ -6774,7 +5861,7 @@
                   <pic:spPr>
                     <a:xfrm>
                       <a:off x="0" y="0"/>
-                      <a:ext cx="5940425" cy="1765300"/>
+                      <a:ext cx="5940425" cy="1985010"/>
                     </a:xfrm>
                     <a:prstGeom prst="rect">
                       <a:avLst/>
@@ -6880,7 +5967,7 @@
                     <pic:cNvPicPr/>
                   </pic:nvPicPr>
                   <pic:blipFill>
-                    <a:blip r:embed="rId42">
+                    <a:blip r:embed="rId44">
                       <a:extLst>
                         <a:ext uri="{28A0092B-C50C-407E-A947-70E740481C1C}">
                           <a14:useLocalDpi xmlns:a14="http://schemas.microsoft.com/office/drawing/2010/main" val="0"/>
@@ -6967,10 +6054,10 @@
           <w:noProof/>
         </w:rPr>
         <w:drawing>
-          <wp:inline distT="0" distB="0" distL="0" distR="0" wp14:anchorId="4F30C851" wp14:editId="1D81A6FE">
-            <wp:extent cx="5940425" cy="2823845"/>
-            <wp:effectExtent l="0" t="0" r="3175" b="0"/>
-            <wp:docPr id="1812642619" name="Рисунок 3" descr="Изображение выглядит как текст, снимок экрана, программное обеспечение&#10;&#10;Контент, сгенерированный ИИ, может содержать ошибки."/>
+          <wp:inline distT="0" distB="0" distL="0" distR="0" wp14:anchorId="3DB8E58D" wp14:editId="5128D30A">
+            <wp:extent cx="5086350" cy="1895475"/>
+            <wp:effectExtent l="0" t="0" r="0" b="9525"/>
+            <wp:docPr id="135771497" name="Рисунок 1" descr="Изображение выглядит как текст, снимок экрана, Шрифт, линия&#10;&#10;Контент, сгенерированный ИИ, может содержать ошибки."/>
             <wp:cNvGraphicFramePr>
               <a:graphicFrameLocks xmlns:a="http://schemas.openxmlformats.org/drawingml/2006/main" noChangeAspect="1"/>
             </wp:cNvGraphicFramePr>
@@ -6978,39 +6065,23 @@
               <a:graphicData uri="http://schemas.openxmlformats.org/drawingml/2006/picture">
                 <pic:pic xmlns:pic="http://schemas.openxmlformats.org/drawingml/2006/picture">
                   <pic:nvPicPr>
-                    <pic:cNvPr id="1812642619" name="Рисунок 3" descr="Изображение выглядит как текст, снимок экрана, программное обеспечение&#10;&#10;Контент, сгенерированный ИИ, может содержать ошибки."/>
-                    <pic:cNvPicPr>
-                      <a:picLocks noChangeAspect="1" noChangeArrowheads="1"/>
-                    </pic:cNvPicPr>
+                    <pic:cNvPr id="135771497" name="Рисунок 1" descr="Изображение выглядит как текст, снимок экрана, Шрифт, линия&#10;&#10;Контент, сгенерированный ИИ, может содержать ошибки."/>
+                    <pic:cNvPicPr/>
                   </pic:nvPicPr>
-                  <pic:blipFill rotWithShape="1">
-                    <a:blip r:embed="rId43">
-                      <a:extLst>
-                        <a:ext uri="{28A0092B-C50C-407E-A947-70E740481C1C}">
-                          <a14:useLocalDpi xmlns:a14="http://schemas.microsoft.com/office/drawing/2010/main" val="0"/>
-                        </a:ext>
-                      </a:extLst>
-                    </a:blip>
-                    <a:srcRect t="1768" b="-1"/>
-                    <a:stretch/>
+                  <pic:blipFill>
+                    <a:blip r:embed="rId45"/>
+                    <a:stretch>
+                      <a:fillRect/>
+                    </a:stretch>
                   </pic:blipFill>
-                  <pic:spPr bwMode="auto">
+                  <pic:spPr>
                     <a:xfrm>
                       <a:off x="0" y="0"/>
-                      <a:ext cx="5940425" cy="2823845"/>
+                      <a:ext cx="5086350" cy="1895475"/>
                     </a:xfrm>
                     <a:prstGeom prst="rect">
                       <a:avLst/>
                     </a:prstGeom>
-                    <a:noFill/>
-                    <a:ln>
-                      <a:noFill/>
-                    </a:ln>
-                    <a:extLst>
-                      <a:ext uri="{53640926-AAD7-44D8-BBD7-CCE9431645EC}">
-                        <a14:shadowObscured xmlns:a14="http://schemas.microsoft.com/office/drawing/2010/main"/>
-                      </a:ext>
-                    </a:extLst>
                   </pic:spPr>
                 </pic:pic>
               </a:graphicData>
@@ -7070,10 +6141,10 @@
         </w:rPr>
         <w:lastRenderedPageBreak/>
         <w:drawing>
-          <wp:inline distT="0" distB="0" distL="0" distR="0" wp14:anchorId="11F01067" wp14:editId="41B206C0">
-            <wp:extent cx="5940425" cy="1980021"/>
-            <wp:effectExtent l="0" t="0" r="3175" b="1270"/>
-            <wp:docPr id="886887987" name="Рисунок 4" descr="Изображение выглядит как текст, снимок экрана, мультимедиа, Мультимедийное программное обеспечение&#10;&#10;Контент, сгенерированный ИИ, может содержать ошибки."/>
+          <wp:inline distT="0" distB="0" distL="0" distR="0" wp14:anchorId="18CC0EB7" wp14:editId="0896E1CF">
+            <wp:extent cx="5940425" cy="1443990"/>
+            <wp:effectExtent l="0" t="0" r="3175" b="3810"/>
+            <wp:docPr id="812320396" name="Рисунок 1" descr="Изображение выглядит как текст, Шрифт, снимок экрана&#10;&#10;Контент, сгенерированный ИИ, может содержать ошибки."/>
             <wp:cNvGraphicFramePr>
               <a:graphicFrameLocks xmlns:a="http://schemas.openxmlformats.org/drawingml/2006/main" noChangeAspect="1"/>
             </wp:cNvGraphicFramePr>
@@ -7081,39 +6152,23 @@
               <a:graphicData uri="http://schemas.openxmlformats.org/drawingml/2006/picture">
                 <pic:pic xmlns:pic="http://schemas.openxmlformats.org/drawingml/2006/picture">
                   <pic:nvPicPr>
-                    <pic:cNvPr id="886887987" name="Рисунок 4" descr="Изображение выглядит как текст, снимок экрана, мультимедиа, Мультимедийное программное обеспечение&#10;&#10;Контент, сгенерированный ИИ, может содержать ошибки."/>
-                    <pic:cNvPicPr>
-                      <a:picLocks noChangeAspect="1" noChangeArrowheads="1"/>
-                    </pic:cNvPicPr>
+                    <pic:cNvPr id="812320396" name="Рисунок 1" descr="Изображение выглядит как текст, Шрифт, снимок экрана&#10;&#10;Контент, сгенерированный ИИ, может содержать ошибки."/>
+                    <pic:cNvPicPr/>
                   </pic:nvPicPr>
-                  <pic:blipFill rotWithShape="1">
-                    <a:blip r:embed="rId44">
-                      <a:extLst>
-                        <a:ext uri="{28A0092B-C50C-407E-A947-70E740481C1C}">
-                          <a14:useLocalDpi xmlns:a14="http://schemas.microsoft.com/office/drawing/2010/main" val="0"/>
-                        </a:ext>
-                      </a:extLst>
-                    </a:blip>
-                    <a:srcRect t="3193"/>
-                    <a:stretch/>
+                  <pic:blipFill>
+                    <a:blip r:embed="rId46"/>
+                    <a:stretch>
+                      <a:fillRect/>
+                    </a:stretch>
                   </pic:blipFill>
-                  <pic:spPr bwMode="auto">
+                  <pic:spPr>
                     <a:xfrm>
                       <a:off x="0" y="0"/>
-                      <a:ext cx="5940425" cy="1980021"/>
+                      <a:ext cx="5940425" cy="1443990"/>
                     </a:xfrm>
                     <a:prstGeom prst="rect">
                       <a:avLst/>
                     </a:prstGeom>
-                    <a:noFill/>
-                    <a:ln>
-                      <a:noFill/>
-                    </a:ln>
-                    <a:extLst>
-                      <a:ext uri="{53640926-AAD7-44D8-BBD7-CCE9431645EC}">
-                        <a14:shadowObscured xmlns:a14="http://schemas.microsoft.com/office/drawing/2010/main"/>
-                      </a:ext>
-                    </a:extLst>
                   </pic:spPr>
                 </pic:pic>
               </a:graphicData>
@@ -7203,6 +6258,7 @@
         </w:rPr>
       </w:pPr>
       <w:bookmarkStart w:id="2" w:name="_Toc164473837"/>
+      <w:bookmarkStart w:id="3" w:name="_Toc196839715"/>
       <w:r>
         <w:rPr>
           <w:rFonts w:ascii="Times New Roman" w:hAnsi="Times New Roman" w:cs="Times New Roman"/>
@@ -7231,6 +6287,7 @@
         <w:t>Ы</w:t>
       </w:r>
       <w:bookmarkEnd w:id="2"/>
+      <w:bookmarkEnd w:id="3"/>
     </w:p>
     <w:p>
       <w:pPr>
